--- a/Systems Maintenance/Assignments/K30_A01_SystemMaintenanceRampUpF24.docx
+++ b/Systems Maintenance/Assignments/K30_A01_SystemMaintenanceRampUpF24.docx
@@ -1,6 +1,6 @@
 
 <file path=word/document.xml><?xml version="1.0" encoding="utf-8"?>
-<w:document xmlns:wpc="http://schemas.microsoft.com/office/word/2010/wordprocessingCanvas" xmlns:cx="http://schemas.microsoft.com/office/drawing/2014/chartex" xmlns:cx1="http://schemas.microsoft.com/office/drawing/2015/9/8/chartex" xmlns:cx2="http://schemas.microsoft.com/office/drawing/2015/10/21/chartex" xmlns:cx3="http://schemas.microsoft.com/office/drawing/2016/5/9/chartex" xmlns:cx4="http://schemas.microsoft.com/office/drawing/2016/5/10/chartex" xmlns:cx5="http://schemas.microsoft.com/office/drawing/2016/5/11/chartex" xmlns:cx6="http://schemas.microsoft.com/office/drawing/2016/5/12/chartex" xmlns:cx7="http://schemas.microsoft.com/office/drawing/2016/5/13/chartex" xmlns:cx8="http://schemas.microsoft.com/office/drawing/2016/5/14/chartex" xmlns:mc="http://schemas.openxmlformats.org/markup-compatibility/2006" xmlns:aink="http://schemas.microsoft.com/office/drawing/2016/ink" xmlns:am3d="http://schemas.microsoft.com/office/drawing/2017/model3d" xmlns:o="urn:schemas-microsoft-com:office:office" xmlns:oel="http://schemas.microsoft.com/office/2019/extlst" xmlns:r="http://schemas.openxmlformats.org/officeDocument/2006/relationships" xmlns:m="http://schemas.openxmlformats.org/officeDocument/2006/math" xmlns:v="urn:schemas-microsoft-com:vml" xmlns:wp14="http://schemas.microsoft.com/office/word/2010/wordprocessingDrawing" xmlns:wp="http://schemas.openxmlformats.org/drawingml/2006/wordprocessingDrawing" xmlns:w10="urn:schemas-microsoft-com:office:word" xmlns:w="http://schemas.openxmlformats.org/wordprocessingml/2006/main" xmlns:w14="http://schemas.microsoft.com/office/word/2010/wordml" xmlns:w15="http://schemas.microsoft.com/office/word/2012/wordml" xmlns:w16cex="http://schemas.microsoft.com/office/word/2018/wordml/cex" xmlns:w16cid="http://schemas.microsoft.com/office/word/2016/wordml/cid" xmlns:w16="http://schemas.microsoft.com/office/word/2018/wordml" xmlns:w16du="http://schemas.microsoft.com/office/word/2023/wordml/word16du" xmlns:w16sdtdh="http://schemas.microsoft.com/office/word/2020/wordml/sdtdatahash" xmlns:w16se="http://schemas.microsoft.com/office/word/2015/wordml/symex" xmlns:wpg="http://schemas.microsoft.com/office/word/2010/wordprocessingGroup" xmlns:wpi="http://schemas.microsoft.com/office/word/2010/wordprocessingInk" xmlns:wne="http://schemas.microsoft.com/office/word/2006/wordml" xmlns:wps="http://schemas.microsoft.com/office/word/2010/wordprocessingShape" mc:Ignorable="w14 w15 w16se w16cid w16 w16cex w16sdtdh w16du wp14">
+<w:document xmlns:wpc="http://schemas.microsoft.com/office/word/2010/wordprocessingCanvas" xmlns:cx="http://schemas.microsoft.com/office/drawing/2014/chartex" xmlns:cx1="http://schemas.microsoft.com/office/drawing/2015/9/8/chartex" xmlns:cx2="http://schemas.microsoft.com/office/drawing/2015/10/21/chartex" xmlns:cx3="http://schemas.microsoft.com/office/drawing/2016/5/9/chartex" xmlns:cx4="http://schemas.microsoft.com/office/drawing/2016/5/10/chartex" xmlns:cx5="http://schemas.microsoft.com/office/drawing/2016/5/11/chartex" xmlns:cx6="http://schemas.microsoft.com/office/drawing/2016/5/12/chartex" xmlns:cx7="http://schemas.microsoft.com/office/drawing/2016/5/13/chartex" xmlns:cx8="http://schemas.microsoft.com/office/drawing/2016/5/14/chartex" xmlns:mc="http://schemas.openxmlformats.org/markup-compatibility/2006" xmlns:aink="http://schemas.microsoft.com/office/drawing/2016/ink" xmlns:am3d="http://schemas.microsoft.com/office/drawing/2017/model3d" xmlns:o="urn:schemas-microsoft-com:office:office" xmlns:oel="http://schemas.microsoft.com/office/2019/extlst" xmlns:r="http://schemas.openxmlformats.org/officeDocument/2006/relationships" xmlns:m="http://schemas.openxmlformats.org/officeDocument/2006/math" xmlns:v="urn:schemas-microsoft-com:vml" xmlns:wp14="http://schemas.microsoft.com/office/word/2010/wordprocessingDrawing" xmlns:wp="http://schemas.openxmlformats.org/drawingml/2006/wordprocessingDrawing" xmlns:w10="urn:schemas-microsoft-com:office:word" xmlns:w="http://schemas.openxmlformats.org/wordprocessingml/2006/main" xmlns:w14="http://schemas.microsoft.com/office/word/2010/wordml" xmlns:w15="http://schemas.microsoft.com/office/word/2012/wordml" xmlns:w16cex="http://schemas.microsoft.com/office/word/2018/wordml/cex" xmlns:w16cid="http://schemas.microsoft.com/office/word/2016/wordml/cid" xmlns:w16="http://schemas.microsoft.com/office/word/2018/wordml" xmlns:w16sdtdh="http://schemas.microsoft.com/office/word/2020/wordml/sdtdatahash" xmlns:w16se="http://schemas.microsoft.com/office/word/2015/wordml/symex" xmlns:wpg="http://schemas.microsoft.com/office/word/2010/wordprocessingGroup" xmlns:wpi="http://schemas.microsoft.com/office/word/2010/wordprocessingInk" xmlns:wne="http://schemas.microsoft.com/office/word/2006/wordml" xmlns:wps="http://schemas.microsoft.com/office/word/2010/wordprocessingShape" mc:Ignorable="w14 w15 w16se w16cid w16 w16cex w16sdtdh wp14">
   <w:body>
     <w:p>
       <w:pPr>
@@ -1332,7 +1332,6 @@
         </w:rPr>
         <w:t xml:space="preserve"> </w:t>
       </w:r>
-      <w:proofErr w:type="gramStart"/>
       <w:r>
         <w:rPr>
           <w:lang w:val="en-GB"/>
@@ -1345,7 +1344,6 @@
         </w:rPr>
         <w:t>;</w:t>
       </w:r>
-      <w:proofErr w:type="gramEnd"/>
     </w:p>
     <w:p>
       <w:pPr>
@@ -1376,7 +1374,6 @@
         </w:rPr>
         <w:t xml:space="preserve">level architecture of the </w:t>
       </w:r>
-      <w:proofErr w:type="gramStart"/>
       <w:r>
         <w:rPr>
           <w:lang w:val="en-GB"/>
@@ -1389,7 +1386,6 @@
         </w:rPr>
         <w:t>;</w:t>
       </w:r>
-      <w:proofErr w:type="gramEnd"/>
     </w:p>
     <w:p>
       <w:pPr>
@@ -1988,16 +1984,8 @@
               <w:rPr>
                 <w:lang w:val="fr-CA"/>
               </w:rPr>
-              <w:t xml:space="preserve">Carlos </w:t>
-            </w:r>
-            <w:proofErr w:type="spellStart"/>
-            <w:r>
-              <w:rPr>
-                <w:lang w:val="fr-CA"/>
-              </w:rPr>
-              <w:t>Branimir</w:t>
-            </w:r>
-            <w:proofErr w:type="spellEnd"/>
+              <w:t>Carlos Branimir</w:t>
+            </w:r>
           </w:p>
         </w:tc>
         <w:tc>
@@ -2336,7 +2324,6 @@
         </w:rPr>
         <w:t xml:space="preserve"> on </w:t>
       </w:r>
-      <w:proofErr w:type="spellStart"/>
       <w:r>
         <w:rPr>
           <w:lang w:val="en-GB"/>
@@ -2349,7 +2336,6 @@
         </w:rPr>
         <w:t>dev</w:t>
       </w:r>
-      <w:proofErr w:type="spellEnd"/>
       <w:r>
         <w:rPr>
           <w:lang w:val="en-GB"/>
@@ -3554,11 +3540,13 @@
               <w:pStyle w:val="BodyTextIndent"/>
               <w:ind w:left="0"/>
               <w:rPr>
-                <w:lang w:val="en-CA"/>
-              </w:rPr>
-            </w:pPr>
-            <w:r>
-              <w:rPr>
+                <w:color w:val="4F81BD" w:themeColor="accent1"/>
+                <w:lang w:val="en-CA"/>
+              </w:rPr>
+            </w:pPr>
+            <w:r>
+              <w:rPr>
+                <w:color w:val="4F81BD" w:themeColor="accent1"/>
                 <w:lang w:val="en-CA"/>
               </w:rPr>
               <w:t>Installation/Runbook</w:t>
@@ -3574,11 +3562,13 @@
               <w:pStyle w:val="BodyTextIndent"/>
               <w:ind w:left="0"/>
               <w:rPr>
-                <w:lang w:val="en-CA"/>
-              </w:rPr>
-            </w:pPr>
-            <w:r>
-              <w:rPr>
+                <w:color w:val="4F81BD" w:themeColor="accent1"/>
+                <w:lang w:val="en-CA"/>
+              </w:rPr>
+            </w:pPr>
+            <w:r>
+              <w:rPr>
+                <w:color w:val="4F81BD" w:themeColor="accent1"/>
                 <w:lang w:val="en-CA"/>
               </w:rPr>
               <w:t>Available, not complete</w:t>
@@ -3594,11 +3584,13 @@
               <w:pStyle w:val="BodyTextIndent"/>
               <w:ind w:left="0"/>
               <w:rPr>
-                <w:lang w:val="en-CA"/>
-              </w:rPr>
-            </w:pPr>
-            <w:r>
-              <w:rPr>
+                <w:color w:val="4F81BD" w:themeColor="accent1"/>
+                <w:lang w:val="en-CA"/>
+              </w:rPr>
+            </w:pPr>
+            <w:r>
+              <w:rPr>
+                <w:color w:val="4F81BD" w:themeColor="accent1"/>
                 <w:lang w:val="en-CA"/>
               </w:rPr>
               <w:t>Repos/Documentation/Project Management</w:t>
@@ -3614,11 +3606,13 @@
               <w:pStyle w:val="BodyTextIndent"/>
               <w:ind w:left="0"/>
               <w:rPr>
-                <w:lang w:val="en-CA"/>
-              </w:rPr>
-            </w:pPr>
-            <w:r>
-              <w:rPr>
+                <w:color w:val="4F81BD" w:themeColor="accent1"/>
+                <w:lang w:val="en-CA"/>
+              </w:rPr>
+            </w:pPr>
+            <w:r>
+              <w:rPr>
+                <w:color w:val="4F81BD" w:themeColor="accent1"/>
                 <w:lang w:val="en-CA"/>
               </w:rPr>
               <w:t>The runbook does not provide a way to get a secret key other than to ask the teacher</w:t>
@@ -3636,11 +3630,13 @@
               <w:pStyle w:val="BodyTextIndent"/>
               <w:ind w:left="0"/>
               <w:rPr>
-                <w:lang w:val="en-CA"/>
-              </w:rPr>
-            </w:pPr>
-            <w:r>
-              <w:rPr>
+                <w:color w:val="4F81BD" w:themeColor="accent1"/>
+                <w:lang w:val="en-CA"/>
+              </w:rPr>
+            </w:pPr>
+            <w:r>
+              <w:rPr>
+                <w:color w:val="4F81BD" w:themeColor="accent1"/>
                 <w:lang w:val="en-CA"/>
               </w:rPr>
               <w:t>Design Documentation</w:t>
@@ -3656,11 +3652,13 @@
               <w:pStyle w:val="BodyTextIndent"/>
               <w:ind w:left="0"/>
               <w:rPr>
-                <w:lang w:val="en-CA"/>
-              </w:rPr>
-            </w:pPr>
-            <w:r>
-              <w:rPr>
+                <w:color w:val="4F81BD" w:themeColor="accent1"/>
+                <w:lang w:val="en-CA"/>
+              </w:rPr>
+            </w:pPr>
+            <w:r>
+              <w:rPr>
+                <w:color w:val="4F81BD" w:themeColor="accent1"/>
                 <w:lang w:val="en-CA"/>
               </w:rPr>
               <w:t>Available, complete</w:t>
@@ -3676,20 +3674,16 @@
               <w:pStyle w:val="BodyTextIndent"/>
               <w:ind w:left="0"/>
               <w:rPr>
+                <w:color w:val="4F81BD" w:themeColor="accent1"/>
                 <w:lang w:val="fr-CA"/>
               </w:rPr>
             </w:pPr>
             <w:r>
               <w:rPr>
+                <w:color w:val="4F81BD" w:themeColor="accent1"/>
                 <w:lang w:val="fr-CA"/>
               </w:rPr>
-              <w:t>Repos/Documentation/Project Inception a</w:t>
-            </w:r>
-            <w:r>
-              <w:rPr>
-                <w:lang w:val="fr-CA"/>
-              </w:rPr>
-              <w:t>nd Design</w:t>
+              <w:t>Repos/Documentation/Project Inception and Design</w:t>
             </w:r>
           </w:p>
         </w:tc>
@@ -3702,6 +3696,7 @@
               <w:pStyle w:val="BodyTextIndent"/>
               <w:ind w:left="0"/>
               <w:rPr>
+                <w:color w:val="4F81BD" w:themeColor="accent1"/>
                 <w:lang w:val="fr-CA"/>
               </w:rPr>
             </w:pPr>
@@ -3718,17 +3713,20 @@
               <w:pStyle w:val="BodyTextIndent"/>
               <w:ind w:left="0"/>
               <w:rPr>
-                <w:lang w:val="en-CA"/>
-              </w:rPr>
-            </w:pPr>
-            <w:r>
-              <w:rPr>
+                <w:color w:val="4F81BD" w:themeColor="accent1"/>
+                <w:lang w:val="en-CA"/>
+              </w:rPr>
+            </w:pPr>
+            <w:r>
+              <w:rPr>
+                <w:color w:val="4F81BD" w:themeColor="accent1"/>
                 <w:lang w:val="en-CA"/>
               </w:rPr>
               <w:t>Azure</w:t>
             </w:r>
             <w:r>
               <w:rPr>
+                <w:color w:val="4F81BD" w:themeColor="accent1"/>
                 <w:lang w:val="en-CA"/>
               </w:rPr>
               <w:t xml:space="preserve"> Project specific home page</w:t>
@@ -3736,6 +3734,7 @@
             <w:r>
               <w:rPr>
                 <w:rStyle w:val="FootnoteReference"/>
+                <w:color w:val="4F81BD" w:themeColor="accent1"/>
                 <w:lang w:val="en-CA"/>
               </w:rPr>
               <w:footnoteReference w:id="1"/>
@@ -3751,11 +3750,13 @@
               <w:pStyle w:val="BodyTextIndent"/>
               <w:ind w:left="0"/>
               <w:rPr>
-                <w:lang w:val="en-CA"/>
-              </w:rPr>
-            </w:pPr>
-            <w:r>
-              <w:rPr>
+                <w:color w:val="4F81BD" w:themeColor="accent1"/>
+                <w:lang w:val="en-CA"/>
+              </w:rPr>
+            </w:pPr>
+            <w:r>
+              <w:rPr>
+                <w:color w:val="4F81BD" w:themeColor="accent1"/>
                 <w:lang w:val="en-CA"/>
               </w:rPr>
               <w:t>Available, complete</w:t>
@@ -3771,11 +3772,13 @@
               <w:pStyle w:val="BodyTextIndent"/>
               <w:ind w:left="0"/>
               <w:rPr>
-                <w:lang w:val="en-CA"/>
-              </w:rPr>
-            </w:pPr>
-            <w:r>
-              <w:rPr>
+                <w:color w:val="4F81BD" w:themeColor="accent1"/>
+                <w:lang w:val="en-CA"/>
+              </w:rPr>
+            </w:pPr>
+            <w:r>
+              <w:rPr>
+                <w:color w:val="4F81BD" w:themeColor="accent1"/>
                 <w:lang w:val="en-CA"/>
               </w:rPr>
               <w:t>Overview/Summary</w:t>
@@ -3791,6 +3794,7 @@
               <w:pStyle w:val="BodyTextIndent"/>
               <w:ind w:left="0"/>
               <w:rPr>
+                <w:color w:val="4F81BD" w:themeColor="accent1"/>
                 <w:lang w:val="en-CA"/>
               </w:rPr>
             </w:pPr>
@@ -3807,23 +3811,27 @@
               <w:pStyle w:val="BodyTextIndent"/>
               <w:ind w:left="0"/>
               <w:rPr>
-                <w:lang w:val="en-CA"/>
-              </w:rPr>
-            </w:pPr>
-            <w:r>
-              <w:rPr>
+                <w:color w:val="4F81BD" w:themeColor="accent1"/>
+                <w:lang w:val="en-CA"/>
+              </w:rPr>
+            </w:pPr>
+            <w:r>
+              <w:rPr>
+                <w:color w:val="4F81BD" w:themeColor="accent1"/>
                 <w:lang w:val="en-CA"/>
               </w:rPr>
               <w:t>Software (</w:t>
             </w:r>
             <w:r>
               <w:rPr>
+                <w:color w:val="4F81BD" w:themeColor="accent1"/>
                 <w:lang w:val="en-CA"/>
               </w:rPr>
               <w:t>Azure</w:t>
             </w:r>
             <w:r>
               <w:rPr>
+                <w:color w:val="4F81BD" w:themeColor="accent1"/>
                 <w:lang w:val="en-CA"/>
               </w:rPr>
               <w:t xml:space="preserve"> Code/Trunk/branches)</w:t>
@@ -3831,12 +3839,14 @@
             <w:r>
               <w:rPr>
                 <w:rStyle w:val="FootnoteReference"/>
+                <w:color w:val="4F81BD" w:themeColor="accent1"/>
                 <w:lang w:val="en-CA"/>
               </w:rPr>
               <w:footnoteReference w:id="2"/>
             </w:r>
             <w:r>
               <w:rPr>
+                <w:color w:val="4F81BD" w:themeColor="accent1"/>
                 <w:lang w:val="en-CA"/>
               </w:rPr>
               <w:t xml:space="preserve"> </w:t>
@@ -3852,11 +3862,13 @@
               <w:pStyle w:val="BodyTextIndent"/>
               <w:ind w:left="0"/>
               <w:rPr>
-                <w:lang w:val="en-CA"/>
-              </w:rPr>
-            </w:pPr>
-            <w:r>
-              <w:rPr>
+                <w:color w:val="4F81BD" w:themeColor="accent1"/>
+                <w:lang w:val="en-CA"/>
+              </w:rPr>
+            </w:pPr>
+            <w:r>
+              <w:rPr>
+                <w:color w:val="4F81BD" w:themeColor="accent1"/>
                 <w:lang w:val="en-CA"/>
               </w:rPr>
               <w:t>Available, complete</w:t>
@@ -3872,11 +3884,13 @@
               <w:pStyle w:val="BodyTextIndent"/>
               <w:ind w:left="0"/>
               <w:rPr>
-                <w:lang w:val="en-CA"/>
-              </w:rPr>
-            </w:pPr>
-            <w:r>
-              <w:rPr>
+                <w:color w:val="4F81BD" w:themeColor="accent1"/>
+                <w:lang w:val="en-CA"/>
+              </w:rPr>
+            </w:pPr>
+            <w:r>
+              <w:rPr>
+                <w:color w:val="4F81BD" w:themeColor="accent1"/>
                 <w:lang w:val="en-CA"/>
               </w:rPr>
               <w:t>Repos</w:t>
@@ -3892,6 +3906,7 @@
               <w:pStyle w:val="BodyTextIndent"/>
               <w:ind w:left="0"/>
               <w:rPr>
+                <w:color w:val="4F81BD" w:themeColor="accent1"/>
                 <w:lang w:val="en-CA"/>
               </w:rPr>
             </w:pPr>
@@ -3908,11 +3923,13 @@
               <w:pStyle w:val="BodyTextIndent"/>
               <w:ind w:left="0"/>
               <w:rPr>
-                <w:lang w:val="en-CA"/>
-              </w:rPr>
-            </w:pPr>
-            <w:r>
-              <w:rPr>
+                <w:color w:val="4F81BD" w:themeColor="accent1"/>
+                <w:lang w:val="en-CA"/>
+              </w:rPr>
+            </w:pPr>
+            <w:r>
+              <w:rPr>
+                <w:color w:val="4F81BD" w:themeColor="accent1"/>
                 <w:lang w:val="en-CA"/>
               </w:rPr>
               <w:t>Database, Other technical artifacts</w:t>
@@ -3928,17 +3945,20 @@
               <w:pStyle w:val="BodyTextIndent"/>
               <w:ind w:left="0"/>
               <w:rPr>
-                <w:lang w:val="en-CA"/>
-              </w:rPr>
-            </w:pPr>
-            <w:r>
-              <w:rPr>
+                <w:color w:val="4F81BD" w:themeColor="accent1"/>
+                <w:lang w:val="en-CA"/>
+              </w:rPr>
+            </w:pPr>
+            <w:r>
+              <w:rPr>
+                <w:color w:val="4F81BD" w:themeColor="accent1"/>
                 <w:lang w:val="en-CA"/>
               </w:rPr>
               <w:t>Available</w:t>
             </w:r>
             <w:r>
               <w:rPr>
+                <w:color w:val="4F81BD" w:themeColor="accent1"/>
                 <w:lang w:val="en-CA"/>
               </w:rPr>
               <w:t>, not complete</w:t>
@@ -3954,11 +3974,13 @@
               <w:pStyle w:val="BodyTextIndent"/>
               <w:ind w:left="0"/>
               <w:rPr>
-                <w:lang w:val="en-CA"/>
-              </w:rPr>
-            </w:pPr>
-            <w:r>
-              <w:rPr>
+                <w:color w:val="4F81BD" w:themeColor="accent1"/>
+                <w:lang w:val="en-CA"/>
+              </w:rPr>
+            </w:pPr>
+            <w:r>
+              <w:rPr>
+                <w:color w:val="4F81BD" w:themeColor="accent1"/>
                 <w:lang w:val="en-CA"/>
               </w:rPr>
               <w:t>SSMS</w:t>
@@ -3974,14 +3996,24 @@
               <w:pStyle w:val="BodyTextIndent"/>
               <w:ind w:left="0"/>
               <w:rPr>
-                <w:lang w:val="en-CA"/>
-              </w:rPr>
-            </w:pPr>
-            <w:r>
-              <w:rPr>
-                <w:lang w:val="en-CA"/>
-              </w:rPr>
-              <w:t>The images use a hard coded path and there are no artifacts</w:t>
+                <w:color w:val="4F81BD" w:themeColor="accent1"/>
+                <w:lang w:val="en-CA"/>
+              </w:rPr>
+            </w:pPr>
+            <w:r>
+              <w:rPr>
+                <w:color w:val="4F81BD" w:themeColor="accent1"/>
+                <w:lang w:val="en-CA"/>
+              </w:rPr>
+              <w:t xml:space="preserve">The images use a hard coded path </w:t>
+            </w:r>
+            <w:r>
+              <w:rPr>
+                <w:color w:val="4F81BD" w:themeColor="accent1"/>
+                <w:lang w:val="en-CA"/>
+              </w:rPr>
+              <w:lastRenderedPageBreak/>
+              <w:t>and there are no artifacts</w:t>
             </w:r>
           </w:p>
         </w:tc>
@@ -3999,11 +4031,13 @@
               <w:pStyle w:val="BodyTextIndent"/>
               <w:ind w:left="0"/>
               <w:rPr>
-                <w:lang w:val="en-CA"/>
-              </w:rPr>
-            </w:pPr>
-            <w:r>
-              <w:rPr>
+                <w:color w:val="4F81BD" w:themeColor="accent1"/>
+                <w:lang w:val="en-CA"/>
+              </w:rPr>
+            </w:pPr>
+            <w:r>
+              <w:rPr>
+                <w:color w:val="4F81BD" w:themeColor="accent1"/>
                 <w:lang w:val="en-CA"/>
               </w:rPr>
               <w:lastRenderedPageBreak/>
@@ -4011,6 +4045,7 @@
             </w:r>
             <w:r>
               <w:rPr>
+                <w:color w:val="4F81BD" w:themeColor="accent1"/>
                 <w:lang w:val="en-CA"/>
               </w:rPr>
               <w:t xml:space="preserve"> Work items</w:t>
@@ -4018,6 +4053,7 @@
             <w:r>
               <w:rPr>
                 <w:rStyle w:val="FootnoteReference"/>
+                <w:color w:val="4F81BD" w:themeColor="accent1"/>
                 <w:lang w:val="en-CA"/>
               </w:rPr>
               <w:footnoteReference w:id="3"/>
@@ -4033,11 +4069,13 @@
               <w:pStyle w:val="BodyTextIndent"/>
               <w:ind w:left="0"/>
               <w:rPr>
-                <w:lang w:val="en-CA"/>
-              </w:rPr>
-            </w:pPr>
-            <w:r>
-              <w:rPr>
+                <w:color w:val="4F81BD" w:themeColor="accent1"/>
+                <w:lang w:val="en-CA"/>
+              </w:rPr>
+            </w:pPr>
+            <w:r>
+              <w:rPr>
+                <w:color w:val="4F81BD" w:themeColor="accent1"/>
                 <w:lang w:val="en-CA"/>
               </w:rPr>
               <w:t>Available, complete</w:t>
@@ -4053,11 +4091,13 @@
               <w:pStyle w:val="BodyTextIndent"/>
               <w:ind w:left="0"/>
               <w:rPr>
-                <w:lang w:val="en-CA"/>
-              </w:rPr>
-            </w:pPr>
-            <w:r>
-              <w:rPr>
+                <w:color w:val="4F81BD" w:themeColor="accent1"/>
+                <w:lang w:val="en-CA"/>
+              </w:rPr>
+            </w:pPr>
+            <w:r>
+              <w:rPr>
+                <w:color w:val="4F81BD" w:themeColor="accent1"/>
                 <w:lang w:val="en-CA"/>
               </w:rPr>
               <w:t>Boards/work items</w:t>
@@ -4172,25 +4212,7 @@
           <w:bCs/>
           <w:u w:val="single"/>
         </w:rPr>
-        <w:t xml:space="preserve">but make sure you do not check </w:t>
-      </w:r>
-      <w:proofErr w:type="gramStart"/>
-      <w:r>
-        <w:rPr>
-          <w:b/>
-          <w:bCs/>
-          <w:u w:val="single"/>
-        </w:rPr>
-        <w:t>in</w:t>
-      </w:r>
-      <w:proofErr w:type="gramEnd"/>
-      <w:r>
-        <w:rPr>
-          <w:b/>
-          <w:bCs/>
-          <w:u w:val="single"/>
-        </w:rPr>
-        <w:t xml:space="preserve"> any changes</w:t>
+        <w:t>but make sure you do not check in any changes</w:t>
       </w:r>
       <w:r>
         <w:rPr>
@@ -4248,16 +4270,8 @@
         <w:rPr>
           <w:lang w:val="en-CA"/>
         </w:rPr>
-        <w:t xml:space="preserve"> own database. Use SSMS to login to the SQL Server DB on </w:t>
-      </w:r>
-      <w:proofErr w:type="spellStart"/>
-      <w:r>
-        <w:rPr>
-          <w:lang w:val="en-CA"/>
-        </w:rPr>
-        <w:t>csdev</w:t>
-      </w:r>
-      <w:proofErr w:type="spellEnd"/>
+        <w:t xml:space="preserve"> own database. Use SSMS to login to the SQL Server DB on csdev</w:t>
+      </w:r>
       <w:r>
         <w:rPr>
           <w:lang w:val="en-CA"/>
@@ -4607,6 +4621,7 @@
             </w:pPr>
             <w:r>
               <w:rPr>
+                <w:color w:val="4F81BD" w:themeColor="accent1"/>
                 <w:lang w:val="en-CA"/>
               </w:rPr>
               <w:t>Yes</w:t>
@@ -4651,6 +4666,7 @@
             </w:pPr>
             <w:r>
               <w:rPr>
+                <w:color w:val="4F81BD" w:themeColor="accent1"/>
                 <w:lang w:val="en-CA"/>
               </w:rPr>
               <w:t>Yes</w:t>
@@ -4695,6 +4711,7 @@
             </w:pPr>
             <w:r>
               <w:rPr>
+                <w:color w:val="4F81BD" w:themeColor="accent1"/>
                 <w:lang w:val="en-CA"/>
               </w:rPr>
               <w:t>Yes</w:t>
@@ -4871,36 +4888,16 @@
           <w:numId w:val="11"/>
         </w:numPr>
         <w:rPr>
-          <w:lang w:val="en-CA"/>
-        </w:rPr>
-      </w:pPr>
-      <w:proofErr w:type="gramStart"/>
-      <w:r>
-        <w:rPr>
-          <w:lang w:val="en-CA"/>
-        </w:rPr>
-        <w:t>Yes</w:t>
-      </w:r>
-      <w:proofErr w:type="gramEnd"/>
-      <w:r>
-        <w:rPr>
-          <w:lang w:val="en-CA"/>
-        </w:rPr>
-        <w:t xml:space="preserve"> I got it up and running but it was not smooth. Due to not having a secret key we could not log in as a user. </w:t>
-      </w:r>
-      <w:proofErr w:type="gramStart"/>
-      <w:r>
-        <w:rPr>
-          <w:lang w:val="en-CA"/>
-        </w:rPr>
-        <w:t>Also</w:t>
-      </w:r>
-      <w:proofErr w:type="gramEnd"/>
-      <w:r>
-        <w:rPr>
-          <w:lang w:val="en-CA"/>
-        </w:rPr>
-        <w:t xml:space="preserve"> the data in the database was not good as it was using absolute pathing instead of relative pathing. The run book needs a way to get a secret key in it.</w:t>
+          <w:color w:val="4F81BD" w:themeColor="accent1"/>
+          <w:lang w:val="en-CA"/>
+        </w:rPr>
+      </w:pPr>
+      <w:r>
+        <w:rPr>
+          <w:color w:val="4F81BD" w:themeColor="accent1"/>
+          <w:lang w:val="en-CA"/>
+        </w:rPr>
+        <w:t>Yes I got it up and running but it was not smooth. Due to not having a secret key we could not log in as a user. Also the data in the database was not good as it was using absolute pathing instead of relative pathing. The run book needs a way to get a secret key in it.</w:t>
       </w:r>
     </w:p>
     <w:p>
@@ -4929,6 +4926,7 @@
         <w:rPr>
           <w:lang w:val="en-CA"/>
         </w:rPr>
+        <w:lastRenderedPageBreak/>
         <w:t>In your own words, what is the system used for</w:t>
       </w:r>
       <w:r>
@@ -4977,7 +4975,6 @@
           <w:szCs w:val="24"/>
           <w:lang w:val="en-CA"/>
         </w:rPr>
-        <w:lastRenderedPageBreak/>
         <w:t xml:space="preserve"> </w:t>
       </w:r>
       <w:r>
@@ -5301,19 +5298,11 @@
         </w:rPr>
         <w:t xml:space="preserve">repository </w:t>
       </w:r>
-      <w:proofErr w:type="gramStart"/>
-      <w:r>
-        <w:rPr>
-          <w:lang w:val="en-CA"/>
-        </w:rPr>
-        <w:t>artifacts</w:t>
-      </w:r>
-      <w:proofErr w:type="gramEnd"/>
-      <w:r>
-        <w:rPr>
-          <w:lang w:val="en-CA"/>
-        </w:rPr>
-        <w:t xml:space="preserve"> you found and read through in Part A, i</w:t>
+      <w:r>
+        <w:rPr>
+          <w:lang w:val="en-CA"/>
+        </w:rPr>
+        <w:t>artifacts you found and read through in Part A, i</w:t>
       </w:r>
       <w:r>
         <w:rPr>
@@ -5336,11 +5325,11 @@
         <w:tblLook w:val="04A0" w:firstRow="1" w:lastRow="0" w:firstColumn="1" w:lastColumn="0" w:noHBand="0" w:noVBand="1"/>
       </w:tblPr>
       <w:tblGrid>
-        <w:gridCol w:w="1349"/>
-        <w:gridCol w:w="3162"/>
-        <w:gridCol w:w="1260"/>
-        <w:gridCol w:w="1507"/>
-        <w:gridCol w:w="2072"/>
+        <w:gridCol w:w="1380"/>
+        <w:gridCol w:w="3148"/>
+        <w:gridCol w:w="1261"/>
+        <w:gridCol w:w="1499"/>
+        <w:gridCol w:w="2062"/>
       </w:tblGrid>
       <w:tr>
         <w:trPr>
@@ -5429,16 +5418,8 @@
               <w:rPr>
                 <w:lang w:val="en-CA"/>
               </w:rPr>
-              <w:t xml:space="preserve"> on </w:t>
-            </w:r>
-            <w:proofErr w:type="spellStart"/>
-            <w:r>
-              <w:rPr>
-                <w:lang w:val="en-CA"/>
-              </w:rPr>
-              <w:t>csdev</w:t>
-            </w:r>
-            <w:proofErr w:type="spellEnd"/>
+              <w:t xml:space="preserve"> on csdev</w:t>
+            </w:r>
             <w:r>
               <w:rPr>
                 <w:lang w:val="en-CA"/>
@@ -5478,9 +5459,17 @@
               <w:pStyle w:val="BodyTextIndent"/>
               <w:ind w:left="0"/>
               <w:rPr>
-                <w:lang w:val="en-CA"/>
-              </w:rPr>
-            </w:pPr>
+                <w:color w:val="4F81BD" w:themeColor="accent1"/>
+                <w:lang w:val="en-CA"/>
+              </w:rPr>
+            </w:pPr>
+            <w:r>
+              <w:rPr>
+                <w:color w:val="4F81BD" w:themeColor="accent1"/>
+                <w:lang w:val="en-CA"/>
+              </w:rPr>
+              <w:t>Executives</w:t>
+            </w:r>
           </w:p>
         </w:tc>
         <w:tc>
@@ -5492,9 +5481,17 @@
               <w:pStyle w:val="BodyTextIndent"/>
               <w:ind w:left="0"/>
               <w:rPr>
-                <w:lang w:val="en-CA"/>
-              </w:rPr>
-            </w:pPr>
+                <w:color w:val="4F81BD" w:themeColor="accent1"/>
+                <w:lang w:val="en-CA"/>
+              </w:rPr>
+            </w:pPr>
+            <w:r>
+              <w:rPr>
+                <w:color w:val="4F81BD" w:themeColor="accent1"/>
+                <w:lang w:val="en-CA"/>
+              </w:rPr>
+              <w:t>They are a list of people who take executive decisions. They can manage articles, the calendar, page content, the FAQ page, and files</w:t>
+            </w:r>
           </w:p>
         </w:tc>
         <w:tc>
@@ -5506,9 +5503,17 @@
               <w:pStyle w:val="BodyTextIndent"/>
               <w:ind w:left="0"/>
               <w:rPr>
-                <w:lang w:val="en-CA"/>
-              </w:rPr>
-            </w:pPr>
+                <w:color w:val="4F81BD" w:themeColor="accent1"/>
+                <w:lang w:val="en-CA"/>
+              </w:rPr>
+            </w:pPr>
+            <w:r>
+              <w:rPr>
+                <w:color w:val="4F81BD" w:themeColor="accent1"/>
+                <w:lang w:val="en-CA"/>
+              </w:rPr>
+              <w:t>No test Account</w:t>
+            </w:r>
           </w:p>
         </w:tc>
         <w:tc>
@@ -5520,9 +5525,17 @@
               <w:pStyle w:val="BodyTextIndent"/>
               <w:ind w:left="0"/>
               <w:rPr>
-                <w:lang w:val="en-CA"/>
-              </w:rPr>
-            </w:pPr>
+                <w:color w:val="4F81BD" w:themeColor="accent1"/>
+                <w:lang w:val="en-CA"/>
+              </w:rPr>
+            </w:pPr>
+            <w:r>
+              <w:rPr>
+                <w:color w:val="4F81BD" w:themeColor="accent1"/>
+                <w:lang w:val="en-CA"/>
+              </w:rPr>
+              <w:t>No test user</w:t>
+            </w:r>
           </w:p>
         </w:tc>
         <w:tc>
@@ -5550,9 +5563,17 @@
               <w:pStyle w:val="BodyTextIndent"/>
               <w:ind w:left="0"/>
               <w:rPr>
-                <w:lang w:val="en-CA"/>
-              </w:rPr>
-            </w:pPr>
+                <w:color w:val="4F81BD" w:themeColor="accent1"/>
+                <w:lang w:val="en-CA"/>
+              </w:rPr>
+            </w:pPr>
+            <w:r>
+              <w:rPr>
+                <w:color w:val="4F81BD" w:themeColor="accent1"/>
+                <w:lang w:val="en-CA"/>
+              </w:rPr>
+              <w:t>Members</w:t>
+            </w:r>
           </w:p>
         </w:tc>
         <w:tc>
@@ -5564,9 +5585,17 @@
               <w:pStyle w:val="BodyTextIndent"/>
               <w:ind w:left="0"/>
               <w:rPr>
-                <w:lang w:val="en-CA"/>
-              </w:rPr>
-            </w:pPr>
+                <w:color w:val="4F81BD" w:themeColor="accent1"/>
+                <w:lang w:val="en-CA"/>
+              </w:rPr>
+            </w:pPr>
+            <w:r>
+              <w:rPr>
+                <w:color w:val="4F81BD" w:themeColor="accent1"/>
+                <w:lang w:val="en-CA"/>
+              </w:rPr>
+              <w:t>Members of the unions, Aka teachers. They can view and comment on the FAQ page, View member-only documents, view the calendar, and view posts</w:t>
+            </w:r>
           </w:p>
         </w:tc>
         <w:tc>
@@ -5578,9 +5607,17 @@
               <w:pStyle w:val="BodyTextIndent"/>
               <w:ind w:left="0"/>
               <w:rPr>
-                <w:lang w:val="en-CA"/>
-              </w:rPr>
-            </w:pPr>
+                <w:color w:val="4F81BD" w:themeColor="accent1"/>
+                <w:lang w:val="en-CA"/>
+              </w:rPr>
+            </w:pPr>
+            <w:r>
+              <w:rPr>
+                <w:color w:val="4F81BD" w:themeColor="accent1"/>
+                <w:lang w:val="en-CA"/>
+              </w:rPr>
+              <w:t>No test account</w:t>
+            </w:r>
           </w:p>
         </w:tc>
         <w:tc>
@@ -5592,9 +5629,17 @@
               <w:pStyle w:val="BodyTextIndent"/>
               <w:ind w:left="0"/>
               <w:rPr>
-                <w:lang w:val="en-CA"/>
-              </w:rPr>
-            </w:pPr>
+                <w:color w:val="4F81BD" w:themeColor="accent1"/>
+                <w:lang w:val="en-CA"/>
+              </w:rPr>
+            </w:pPr>
+            <w:r>
+              <w:rPr>
+                <w:color w:val="4F81BD" w:themeColor="accent1"/>
+                <w:lang w:val="en-CA"/>
+              </w:rPr>
+              <w:t>No test user</w:t>
+            </w:r>
           </w:p>
         </w:tc>
         <w:tc>
@@ -5622,9 +5667,17 @@
               <w:pStyle w:val="BodyTextIndent"/>
               <w:ind w:left="0"/>
               <w:rPr>
-                <w:lang w:val="en-CA"/>
-              </w:rPr>
-            </w:pPr>
+                <w:color w:val="4F81BD" w:themeColor="accent1"/>
+                <w:lang w:val="en-CA"/>
+              </w:rPr>
+            </w:pPr>
+            <w:r>
+              <w:rPr>
+                <w:color w:val="4F81BD" w:themeColor="accent1"/>
+                <w:lang w:val="en-CA"/>
+              </w:rPr>
+              <w:t>Non-members</w:t>
+            </w:r>
           </w:p>
         </w:tc>
         <w:tc>
@@ -5636,9 +5689,17 @@
               <w:pStyle w:val="BodyTextIndent"/>
               <w:ind w:left="0"/>
               <w:rPr>
-                <w:lang w:val="en-CA"/>
-              </w:rPr>
-            </w:pPr>
+                <w:color w:val="4F81BD" w:themeColor="accent1"/>
+                <w:lang w:val="en-CA"/>
+              </w:rPr>
+            </w:pPr>
+            <w:r>
+              <w:rPr>
+                <w:color w:val="4F81BD" w:themeColor="accent1"/>
+                <w:lang w:val="en-CA"/>
+              </w:rPr>
+              <w:t>Everyone else. Can view articles, view FAQ page, and view about us page</w:t>
+            </w:r>
           </w:p>
         </w:tc>
         <w:tc>
@@ -5650,9 +5711,17 @@
               <w:pStyle w:val="BodyTextIndent"/>
               <w:ind w:left="0"/>
               <w:rPr>
-                <w:lang w:val="en-CA"/>
-              </w:rPr>
-            </w:pPr>
+                <w:color w:val="4F81BD" w:themeColor="accent1"/>
+                <w:lang w:val="en-CA"/>
+              </w:rPr>
+            </w:pPr>
+            <w:r>
+              <w:rPr>
+                <w:color w:val="4F81BD" w:themeColor="accent1"/>
+                <w:lang w:val="en-CA"/>
+              </w:rPr>
+              <w:t>No test account</w:t>
+            </w:r>
           </w:p>
         </w:tc>
         <w:tc>
@@ -5664,9 +5733,24 @@
               <w:pStyle w:val="BodyTextIndent"/>
               <w:ind w:left="0"/>
               <w:rPr>
-                <w:lang w:val="en-CA"/>
-              </w:rPr>
-            </w:pPr>
+                <w:color w:val="4F81BD" w:themeColor="accent1"/>
+                <w:lang w:val="en-CA"/>
+              </w:rPr>
+            </w:pPr>
+            <w:r>
+              <w:rPr>
+                <w:color w:val="4F81BD" w:themeColor="accent1"/>
+                <w:lang w:val="en-CA"/>
+              </w:rPr>
+              <w:t xml:space="preserve">No </w:t>
+            </w:r>
+            <w:r>
+              <w:rPr>
+                <w:color w:val="4F81BD" w:themeColor="accent1"/>
+                <w:lang w:val="en-CA"/>
+              </w:rPr>
+              <w:t>test user</w:t>
+            </w:r>
           </w:p>
         </w:tc>
         <w:tc>
@@ -5694,9 +5778,17 @@
               <w:pStyle w:val="BodyTextIndent"/>
               <w:ind w:left="0"/>
               <w:rPr>
-                <w:lang w:val="en-CA"/>
-              </w:rPr>
-            </w:pPr>
+                <w:color w:val="4F81BD" w:themeColor="accent1"/>
+                <w:lang w:val="en-CA"/>
+              </w:rPr>
+            </w:pPr>
+            <w:r>
+              <w:rPr>
+                <w:color w:val="4F81BD" w:themeColor="accent1"/>
+                <w:lang w:val="en-CA"/>
+              </w:rPr>
+              <w:t>Developers</w:t>
+            </w:r>
           </w:p>
         </w:tc>
         <w:tc>
@@ -5708,9 +5800,17 @@
               <w:pStyle w:val="BodyTextIndent"/>
               <w:ind w:left="0"/>
               <w:rPr>
-                <w:lang w:val="en-CA"/>
-              </w:rPr>
-            </w:pPr>
+                <w:color w:val="4F81BD" w:themeColor="accent1"/>
+                <w:lang w:val="en-CA"/>
+              </w:rPr>
+            </w:pPr>
+            <w:r>
+              <w:rPr>
+                <w:color w:val="4F81BD" w:themeColor="accent1"/>
+                <w:lang w:val="en-CA"/>
+              </w:rPr>
+              <w:t>Maintenance team. Can manage release notes</w:t>
+            </w:r>
           </w:p>
         </w:tc>
         <w:tc>
@@ -5722,9 +5822,17 @@
               <w:pStyle w:val="BodyTextIndent"/>
               <w:ind w:left="0"/>
               <w:rPr>
-                <w:lang w:val="en-CA"/>
-              </w:rPr>
-            </w:pPr>
+                <w:color w:val="4F81BD" w:themeColor="accent1"/>
+                <w:lang w:val="en-CA"/>
+              </w:rPr>
+            </w:pPr>
+            <w:r>
+              <w:rPr>
+                <w:color w:val="4F81BD" w:themeColor="accent1"/>
+                <w:lang w:val="en-CA"/>
+              </w:rPr>
+              <w:t>No test account</w:t>
+            </w:r>
           </w:p>
         </w:tc>
         <w:tc>
@@ -5736,9 +5844,17 @@
               <w:pStyle w:val="BodyTextIndent"/>
               <w:ind w:left="0"/>
               <w:rPr>
-                <w:lang w:val="en-CA"/>
-              </w:rPr>
-            </w:pPr>
+                <w:color w:val="4F81BD" w:themeColor="accent1"/>
+                <w:lang w:val="en-CA"/>
+              </w:rPr>
+            </w:pPr>
+            <w:r>
+              <w:rPr>
+                <w:color w:val="4F81BD" w:themeColor="accent1"/>
+                <w:lang w:val="en-CA"/>
+              </w:rPr>
+              <w:t>No test user</w:t>
+            </w:r>
           </w:p>
         </w:tc>
         <w:tc>
@@ -6285,7 +6401,6 @@
               <w:rPr>
                 <w:lang w:val="en-CA"/>
               </w:rPr>
-              <w:lastRenderedPageBreak/>
               <w:t>Issue Description</w:t>
             </w:r>
           </w:p>
@@ -7465,6 +7580,7 @@
         <w:rPr>
           <w:lang w:val="en-CA"/>
         </w:rPr>
+        <w:lastRenderedPageBreak/>
         <w:t xml:space="preserve">All </w:t>
       </w:r>
       <w:r>
@@ -7714,9 +7830,17 @@
         <w:pStyle w:val="BodyTextIndent"/>
         <w:ind w:left="0"/>
         <w:rPr>
-          <w:lang w:val="en-CA"/>
-        </w:rPr>
-      </w:pPr>
+          <w:color w:val="4F81BD" w:themeColor="accent1"/>
+          <w:lang w:val="en-CA"/>
+        </w:rPr>
+      </w:pPr>
+      <w:r>
+        <w:rPr>
+          <w:color w:val="4F81BD" w:themeColor="accent1"/>
+          <w:lang w:val="en-CA"/>
+        </w:rPr>
+        <w:t>The README</w:t>
+      </w:r>
     </w:p>
     <w:p>
       <w:pPr>
@@ -7813,7 +7937,6 @@
         <w:rPr>
           <w:lang w:val="en-CA"/>
         </w:rPr>
-        <w:lastRenderedPageBreak/>
         <w:t xml:space="preserve">Consider if all the necessary documentation is in </w:t>
       </w:r>
       <w:r>
@@ -7957,15 +8080,7 @@
         </w:numPr>
       </w:pPr>
       <w:r>
-        <w:t xml:space="preserve">If the version is not </w:t>
-      </w:r>
-      <w:proofErr w:type="gramStart"/>
-      <w:r>
-        <w:t>shown</w:t>
-      </w:r>
-      <w:proofErr w:type="gramEnd"/>
-      <w:r>
-        <w:t xml:space="preserve"> the user, please </w:t>
+        <w:t xml:space="preserve">If the version is not shown the user, please </w:t>
       </w:r>
       <w:r>
         <w:t>identify this as</w:t>
@@ -8090,6 +8205,7 @@
           <w:noProof/>
           <w:lang w:val="fr-CA" w:eastAsia="fr-CA"/>
         </w:rPr>
+        <w:lastRenderedPageBreak/>
         <w:drawing>
           <wp:inline distT="0" distB="0" distL="0" distR="0" wp14:anchorId="5238EB02" wp14:editId="6755A45D">
             <wp:extent cx="2786129" cy="1321625"/>
@@ -8288,21 +8404,7 @@
         <w:rPr>
           <w:lang w:val="en-CA"/>
         </w:rPr>
-        <w:t xml:space="preserve">Then, </w:t>
-      </w:r>
-      <w:proofErr w:type="gramStart"/>
-      <w:r>
-        <w:rPr>
-          <w:lang w:val="en-CA"/>
-        </w:rPr>
-        <w:t>each individual</w:t>
-      </w:r>
-      <w:proofErr w:type="gramEnd"/>
-      <w:r>
-        <w:rPr>
-          <w:lang w:val="en-CA"/>
-        </w:rPr>
-        <w:t xml:space="preserve"> should create their own development branch from that branch called </w:t>
+        <w:t xml:space="preserve">Then, each individual should create their own development branch from that branch called </w:t>
       </w:r>
       <w:r>
         <w:rPr>
@@ -8647,21 +8749,7 @@
         <w:rPr>
           <w:lang w:val="en-CA"/>
         </w:rPr>
-        <w:t xml:space="preserve">ook to deploy the system to </w:t>
-      </w:r>
-      <w:proofErr w:type="spellStart"/>
-      <w:r>
-        <w:rPr>
-          <w:lang w:val="en-CA"/>
-        </w:rPr>
-        <w:t>csdev</w:t>
-      </w:r>
-      <w:proofErr w:type="spellEnd"/>
-      <w:r>
-        <w:rPr>
-          <w:lang w:val="en-CA"/>
-        </w:rPr>
-        <w:t>.</w:t>
+        <w:t>ook to deploy the system to csdev.</w:t>
       </w:r>
       <w:r>
         <w:rPr>
@@ -8721,21 +8809,7 @@
         <w:rPr>
           <w:lang w:val="en-CA"/>
         </w:rPr>
-        <w:t xml:space="preserve">Note that all projects on </w:t>
-      </w:r>
-      <w:proofErr w:type="spellStart"/>
-      <w:r>
-        <w:rPr>
-          <w:lang w:val="en-CA"/>
-        </w:rPr>
-        <w:t>csdev</w:t>
-      </w:r>
-      <w:proofErr w:type="spellEnd"/>
-      <w:r>
-        <w:rPr>
-          <w:lang w:val="en-CA"/>
-        </w:rPr>
-        <w:t xml:space="preserve"> are to be deployed under the /Projects folder – for example, note how the link for </w:t>
+        <w:t xml:space="preserve">Note that all projects on csdev are to be deployed under the /Projects folder – for example, note how the link for </w:t>
       </w:r>
       <w:r>
         <w:rPr>
@@ -8830,21 +8904,7 @@
         <w:rPr>
           <w:lang w:val="en-CA"/>
         </w:rPr>
-        <w:t xml:space="preserve">Make sure you can login and run the deployed system and that it is functioning </w:t>
-      </w:r>
-      <w:proofErr w:type="gramStart"/>
-      <w:r>
-        <w:rPr>
-          <w:lang w:val="en-CA"/>
-        </w:rPr>
-        <w:t>similar to</w:t>
-      </w:r>
-      <w:proofErr w:type="gramEnd"/>
-      <w:r>
-        <w:rPr>
-          <w:lang w:val="en-CA"/>
-        </w:rPr>
-        <w:t xml:space="preserve"> your local testing.</w:t>
+        <w:t>Make sure you can login and run the deployed system and that it is functioning similar to your local testing.</w:t>
       </w:r>
     </w:p>
     <w:p>
@@ -8874,6 +8934,7 @@
         <w:rPr>
           <w:lang w:val="en-CA"/>
         </w:rPr>
+        <w:lastRenderedPageBreak/>
         <w:t>Record any issues here and note changes required to your Run Book</w:t>
       </w:r>
       <w:r>
@@ -9152,7 +9213,6 @@
         <w:rPr>
           <w:lang w:val="en-CA"/>
         </w:rPr>
-        <w:lastRenderedPageBreak/>
         <w:t xml:space="preserve">Note that the current product backlog has not been groomed, </w:t>
       </w:r>
       <w:r>
@@ -9485,19 +9545,11 @@
                 <w:lang w:val="en-CA"/>
               </w:rPr>
             </w:pPr>
-            <w:proofErr w:type="spellStart"/>
-            <w:r>
-              <w:rPr>
-                <w:lang w:val="en-CA"/>
-              </w:rPr>
-              <w:t>Maint</w:t>
-            </w:r>
-            <w:proofErr w:type="spellEnd"/>
-            <w:r>
-              <w:rPr>
-                <w:lang w:val="en-CA"/>
-              </w:rPr>
-              <w:t>. Type</w:t>
+            <w:r>
+              <w:rPr>
+                <w:lang w:val="en-CA"/>
+              </w:rPr>
+              <w:t>Maint. Type</w:t>
             </w:r>
           </w:p>
         </w:tc>
@@ -11279,29 +11331,7 @@
                 <w:szCs w:val="22"/>
                 <w:lang w:val="en-CA" w:eastAsia="en-CA"/>
               </w:rPr>
-              <w:t xml:space="preserve">3.  Questions </w:t>
-            </w:r>
-            <w:proofErr w:type="spellStart"/>
-            <w:r>
-              <w:rPr>
-                <w:rFonts w:ascii="Calibri" w:hAnsi="Calibri" w:cs="Calibri"/>
-                <w:color w:val="000000"/>
-                <w:sz w:val="22"/>
-                <w:szCs w:val="22"/>
-                <w:lang w:val="en-CA" w:eastAsia="en-CA"/>
-              </w:rPr>
-              <w:t>i</w:t>
-            </w:r>
-            <w:proofErr w:type="spellEnd"/>
-            <w:r>
-              <w:rPr>
-                <w:rFonts w:ascii="Calibri" w:hAnsi="Calibri" w:cs="Calibri"/>
-                <w:color w:val="000000"/>
-                <w:sz w:val="22"/>
-                <w:szCs w:val="22"/>
-                <w:lang w:val="en-CA" w:eastAsia="en-CA"/>
-              </w:rPr>
-              <w:t xml:space="preserve"> and ii</w:t>
+              <w:t>3.  Questions i and ii</w:t>
             </w:r>
           </w:p>
         </w:tc>
@@ -12021,7 +12051,6 @@
                 <w:szCs w:val="22"/>
                 <w:lang w:val="en-CA" w:eastAsia="en-CA"/>
               </w:rPr>
-              <w:lastRenderedPageBreak/>
               <w:t>4.  Branching and merging</w:t>
             </w:r>
           </w:p>
@@ -12564,7 +12593,7 @@
 </file>
 
 <file path=word/endnotes.xml><?xml version="1.0" encoding="utf-8"?>
-<w:endnotes xmlns:wpc="http://schemas.microsoft.com/office/word/2010/wordprocessingCanvas" xmlns:cx="http://schemas.microsoft.com/office/drawing/2014/chartex" xmlns:cx1="http://schemas.microsoft.com/office/drawing/2015/9/8/chartex" xmlns:cx2="http://schemas.microsoft.com/office/drawing/2015/10/21/chartex" xmlns:cx3="http://schemas.microsoft.com/office/drawing/2016/5/9/chartex" xmlns:cx4="http://schemas.microsoft.com/office/drawing/2016/5/10/chartex" xmlns:cx5="http://schemas.microsoft.com/office/drawing/2016/5/11/chartex" xmlns:cx6="http://schemas.microsoft.com/office/drawing/2016/5/12/chartex" xmlns:cx7="http://schemas.microsoft.com/office/drawing/2016/5/13/chartex" xmlns:cx8="http://schemas.microsoft.com/office/drawing/2016/5/14/chartex" xmlns:mc="http://schemas.openxmlformats.org/markup-compatibility/2006" xmlns:aink="http://schemas.microsoft.com/office/drawing/2016/ink" xmlns:am3d="http://schemas.microsoft.com/office/drawing/2017/model3d" xmlns:o="urn:schemas-microsoft-com:office:office" xmlns:oel="http://schemas.microsoft.com/office/2019/extlst" xmlns:r="http://schemas.openxmlformats.org/officeDocument/2006/relationships" xmlns:m="http://schemas.openxmlformats.org/officeDocument/2006/math" xmlns:v="urn:schemas-microsoft-com:vml" xmlns:wp14="http://schemas.microsoft.com/office/word/2010/wordprocessingDrawing" xmlns:wp="http://schemas.openxmlformats.org/drawingml/2006/wordprocessingDrawing" xmlns:w10="urn:schemas-microsoft-com:office:word" xmlns:w="http://schemas.openxmlformats.org/wordprocessingml/2006/main" xmlns:w14="http://schemas.microsoft.com/office/word/2010/wordml" xmlns:w15="http://schemas.microsoft.com/office/word/2012/wordml" xmlns:w16cex="http://schemas.microsoft.com/office/word/2018/wordml/cex" xmlns:w16cid="http://schemas.microsoft.com/office/word/2016/wordml/cid" xmlns:w16="http://schemas.microsoft.com/office/word/2018/wordml" xmlns:w16du="http://schemas.microsoft.com/office/word/2023/wordml/word16du" xmlns:w16sdtdh="http://schemas.microsoft.com/office/word/2020/wordml/sdtdatahash" xmlns:w16se="http://schemas.microsoft.com/office/word/2015/wordml/symex" xmlns:wpg="http://schemas.microsoft.com/office/word/2010/wordprocessingGroup" xmlns:wpi="http://schemas.microsoft.com/office/word/2010/wordprocessingInk" xmlns:wne="http://schemas.microsoft.com/office/word/2006/wordml" xmlns:wps="http://schemas.microsoft.com/office/word/2010/wordprocessingShape" mc:Ignorable="w14 w15 w16se w16cid w16 w16cex w16sdtdh w16du wp14">
+<w:endnotes xmlns:wpc="http://schemas.microsoft.com/office/word/2010/wordprocessingCanvas" xmlns:cx="http://schemas.microsoft.com/office/drawing/2014/chartex" xmlns:cx1="http://schemas.microsoft.com/office/drawing/2015/9/8/chartex" xmlns:cx2="http://schemas.microsoft.com/office/drawing/2015/10/21/chartex" xmlns:cx3="http://schemas.microsoft.com/office/drawing/2016/5/9/chartex" xmlns:cx4="http://schemas.microsoft.com/office/drawing/2016/5/10/chartex" xmlns:cx5="http://schemas.microsoft.com/office/drawing/2016/5/11/chartex" xmlns:cx6="http://schemas.microsoft.com/office/drawing/2016/5/12/chartex" xmlns:cx7="http://schemas.microsoft.com/office/drawing/2016/5/13/chartex" xmlns:cx8="http://schemas.microsoft.com/office/drawing/2016/5/14/chartex" xmlns:mc="http://schemas.openxmlformats.org/markup-compatibility/2006" xmlns:aink="http://schemas.microsoft.com/office/drawing/2016/ink" xmlns:am3d="http://schemas.microsoft.com/office/drawing/2017/model3d" xmlns:o="urn:schemas-microsoft-com:office:office" xmlns:oel="http://schemas.microsoft.com/office/2019/extlst" xmlns:r="http://schemas.openxmlformats.org/officeDocument/2006/relationships" xmlns:m="http://schemas.openxmlformats.org/officeDocument/2006/math" xmlns:v="urn:schemas-microsoft-com:vml" xmlns:wp14="http://schemas.microsoft.com/office/word/2010/wordprocessingDrawing" xmlns:wp="http://schemas.openxmlformats.org/drawingml/2006/wordprocessingDrawing" xmlns:w10="urn:schemas-microsoft-com:office:word" xmlns:w="http://schemas.openxmlformats.org/wordprocessingml/2006/main" xmlns:w14="http://schemas.microsoft.com/office/word/2010/wordml" xmlns:w15="http://schemas.microsoft.com/office/word/2012/wordml" xmlns:w16cex="http://schemas.microsoft.com/office/word/2018/wordml/cex" xmlns:w16cid="http://schemas.microsoft.com/office/word/2016/wordml/cid" xmlns:w16="http://schemas.microsoft.com/office/word/2018/wordml" xmlns:w16sdtdh="http://schemas.microsoft.com/office/word/2020/wordml/sdtdatahash" xmlns:w16se="http://schemas.microsoft.com/office/word/2015/wordml/symex" xmlns:wpg="http://schemas.microsoft.com/office/word/2010/wordprocessingGroup" xmlns:wpi="http://schemas.microsoft.com/office/word/2010/wordprocessingInk" xmlns:wne="http://schemas.microsoft.com/office/word/2006/wordml" xmlns:wps="http://schemas.microsoft.com/office/word/2010/wordprocessingShape" mc:Ignorable="w14 w15 w16se w16cid w16 w16cex w16sdtdh wp14">
   <w:endnote w:type="separator" w:id="-1">
     <w:p>
       <w:r>
@@ -12583,7 +12612,7 @@
 </file>
 
 <file path=word/footer1.xml><?xml version="1.0" encoding="utf-8"?>
-<w:ftr xmlns:wpc="http://schemas.microsoft.com/office/word/2010/wordprocessingCanvas" xmlns:cx="http://schemas.microsoft.com/office/drawing/2014/chartex" xmlns:cx1="http://schemas.microsoft.com/office/drawing/2015/9/8/chartex" xmlns:cx2="http://schemas.microsoft.com/office/drawing/2015/10/21/chartex" xmlns:cx3="http://schemas.microsoft.com/office/drawing/2016/5/9/chartex" xmlns:cx4="http://schemas.microsoft.com/office/drawing/2016/5/10/chartex" xmlns:cx5="http://schemas.microsoft.com/office/drawing/2016/5/11/chartex" xmlns:cx6="http://schemas.microsoft.com/office/drawing/2016/5/12/chartex" xmlns:cx7="http://schemas.microsoft.com/office/drawing/2016/5/13/chartex" xmlns:cx8="http://schemas.microsoft.com/office/drawing/2016/5/14/chartex" xmlns:mc="http://schemas.openxmlformats.org/markup-compatibility/2006" xmlns:aink="http://schemas.microsoft.com/office/drawing/2016/ink" xmlns:am3d="http://schemas.microsoft.com/office/drawing/2017/model3d" xmlns:o="urn:schemas-microsoft-com:office:office" xmlns:oel="http://schemas.microsoft.com/office/2019/extlst" xmlns:r="http://schemas.openxmlformats.org/officeDocument/2006/relationships" xmlns:m="http://schemas.openxmlformats.org/officeDocument/2006/math" xmlns:v="urn:schemas-microsoft-com:vml" xmlns:wp14="http://schemas.microsoft.com/office/word/2010/wordprocessingDrawing" xmlns:wp="http://schemas.openxmlformats.org/drawingml/2006/wordprocessingDrawing" xmlns:w10="urn:schemas-microsoft-com:office:word" xmlns:w="http://schemas.openxmlformats.org/wordprocessingml/2006/main" xmlns:w14="http://schemas.microsoft.com/office/word/2010/wordml" xmlns:w15="http://schemas.microsoft.com/office/word/2012/wordml" xmlns:w16cex="http://schemas.microsoft.com/office/word/2018/wordml/cex" xmlns:w16cid="http://schemas.microsoft.com/office/word/2016/wordml/cid" xmlns:w16="http://schemas.microsoft.com/office/word/2018/wordml" xmlns:w16du="http://schemas.microsoft.com/office/word/2023/wordml/word16du" xmlns:w16sdtdh="http://schemas.microsoft.com/office/word/2020/wordml/sdtdatahash" xmlns:w16se="http://schemas.microsoft.com/office/word/2015/wordml/symex" xmlns:wpg="http://schemas.microsoft.com/office/word/2010/wordprocessingGroup" xmlns:wpi="http://schemas.microsoft.com/office/word/2010/wordprocessingInk" xmlns:wne="http://schemas.microsoft.com/office/word/2006/wordml" xmlns:wps="http://schemas.microsoft.com/office/word/2010/wordprocessingShape" mc:Ignorable="w14 w15 w16se w16cid w16 w16cex w16sdtdh w16du wp14">
+<w:ftr xmlns:wpc="http://schemas.microsoft.com/office/word/2010/wordprocessingCanvas" xmlns:cx="http://schemas.microsoft.com/office/drawing/2014/chartex" xmlns:cx1="http://schemas.microsoft.com/office/drawing/2015/9/8/chartex" xmlns:cx2="http://schemas.microsoft.com/office/drawing/2015/10/21/chartex" xmlns:cx3="http://schemas.microsoft.com/office/drawing/2016/5/9/chartex" xmlns:cx4="http://schemas.microsoft.com/office/drawing/2016/5/10/chartex" xmlns:cx5="http://schemas.microsoft.com/office/drawing/2016/5/11/chartex" xmlns:cx6="http://schemas.microsoft.com/office/drawing/2016/5/12/chartex" xmlns:cx7="http://schemas.microsoft.com/office/drawing/2016/5/13/chartex" xmlns:cx8="http://schemas.microsoft.com/office/drawing/2016/5/14/chartex" xmlns:mc="http://schemas.openxmlformats.org/markup-compatibility/2006" xmlns:aink="http://schemas.microsoft.com/office/drawing/2016/ink" xmlns:am3d="http://schemas.microsoft.com/office/drawing/2017/model3d" xmlns:o="urn:schemas-microsoft-com:office:office" xmlns:oel="http://schemas.microsoft.com/office/2019/extlst" xmlns:r="http://schemas.openxmlformats.org/officeDocument/2006/relationships" xmlns:m="http://schemas.openxmlformats.org/officeDocument/2006/math" xmlns:v="urn:schemas-microsoft-com:vml" xmlns:wp14="http://schemas.microsoft.com/office/word/2010/wordprocessingDrawing" xmlns:wp="http://schemas.openxmlformats.org/drawingml/2006/wordprocessingDrawing" xmlns:w10="urn:schemas-microsoft-com:office:word" xmlns:w="http://schemas.openxmlformats.org/wordprocessingml/2006/main" xmlns:w14="http://schemas.microsoft.com/office/word/2010/wordml" xmlns:w15="http://schemas.microsoft.com/office/word/2012/wordml" xmlns:w16cex="http://schemas.microsoft.com/office/word/2018/wordml/cex" xmlns:w16cid="http://schemas.microsoft.com/office/word/2016/wordml/cid" xmlns:w16="http://schemas.microsoft.com/office/word/2018/wordml" xmlns:w16sdtdh="http://schemas.microsoft.com/office/word/2020/wordml/sdtdatahash" xmlns:w16se="http://schemas.microsoft.com/office/word/2015/wordml/symex" xmlns:wpg="http://schemas.microsoft.com/office/word/2010/wordprocessingGroup" xmlns:wpi="http://schemas.microsoft.com/office/word/2010/wordprocessingInk" xmlns:wne="http://schemas.microsoft.com/office/word/2006/wordml" xmlns:wps="http://schemas.microsoft.com/office/word/2010/wordprocessingShape" mc:Ignorable="w14 w15 w16se w16cid w16 w16cex w16sdtdh wp14">
   <w:p>
     <w:pPr>
       <w:pStyle w:val="Footer"/>
@@ -12594,7 +12623,7 @@
 </file>
 
 <file path=word/footer2.xml><?xml version="1.0" encoding="utf-8"?>
-<w:ftr xmlns:wpc="http://schemas.microsoft.com/office/word/2010/wordprocessingCanvas" xmlns:cx="http://schemas.microsoft.com/office/drawing/2014/chartex" xmlns:cx1="http://schemas.microsoft.com/office/drawing/2015/9/8/chartex" xmlns:cx2="http://schemas.microsoft.com/office/drawing/2015/10/21/chartex" xmlns:cx3="http://schemas.microsoft.com/office/drawing/2016/5/9/chartex" xmlns:cx4="http://schemas.microsoft.com/office/drawing/2016/5/10/chartex" xmlns:cx5="http://schemas.microsoft.com/office/drawing/2016/5/11/chartex" xmlns:cx6="http://schemas.microsoft.com/office/drawing/2016/5/12/chartex" xmlns:cx7="http://schemas.microsoft.com/office/drawing/2016/5/13/chartex" xmlns:cx8="http://schemas.microsoft.com/office/drawing/2016/5/14/chartex" xmlns:mc="http://schemas.openxmlformats.org/markup-compatibility/2006" xmlns:aink="http://schemas.microsoft.com/office/drawing/2016/ink" xmlns:am3d="http://schemas.microsoft.com/office/drawing/2017/model3d" xmlns:o="urn:schemas-microsoft-com:office:office" xmlns:oel="http://schemas.microsoft.com/office/2019/extlst" xmlns:r="http://schemas.openxmlformats.org/officeDocument/2006/relationships" xmlns:m="http://schemas.openxmlformats.org/officeDocument/2006/math" xmlns:v="urn:schemas-microsoft-com:vml" xmlns:wp14="http://schemas.microsoft.com/office/word/2010/wordprocessingDrawing" xmlns:wp="http://schemas.openxmlformats.org/drawingml/2006/wordprocessingDrawing" xmlns:w10="urn:schemas-microsoft-com:office:word" xmlns:w="http://schemas.openxmlformats.org/wordprocessingml/2006/main" xmlns:w14="http://schemas.microsoft.com/office/word/2010/wordml" xmlns:w15="http://schemas.microsoft.com/office/word/2012/wordml" xmlns:w16cex="http://schemas.microsoft.com/office/word/2018/wordml/cex" xmlns:w16cid="http://schemas.microsoft.com/office/word/2016/wordml/cid" xmlns:w16="http://schemas.microsoft.com/office/word/2018/wordml" xmlns:w16du="http://schemas.microsoft.com/office/word/2023/wordml/word16du" xmlns:w16sdtdh="http://schemas.microsoft.com/office/word/2020/wordml/sdtdatahash" xmlns:w16se="http://schemas.microsoft.com/office/word/2015/wordml/symex" xmlns:wpg="http://schemas.microsoft.com/office/word/2010/wordprocessingGroup" xmlns:wpi="http://schemas.microsoft.com/office/word/2010/wordprocessingInk" xmlns:wne="http://schemas.microsoft.com/office/word/2006/wordml" xmlns:wps="http://schemas.microsoft.com/office/word/2010/wordprocessingShape" mc:Ignorable="w14 w15 w16se w16cid w16 w16cex w16sdtdh w16du wp14">
+<w:ftr xmlns:wpc="http://schemas.microsoft.com/office/word/2010/wordprocessingCanvas" xmlns:cx="http://schemas.microsoft.com/office/drawing/2014/chartex" xmlns:cx1="http://schemas.microsoft.com/office/drawing/2015/9/8/chartex" xmlns:cx2="http://schemas.microsoft.com/office/drawing/2015/10/21/chartex" xmlns:cx3="http://schemas.microsoft.com/office/drawing/2016/5/9/chartex" xmlns:cx4="http://schemas.microsoft.com/office/drawing/2016/5/10/chartex" xmlns:cx5="http://schemas.microsoft.com/office/drawing/2016/5/11/chartex" xmlns:cx6="http://schemas.microsoft.com/office/drawing/2016/5/12/chartex" xmlns:cx7="http://schemas.microsoft.com/office/drawing/2016/5/13/chartex" xmlns:cx8="http://schemas.microsoft.com/office/drawing/2016/5/14/chartex" xmlns:mc="http://schemas.openxmlformats.org/markup-compatibility/2006" xmlns:aink="http://schemas.microsoft.com/office/drawing/2016/ink" xmlns:am3d="http://schemas.microsoft.com/office/drawing/2017/model3d" xmlns:o="urn:schemas-microsoft-com:office:office" xmlns:oel="http://schemas.microsoft.com/office/2019/extlst" xmlns:r="http://schemas.openxmlformats.org/officeDocument/2006/relationships" xmlns:m="http://schemas.openxmlformats.org/officeDocument/2006/math" xmlns:v="urn:schemas-microsoft-com:vml" xmlns:wp14="http://schemas.microsoft.com/office/word/2010/wordprocessingDrawing" xmlns:wp="http://schemas.openxmlformats.org/drawingml/2006/wordprocessingDrawing" xmlns:w10="urn:schemas-microsoft-com:office:word" xmlns:w="http://schemas.openxmlformats.org/wordprocessingml/2006/main" xmlns:w14="http://schemas.microsoft.com/office/word/2010/wordml" xmlns:w15="http://schemas.microsoft.com/office/word/2012/wordml" xmlns:w16cex="http://schemas.microsoft.com/office/word/2018/wordml/cex" xmlns:w16cid="http://schemas.microsoft.com/office/word/2016/wordml/cid" xmlns:w16="http://schemas.microsoft.com/office/word/2018/wordml" xmlns:w16sdtdh="http://schemas.microsoft.com/office/word/2020/wordml/sdtdatahash" xmlns:w16se="http://schemas.microsoft.com/office/word/2015/wordml/symex" xmlns:wpg="http://schemas.microsoft.com/office/word/2010/wordprocessingGroup" xmlns:wpi="http://schemas.microsoft.com/office/word/2010/wordprocessingInk" xmlns:wne="http://schemas.microsoft.com/office/word/2006/wordml" xmlns:wps="http://schemas.microsoft.com/office/word/2010/wordprocessingShape" mc:Ignorable="w14 w15 w16se w16cid w16 w16cex w16sdtdh wp14">
   <w:p>
     <w:pPr>
       <w:pStyle w:val="Footer"/>
@@ -12798,7 +12827,7 @@
 </file>
 
 <file path=word/footnotes.xml><?xml version="1.0" encoding="utf-8"?>
-<w:footnotes xmlns:wpc="http://schemas.microsoft.com/office/word/2010/wordprocessingCanvas" xmlns:cx="http://schemas.microsoft.com/office/drawing/2014/chartex" xmlns:cx1="http://schemas.microsoft.com/office/drawing/2015/9/8/chartex" xmlns:cx2="http://schemas.microsoft.com/office/drawing/2015/10/21/chartex" xmlns:cx3="http://schemas.microsoft.com/office/drawing/2016/5/9/chartex" xmlns:cx4="http://schemas.microsoft.com/office/drawing/2016/5/10/chartex" xmlns:cx5="http://schemas.microsoft.com/office/drawing/2016/5/11/chartex" xmlns:cx6="http://schemas.microsoft.com/office/drawing/2016/5/12/chartex" xmlns:cx7="http://schemas.microsoft.com/office/drawing/2016/5/13/chartex" xmlns:cx8="http://schemas.microsoft.com/office/drawing/2016/5/14/chartex" xmlns:mc="http://schemas.openxmlformats.org/markup-compatibility/2006" xmlns:aink="http://schemas.microsoft.com/office/drawing/2016/ink" xmlns:am3d="http://schemas.microsoft.com/office/drawing/2017/model3d" xmlns:o="urn:schemas-microsoft-com:office:office" xmlns:oel="http://schemas.microsoft.com/office/2019/extlst" xmlns:r="http://schemas.openxmlformats.org/officeDocument/2006/relationships" xmlns:m="http://schemas.openxmlformats.org/officeDocument/2006/math" xmlns:v="urn:schemas-microsoft-com:vml" xmlns:wp14="http://schemas.microsoft.com/office/word/2010/wordprocessingDrawing" xmlns:wp="http://schemas.openxmlformats.org/drawingml/2006/wordprocessingDrawing" xmlns:w10="urn:schemas-microsoft-com:office:word" xmlns:w="http://schemas.openxmlformats.org/wordprocessingml/2006/main" xmlns:w14="http://schemas.microsoft.com/office/word/2010/wordml" xmlns:w15="http://schemas.microsoft.com/office/word/2012/wordml" xmlns:w16cex="http://schemas.microsoft.com/office/word/2018/wordml/cex" xmlns:w16cid="http://schemas.microsoft.com/office/word/2016/wordml/cid" xmlns:w16="http://schemas.microsoft.com/office/word/2018/wordml" xmlns:w16du="http://schemas.microsoft.com/office/word/2023/wordml/word16du" xmlns:w16sdtdh="http://schemas.microsoft.com/office/word/2020/wordml/sdtdatahash" xmlns:w16se="http://schemas.microsoft.com/office/word/2015/wordml/symex" xmlns:wpg="http://schemas.microsoft.com/office/word/2010/wordprocessingGroup" xmlns:wpi="http://schemas.microsoft.com/office/word/2010/wordprocessingInk" xmlns:wne="http://schemas.microsoft.com/office/word/2006/wordml" xmlns:wps="http://schemas.microsoft.com/office/word/2010/wordprocessingShape" mc:Ignorable="w14 w15 w16se w16cid w16 w16cex w16sdtdh w16du wp14">
+<w:footnotes xmlns:wpc="http://schemas.microsoft.com/office/word/2010/wordprocessingCanvas" xmlns:cx="http://schemas.microsoft.com/office/drawing/2014/chartex" xmlns:cx1="http://schemas.microsoft.com/office/drawing/2015/9/8/chartex" xmlns:cx2="http://schemas.microsoft.com/office/drawing/2015/10/21/chartex" xmlns:cx3="http://schemas.microsoft.com/office/drawing/2016/5/9/chartex" xmlns:cx4="http://schemas.microsoft.com/office/drawing/2016/5/10/chartex" xmlns:cx5="http://schemas.microsoft.com/office/drawing/2016/5/11/chartex" xmlns:cx6="http://schemas.microsoft.com/office/drawing/2016/5/12/chartex" xmlns:cx7="http://schemas.microsoft.com/office/drawing/2016/5/13/chartex" xmlns:cx8="http://schemas.microsoft.com/office/drawing/2016/5/14/chartex" xmlns:mc="http://schemas.openxmlformats.org/markup-compatibility/2006" xmlns:aink="http://schemas.microsoft.com/office/drawing/2016/ink" xmlns:am3d="http://schemas.microsoft.com/office/drawing/2017/model3d" xmlns:o="urn:schemas-microsoft-com:office:office" xmlns:oel="http://schemas.microsoft.com/office/2019/extlst" xmlns:r="http://schemas.openxmlformats.org/officeDocument/2006/relationships" xmlns:m="http://schemas.openxmlformats.org/officeDocument/2006/math" xmlns:v="urn:schemas-microsoft-com:vml" xmlns:wp14="http://schemas.microsoft.com/office/word/2010/wordprocessingDrawing" xmlns:wp="http://schemas.openxmlformats.org/drawingml/2006/wordprocessingDrawing" xmlns:w10="urn:schemas-microsoft-com:office:word" xmlns:w="http://schemas.openxmlformats.org/wordprocessingml/2006/main" xmlns:w14="http://schemas.microsoft.com/office/word/2010/wordml" xmlns:w15="http://schemas.microsoft.com/office/word/2012/wordml" xmlns:w16cex="http://schemas.microsoft.com/office/word/2018/wordml/cex" xmlns:w16cid="http://schemas.microsoft.com/office/word/2016/wordml/cid" xmlns:w16="http://schemas.microsoft.com/office/word/2018/wordml" xmlns:w16sdtdh="http://schemas.microsoft.com/office/word/2020/wordml/sdtdatahash" xmlns:w16se="http://schemas.microsoft.com/office/word/2015/wordml/symex" xmlns:wpg="http://schemas.microsoft.com/office/word/2010/wordprocessingGroup" xmlns:wpi="http://schemas.microsoft.com/office/word/2010/wordprocessingInk" xmlns:wne="http://schemas.microsoft.com/office/word/2006/wordml" xmlns:wps="http://schemas.microsoft.com/office/word/2010/wordprocessingShape" mc:Ignorable="w14 w15 w16se w16cid w16 w16cex w16sdtdh wp14">
   <w:footnote w:type="separator" w:id="-1">
     <w:p>
       <w:r>
@@ -12834,16 +12863,8 @@
         <w:rPr>
           <w:lang w:val="en-CA"/>
         </w:rPr>
-        <w:t xml:space="preserve">Consider: Any updates required?  Readme and other info </w:t>
-      </w:r>
-      <w:proofErr w:type="gramStart"/>
-      <w:r>
-        <w:rPr>
-          <w:lang w:val="en-CA"/>
-        </w:rPr>
-        <w:t>completed?</w:t>
-      </w:r>
-      <w:proofErr w:type="gramEnd"/>
+        <w:t>Consider: Any updates required?  Readme and other info completed?</w:t>
+      </w:r>
     </w:p>
   </w:footnote>
   <w:footnote w:id="2">
@@ -12906,7 +12927,7 @@
 </file>
 
 <file path=word/header1.xml><?xml version="1.0" encoding="utf-8"?>
-<w:hdr xmlns:wpc="http://schemas.microsoft.com/office/word/2010/wordprocessingCanvas" xmlns:cx="http://schemas.microsoft.com/office/drawing/2014/chartex" xmlns:cx1="http://schemas.microsoft.com/office/drawing/2015/9/8/chartex" xmlns:cx2="http://schemas.microsoft.com/office/drawing/2015/10/21/chartex" xmlns:cx3="http://schemas.microsoft.com/office/drawing/2016/5/9/chartex" xmlns:cx4="http://schemas.microsoft.com/office/drawing/2016/5/10/chartex" xmlns:cx5="http://schemas.microsoft.com/office/drawing/2016/5/11/chartex" xmlns:cx6="http://schemas.microsoft.com/office/drawing/2016/5/12/chartex" xmlns:cx7="http://schemas.microsoft.com/office/drawing/2016/5/13/chartex" xmlns:cx8="http://schemas.microsoft.com/office/drawing/2016/5/14/chartex" xmlns:mc="http://schemas.openxmlformats.org/markup-compatibility/2006" xmlns:aink="http://schemas.microsoft.com/office/drawing/2016/ink" xmlns:am3d="http://schemas.microsoft.com/office/drawing/2017/model3d" xmlns:o="urn:schemas-microsoft-com:office:office" xmlns:oel="http://schemas.microsoft.com/office/2019/extlst" xmlns:r="http://schemas.openxmlformats.org/officeDocument/2006/relationships" xmlns:m="http://schemas.openxmlformats.org/officeDocument/2006/math" xmlns:v="urn:schemas-microsoft-com:vml" xmlns:wp14="http://schemas.microsoft.com/office/word/2010/wordprocessingDrawing" xmlns:wp="http://schemas.openxmlformats.org/drawingml/2006/wordprocessingDrawing" xmlns:w10="urn:schemas-microsoft-com:office:word" xmlns:w="http://schemas.openxmlformats.org/wordprocessingml/2006/main" xmlns:w14="http://schemas.microsoft.com/office/word/2010/wordml" xmlns:w15="http://schemas.microsoft.com/office/word/2012/wordml" xmlns:w16cex="http://schemas.microsoft.com/office/word/2018/wordml/cex" xmlns:w16cid="http://schemas.microsoft.com/office/word/2016/wordml/cid" xmlns:w16="http://schemas.microsoft.com/office/word/2018/wordml" xmlns:w16du="http://schemas.microsoft.com/office/word/2023/wordml/word16du" xmlns:w16sdtdh="http://schemas.microsoft.com/office/word/2020/wordml/sdtdatahash" xmlns:w16se="http://schemas.microsoft.com/office/word/2015/wordml/symex" xmlns:wpg="http://schemas.microsoft.com/office/word/2010/wordprocessingGroup" xmlns:wpi="http://schemas.microsoft.com/office/word/2010/wordprocessingInk" xmlns:wne="http://schemas.microsoft.com/office/word/2006/wordml" xmlns:wps="http://schemas.microsoft.com/office/word/2010/wordprocessingShape" mc:Ignorable="w14 w15 w16se w16cid w16 w16cex w16sdtdh w16du wp14">
+<w:hdr xmlns:wpc="http://schemas.microsoft.com/office/word/2010/wordprocessingCanvas" xmlns:cx="http://schemas.microsoft.com/office/drawing/2014/chartex" xmlns:cx1="http://schemas.microsoft.com/office/drawing/2015/9/8/chartex" xmlns:cx2="http://schemas.microsoft.com/office/drawing/2015/10/21/chartex" xmlns:cx3="http://schemas.microsoft.com/office/drawing/2016/5/9/chartex" xmlns:cx4="http://schemas.microsoft.com/office/drawing/2016/5/10/chartex" xmlns:cx5="http://schemas.microsoft.com/office/drawing/2016/5/11/chartex" xmlns:cx6="http://schemas.microsoft.com/office/drawing/2016/5/12/chartex" xmlns:cx7="http://schemas.microsoft.com/office/drawing/2016/5/13/chartex" xmlns:cx8="http://schemas.microsoft.com/office/drawing/2016/5/14/chartex" xmlns:mc="http://schemas.openxmlformats.org/markup-compatibility/2006" xmlns:aink="http://schemas.microsoft.com/office/drawing/2016/ink" xmlns:am3d="http://schemas.microsoft.com/office/drawing/2017/model3d" xmlns:o="urn:schemas-microsoft-com:office:office" xmlns:oel="http://schemas.microsoft.com/office/2019/extlst" xmlns:r="http://schemas.openxmlformats.org/officeDocument/2006/relationships" xmlns:m="http://schemas.openxmlformats.org/officeDocument/2006/math" xmlns:v="urn:schemas-microsoft-com:vml" xmlns:wp14="http://schemas.microsoft.com/office/word/2010/wordprocessingDrawing" xmlns:wp="http://schemas.openxmlformats.org/drawingml/2006/wordprocessingDrawing" xmlns:w10="urn:schemas-microsoft-com:office:word" xmlns:w="http://schemas.openxmlformats.org/wordprocessingml/2006/main" xmlns:w14="http://schemas.microsoft.com/office/word/2010/wordml" xmlns:w15="http://schemas.microsoft.com/office/word/2012/wordml" xmlns:w16cex="http://schemas.microsoft.com/office/word/2018/wordml/cex" xmlns:w16cid="http://schemas.microsoft.com/office/word/2016/wordml/cid" xmlns:w16="http://schemas.microsoft.com/office/word/2018/wordml" xmlns:w16sdtdh="http://schemas.microsoft.com/office/word/2020/wordml/sdtdatahash" xmlns:w16se="http://schemas.microsoft.com/office/word/2015/wordml/symex" xmlns:wpg="http://schemas.microsoft.com/office/word/2010/wordprocessingGroup" xmlns:wpi="http://schemas.microsoft.com/office/word/2010/wordprocessingInk" xmlns:wne="http://schemas.microsoft.com/office/word/2006/wordml" xmlns:wps="http://schemas.microsoft.com/office/word/2010/wordprocessingShape" mc:Ignorable="w14 w15 w16se w16cid w16 w16cex w16sdtdh wp14">
   <w:p>
     <w:pPr>
       <w:pBdr>
@@ -12996,7 +13017,7 @@
 </file>
 
 <file path=word/numbering.xml><?xml version="1.0" encoding="utf-8"?>
-<w:numbering xmlns:wpc="http://schemas.microsoft.com/office/word/2010/wordprocessingCanvas" xmlns:cx="http://schemas.microsoft.com/office/drawing/2014/chartex" xmlns:cx1="http://schemas.microsoft.com/office/drawing/2015/9/8/chartex" xmlns:cx2="http://schemas.microsoft.com/office/drawing/2015/10/21/chartex" xmlns:cx3="http://schemas.microsoft.com/office/drawing/2016/5/9/chartex" xmlns:cx4="http://schemas.microsoft.com/office/drawing/2016/5/10/chartex" xmlns:cx5="http://schemas.microsoft.com/office/drawing/2016/5/11/chartex" xmlns:cx6="http://schemas.microsoft.com/office/drawing/2016/5/12/chartex" xmlns:cx7="http://schemas.microsoft.com/office/drawing/2016/5/13/chartex" xmlns:cx8="http://schemas.microsoft.com/office/drawing/2016/5/14/chartex" xmlns:mc="http://schemas.openxmlformats.org/markup-compatibility/2006" xmlns:aink="http://schemas.microsoft.com/office/drawing/2016/ink" xmlns:am3d="http://schemas.microsoft.com/office/drawing/2017/model3d" xmlns:o="urn:schemas-microsoft-com:office:office" xmlns:oel="http://schemas.microsoft.com/office/2019/extlst" xmlns:r="http://schemas.openxmlformats.org/officeDocument/2006/relationships" xmlns:m="http://schemas.openxmlformats.org/officeDocument/2006/math" xmlns:v="urn:schemas-microsoft-com:vml" xmlns:wp14="http://schemas.microsoft.com/office/word/2010/wordprocessingDrawing" xmlns:wp="http://schemas.openxmlformats.org/drawingml/2006/wordprocessingDrawing" xmlns:w10="urn:schemas-microsoft-com:office:word" xmlns:w="http://schemas.openxmlformats.org/wordprocessingml/2006/main" xmlns:w14="http://schemas.microsoft.com/office/word/2010/wordml" xmlns:w15="http://schemas.microsoft.com/office/word/2012/wordml" xmlns:w16cex="http://schemas.microsoft.com/office/word/2018/wordml/cex" xmlns:w16cid="http://schemas.microsoft.com/office/word/2016/wordml/cid" xmlns:w16="http://schemas.microsoft.com/office/word/2018/wordml" xmlns:w16du="http://schemas.microsoft.com/office/word/2023/wordml/word16du" xmlns:w16sdtdh="http://schemas.microsoft.com/office/word/2020/wordml/sdtdatahash" xmlns:w16se="http://schemas.microsoft.com/office/word/2015/wordml/symex" xmlns:wpg="http://schemas.microsoft.com/office/word/2010/wordprocessingGroup" xmlns:wpi="http://schemas.microsoft.com/office/word/2010/wordprocessingInk" xmlns:wne="http://schemas.microsoft.com/office/word/2006/wordml" xmlns:wps="http://schemas.microsoft.com/office/word/2010/wordprocessingShape" mc:Ignorable="w14 w15 w16se w16cid w16 w16cex w16sdtdh w16du wp14">
+<w:numbering xmlns:wpc="http://schemas.microsoft.com/office/word/2010/wordprocessingCanvas" xmlns:cx="http://schemas.microsoft.com/office/drawing/2014/chartex" xmlns:cx1="http://schemas.microsoft.com/office/drawing/2015/9/8/chartex" xmlns:cx2="http://schemas.microsoft.com/office/drawing/2015/10/21/chartex" xmlns:cx3="http://schemas.microsoft.com/office/drawing/2016/5/9/chartex" xmlns:cx4="http://schemas.microsoft.com/office/drawing/2016/5/10/chartex" xmlns:cx5="http://schemas.microsoft.com/office/drawing/2016/5/11/chartex" xmlns:cx6="http://schemas.microsoft.com/office/drawing/2016/5/12/chartex" xmlns:cx7="http://schemas.microsoft.com/office/drawing/2016/5/13/chartex" xmlns:cx8="http://schemas.microsoft.com/office/drawing/2016/5/14/chartex" xmlns:mc="http://schemas.openxmlformats.org/markup-compatibility/2006" xmlns:aink="http://schemas.microsoft.com/office/drawing/2016/ink" xmlns:am3d="http://schemas.microsoft.com/office/drawing/2017/model3d" xmlns:o="urn:schemas-microsoft-com:office:office" xmlns:oel="http://schemas.microsoft.com/office/2019/extlst" xmlns:r="http://schemas.openxmlformats.org/officeDocument/2006/relationships" xmlns:m="http://schemas.openxmlformats.org/officeDocument/2006/math" xmlns:v="urn:schemas-microsoft-com:vml" xmlns:wp14="http://schemas.microsoft.com/office/word/2010/wordprocessingDrawing" xmlns:wp="http://schemas.openxmlformats.org/drawingml/2006/wordprocessingDrawing" xmlns:w10="urn:schemas-microsoft-com:office:word" xmlns:w="http://schemas.openxmlformats.org/wordprocessingml/2006/main" xmlns:w14="http://schemas.microsoft.com/office/word/2010/wordml" xmlns:w15="http://schemas.microsoft.com/office/word/2012/wordml" xmlns:w16cex="http://schemas.microsoft.com/office/word/2018/wordml/cex" xmlns:w16cid="http://schemas.microsoft.com/office/word/2016/wordml/cid" xmlns:w16="http://schemas.microsoft.com/office/word/2018/wordml" xmlns:w16sdtdh="http://schemas.microsoft.com/office/word/2020/wordml/sdtdatahash" xmlns:w16se="http://schemas.microsoft.com/office/word/2015/wordml/symex" xmlns:wpg="http://schemas.microsoft.com/office/word/2010/wordprocessingGroup" xmlns:wpi="http://schemas.microsoft.com/office/word/2010/wordprocessingInk" xmlns:wne="http://schemas.microsoft.com/office/word/2006/wordml" xmlns:wps="http://schemas.microsoft.com/office/word/2010/wordprocessingShape" mc:Ignorable="w14 w15 w16se w16cid w16 w16cex w16sdtdh wp14">
   <w:abstractNum w:abstractNumId="0" w15:restartNumberingAfterBreak="0">
     <w:nsid w:val="0B0B4DA7"/>
     <w:multiLevelType w:val="hybridMultilevel"/>
@@ -14489,7 +14510,7 @@
 </file>
 
 <file path=word/styles.xml><?xml version="1.0" encoding="utf-8"?>
-<w:styles xmlns:mc="http://schemas.openxmlformats.org/markup-compatibility/2006" xmlns:r="http://schemas.openxmlformats.org/officeDocument/2006/relationships" xmlns:w="http://schemas.openxmlformats.org/wordprocessingml/2006/main" xmlns:w14="http://schemas.microsoft.com/office/word/2010/wordml" xmlns:w15="http://schemas.microsoft.com/office/word/2012/wordml" xmlns:w16cex="http://schemas.microsoft.com/office/word/2018/wordml/cex" xmlns:w16cid="http://schemas.microsoft.com/office/word/2016/wordml/cid" xmlns:w16="http://schemas.microsoft.com/office/word/2018/wordml" xmlns:w16du="http://schemas.microsoft.com/office/word/2023/wordml/word16du" xmlns:w16sdtdh="http://schemas.microsoft.com/office/word/2020/wordml/sdtdatahash" xmlns:w16se="http://schemas.microsoft.com/office/word/2015/wordml/symex" mc:Ignorable="w14 w15 w16se w16cid w16 w16cex w16sdtdh w16du">
+<w:styles xmlns:mc="http://schemas.openxmlformats.org/markup-compatibility/2006" xmlns:r="http://schemas.openxmlformats.org/officeDocument/2006/relationships" xmlns:w="http://schemas.openxmlformats.org/wordprocessingml/2006/main" xmlns:w14="http://schemas.microsoft.com/office/word/2010/wordml" xmlns:w15="http://schemas.microsoft.com/office/word/2012/wordml" xmlns:w16cex="http://schemas.microsoft.com/office/word/2018/wordml/cex" xmlns:w16cid="http://schemas.microsoft.com/office/word/2016/wordml/cid" xmlns:w16="http://schemas.microsoft.com/office/word/2018/wordml" xmlns:w16sdtdh="http://schemas.microsoft.com/office/word/2020/wordml/sdtdatahash" xmlns:w16se="http://schemas.microsoft.com/office/word/2015/wordml/symex" mc:Ignorable="w14 w15 w16se w16cid w16 w16cex w16sdtdh">
   <w:docDefaults>
     <w:rPrDefault>
       <w:rPr>
@@ -16066,15 +16087,6 @@
 </file>
 
 <file path=customXml/item1.xml><?xml version="1.0" encoding="utf-8"?>
-<?mso-contentType ?>
-<FormTemplates xmlns="http://schemas.microsoft.com/sharepoint/v3/contenttype/forms">
-  <Display>DocumentLibraryForm</Display>
-  <Edit>DocumentLibraryForm</Edit>
-  <New>DocumentLibraryForm</New>
-</FormTemplates>
-</file>
-
-<file path=customXml/item2.xml><?xml version="1.0" encoding="utf-8"?>
 <ct:contentTypeSchema xmlns:ct="http://schemas.microsoft.com/office/2006/metadata/contentType" xmlns:ma="http://schemas.microsoft.com/office/2006/metadata/properties/metaAttributes" ct:_="" ma:_="" ma:contentTypeName="Document" ma:contentTypeID="0x010100E940DCEB12F1B74BB4C78279C22A4348" ma:contentTypeVersion="8" ma:contentTypeDescription="Create a new document." ma:contentTypeScope="" ma:versionID="3880ce4615e2ad11c2c43d0c115e7b5d">
   <xsd:schema xmlns:xsd="http://www.w3.org/2001/XMLSchema" xmlns:xs="http://www.w3.org/2001/XMLSchema" xmlns:p="http://schemas.microsoft.com/office/2006/metadata/properties" xmlns:ns2="98e57793-e4b2-47f7-877f-ea6d29fae10c" targetNamespace="http://schemas.microsoft.com/office/2006/metadata/properties" ma:root="true" ma:fieldsID="d2fa55d6893adb580abebe3d853f466f" ns2:_="">
     <xsd:import namespace="98e57793-e4b2-47f7-877f-ea6d29fae10c"/>
@@ -16242,6 +16254,15 @@
 </ct:contentTypeSchema>
 </file>
 
+<file path=customXml/item2.xml><?xml version="1.0" encoding="utf-8"?>
+<?mso-contentType ?>
+<FormTemplates xmlns="http://schemas.microsoft.com/sharepoint/v3/contenttype/forms">
+  <Display>DocumentLibraryForm</Display>
+  <Edit>DocumentLibraryForm</Edit>
+  <New>DocumentLibraryForm</New>
+</FormTemplates>
+</file>
+
 <file path=customXml/item3.xml><?xml version="1.0" encoding="utf-8"?>
 <p:properties xmlns:p="http://schemas.microsoft.com/office/2006/metadata/properties" xmlns:xsi="http://www.w3.org/2001/XMLSchema-instance" xmlns:pc="http://schemas.microsoft.com/office/infopath/2007/PartnerControls">
   <documentManagement/>
@@ -16249,14 +16270,6 @@
 </file>
 
 <file path=customXml/itemProps1.xml><?xml version="1.0" encoding="utf-8"?>
-<ds:datastoreItem xmlns:ds="http://schemas.openxmlformats.org/officeDocument/2006/customXml" ds:itemID="{27C8766D-5925-4260-A8D1-14D8444E3D6F}">
-  <ds:schemaRefs>
-    <ds:schemaRef ds:uri="http://schemas.microsoft.com/sharepoint/v3/contenttype/forms"/>
-  </ds:schemaRefs>
-</ds:datastoreItem>
-</file>
-
-<file path=customXml/itemProps2.xml><?xml version="1.0" encoding="utf-8"?>
 <ds:datastoreItem xmlns:ds="http://schemas.openxmlformats.org/officeDocument/2006/customXml" ds:itemID="{57ADB73F-3C80-4206-B00F-AF5F6191D3AE}">
   <ds:schemaRefs>
     <ds:schemaRef ds:uri="http://schemas.microsoft.com/office/2006/metadata/contentType"/>
@@ -16274,6 +16287,14 @@
 </ds:datastoreItem>
 </file>
 
+<file path=customXml/itemProps2.xml><?xml version="1.0" encoding="utf-8"?>
+<ds:datastoreItem xmlns:ds="http://schemas.openxmlformats.org/officeDocument/2006/customXml" ds:itemID="{27C8766D-5925-4260-A8D1-14D8444E3D6F}">
+  <ds:schemaRefs>
+    <ds:schemaRef ds:uri="http://schemas.microsoft.com/sharepoint/v3/contenttype/forms"/>
+  </ds:schemaRefs>
+</ds:datastoreItem>
+</file>
+
 <file path=customXml/itemProps3.xml><?xml version="1.0" encoding="utf-8"?>
 <ds:datastoreItem xmlns:ds="http://schemas.openxmlformats.org/officeDocument/2006/customXml" ds:itemID="{E460AE29-4E3D-4D62-A092-D008316BA89B}">
   <ds:schemaRefs>

--- a/Systems Maintenance/Assignments/K30_A01_SystemMaintenanceRampUpF24.docx
+++ b/Systems Maintenance/Assignments/K30_A01_SystemMaintenanceRampUpF24.docx
@@ -1,6 +1,6 @@
 
 <file path=word/document.xml><?xml version="1.0" encoding="utf-8"?>
-<w:document xmlns:wpc="http://schemas.microsoft.com/office/word/2010/wordprocessingCanvas" xmlns:cx="http://schemas.microsoft.com/office/drawing/2014/chartex" xmlns:cx1="http://schemas.microsoft.com/office/drawing/2015/9/8/chartex" xmlns:cx2="http://schemas.microsoft.com/office/drawing/2015/10/21/chartex" xmlns:cx3="http://schemas.microsoft.com/office/drawing/2016/5/9/chartex" xmlns:cx4="http://schemas.microsoft.com/office/drawing/2016/5/10/chartex" xmlns:cx5="http://schemas.microsoft.com/office/drawing/2016/5/11/chartex" xmlns:cx6="http://schemas.microsoft.com/office/drawing/2016/5/12/chartex" xmlns:cx7="http://schemas.microsoft.com/office/drawing/2016/5/13/chartex" xmlns:cx8="http://schemas.microsoft.com/office/drawing/2016/5/14/chartex" xmlns:mc="http://schemas.openxmlformats.org/markup-compatibility/2006" xmlns:aink="http://schemas.microsoft.com/office/drawing/2016/ink" xmlns:am3d="http://schemas.microsoft.com/office/drawing/2017/model3d" xmlns:o="urn:schemas-microsoft-com:office:office" xmlns:oel="http://schemas.microsoft.com/office/2019/extlst" xmlns:r="http://schemas.openxmlformats.org/officeDocument/2006/relationships" xmlns:m="http://schemas.openxmlformats.org/officeDocument/2006/math" xmlns:v="urn:schemas-microsoft-com:vml" xmlns:wp14="http://schemas.microsoft.com/office/word/2010/wordprocessingDrawing" xmlns:wp="http://schemas.openxmlformats.org/drawingml/2006/wordprocessingDrawing" xmlns:w10="urn:schemas-microsoft-com:office:word" xmlns:w="http://schemas.openxmlformats.org/wordprocessingml/2006/main" xmlns:w14="http://schemas.microsoft.com/office/word/2010/wordml" xmlns:w15="http://schemas.microsoft.com/office/word/2012/wordml" xmlns:w16cex="http://schemas.microsoft.com/office/word/2018/wordml/cex" xmlns:w16cid="http://schemas.microsoft.com/office/word/2016/wordml/cid" xmlns:w16="http://schemas.microsoft.com/office/word/2018/wordml" xmlns:w16sdtdh="http://schemas.microsoft.com/office/word/2020/wordml/sdtdatahash" xmlns:w16se="http://schemas.microsoft.com/office/word/2015/wordml/symex" xmlns:wpg="http://schemas.microsoft.com/office/word/2010/wordprocessingGroup" xmlns:wpi="http://schemas.microsoft.com/office/word/2010/wordprocessingInk" xmlns:wne="http://schemas.microsoft.com/office/word/2006/wordml" xmlns:wps="http://schemas.microsoft.com/office/word/2010/wordprocessingShape" mc:Ignorable="w14 w15 w16se w16cid w16 w16cex w16sdtdh wp14">
+<w:document xmlns:wpc="http://schemas.microsoft.com/office/word/2010/wordprocessingCanvas" xmlns:cx="http://schemas.microsoft.com/office/drawing/2014/chartex" xmlns:cx1="http://schemas.microsoft.com/office/drawing/2015/9/8/chartex" xmlns:cx2="http://schemas.microsoft.com/office/drawing/2015/10/21/chartex" xmlns:cx3="http://schemas.microsoft.com/office/drawing/2016/5/9/chartex" xmlns:cx4="http://schemas.microsoft.com/office/drawing/2016/5/10/chartex" xmlns:cx5="http://schemas.microsoft.com/office/drawing/2016/5/11/chartex" xmlns:cx6="http://schemas.microsoft.com/office/drawing/2016/5/12/chartex" xmlns:cx7="http://schemas.microsoft.com/office/drawing/2016/5/13/chartex" xmlns:cx8="http://schemas.microsoft.com/office/drawing/2016/5/14/chartex" xmlns:mc="http://schemas.openxmlformats.org/markup-compatibility/2006" xmlns:aink="http://schemas.microsoft.com/office/drawing/2016/ink" xmlns:am3d="http://schemas.microsoft.com/office/drawing/2017/model3d" xmlns:o="urn:schemas-microsoft-com:office:office" xmlns:oel="http://schemas.microsoft.com/office/2019/extlst" xmlns:r="http://schemas.openxmlformats.org/officeDocument/2006/relationships" xmlns:m="http://schemas.openxmlformats.org/officeDocument/2006/math" xmlns:v="urn:schemas-microsoft-com:vml" xmlns:wp14="http://schemas.microsoft.com/office/word/2010/wordprocessingDrawing" xmlns:wp="http://schemas.openxmlformats.org/drawingml/2006/wordprocessingDrawing" xmlns:w10="urn:schemas-microsoft-com:office:word" xmlns:w="http://schemas.openxmlformats.org/wordprocessingml/2006/main" xmlns:w14="http://schemas.microsoft.com/office/word/2010/wordml" xmlns:w15="http://schemas.microsoft.com/office/word/2012/wordml" xmlns:w16cex="http://schemas.microsoft.com/office/word/2018/wordml/cex" xmlns:w16cid="http://schemas.microsoft.com/office/word/2016/wordml/cid" xmlns:w16="http://schemas.microsoft.com/office/word/2018/wordml" xmlns:w16du="http://schemas.microsoft.com/office/word/2023/wordml/word16du" xmlns:w16sdtdh="http://schemas.microsoft.com/office/word/2020/wordml/sdtdatahash" xmlns:w16se="http://schemas.microsoft.com/office/word/2015/wordml/symex" xmlns:wpg="http://schemas.microsoft.com/office/word/2010/wordprocessingGroup" xmlns:wpi="http://schemas.microsoft.com/office/word/2010/wordprocessingInk" xmlns:wne="http://schemas.microsoft.com/office/word/2006/wordml" xmlns:wps="http://schemas.microsoft.com/office/word/2010/wordprocessingShape" mc:Ignorable="w14 w15 w16se w16cid w16 w16cex w16sdtdh w16du wp14">
   <w:body>
     <w:p>
       <w:pPr>
@@ -4934,6 +4934,63 @@
           <w:lang w:val="en-CA"/>
         </w:rPr>
         <w:t>?  Provide a couple of paragraphs to describe the system and provide an overview of the key requirements for the system.</w:t>
+      </w:r>
+    </w:p>
+    <w:p>
+      <w:pPr>
+        <w:pStyle w:val="BodyTextIndent"/>
+        <w:rPr>
+          <w:lang w:val="en-CA"/>
+        </w:rPr>
+      </w:pPr>
+    </w:p>
+    <w:p>
+      <w:pPr>
+        <w:pStyle w:val="BodyTextIndent"/>
+        <w:ind w:left="1440"/>
+        <w:rPr>
+          <w:bCs/>
+          <w:color w:val="4F81BD" w:themeColor="accent1"/>
+          <w:lang w:val="en-CA"/>
+        </w:rPr>
+      </w:pPr>
+      <w:r>
+        <w:rPr>
+          <w:bCs/>
+          <w:color w:val="4F81BD" w:themeColor="accent1"/>
+          <w:lang w:val="en-CA"/>
+        </w:rPr>
+        <w:t>The main purpose of the system is to provide communication through the union members such as teachers and executives. This is done though the form of posted articles and files. There is also a calendar  for event that occur.</w:t>
+      </w:r>
+    </w:p>
+    <w:p>
+      <w:pPr>
+        <w:pStyle w:val="BodyTextIndent"/>
+        <w:ind w:left="1440"/>
+        <w:rPr>
+          <w:bCs/>
+          <w:color w:val="4F81BD" w:themeColor="accent1"/>
+          <w:lang w:val="en-CA"/>
+        </w:rPr>
+      </w:pPr>
+    </w:p>
+    <w:p>
+      <w:pPr>
+        <w:pStyle w:val="BodyTextIndent"/>
+        <w:ind w:left="1440"/>
+        <w:rPr>
+          <w:bCs/>
+          <w:color w:val="4F81BD" w:themeColor="accent1"/>
+          <w:lang w:val="en-CA"/>
+        </w:rPr>
+      </w:pPr>
+      <w:r>
+        <w:rPr>
+          <w:bCs/>
+          <w:color w:val="4F81BD" w:themeColor="accent1"/>
+          <w:lang w:val="en-CA"/>
+        </w:rPr>
+        <w:t xml:space="preserve">The key requirements of the system are the authentication and authorization of the user as not everyone should be able to access the site nor should those who have access to it all have the same permissions. Another key requirement is the ability to post and read articles and to view and add events to the calendar. </w:t>
       </w:r>
     </w:p>
     <w:p>
@@ -5547,9 +5604,17 @@
               <w:pStyle w:val="BodyTextIndent"/>
               <w:ind w:left="0"/>
               <w:rPr>
-                <w:lang w:val="en-CA"/>
-              </w:rPr>
-            </w:pPr>
+                <w:color w:val="4F81BD" w:themeColor="accent1"/>
+                <w:lang w:val="en-CA"/>
+              </w:rPr>
+            </w:pPr>
+            <w:r>
+              <w:rPr>
+                <w:color w:val="4F81BD" w:themeColor="accent1"/>
+                <w:lang w:val="en-CA"/>
+              </w:rPr>
+              <w:t>No comment</w:t>
+            </w:r>
           </w:p>
         </w:tc>
       </w:tr>
@@ -5654,6 +5719,13 @@
                 <w:lang w:val="en-CA"/>
               </w:rPr>
             </w:pPr>
+            <w:r>
+              <w:rPr>
+                <w:color w:val="4F81BD" w:themeColor="accent1"/>
+                <w:lang w:val="en-CA"/>
+              </w:rPr>
+              <w:t>No comment</w:t>
+            </w:r>
           </w:p>
         </w:tc>
       </w:tr>
@@ -5676,6 +5748,7 @@
                 <w:color w:val="4F81BD" w:themeColor="accent1"/>
                 <w:lang w:val="en-CA"/>
               </w:rPr>
+              <w:lastRenderedPageBreak/>
               <w:t>Non-members</w:t>
             </w:r>
           </w:p>
@@ -5765,6 +5838,13 @@
                 <w:lang w:val="en-CA"/>
               </w:rPr>
             </w:pPr>
+            <w:r>
+              <w:rPr>
+                <w:color w:val="4F81BD" w:themeColor="accent1"/>
+                <w:lang w:val="en-CA"/>
+              </w:rPr>
+              <w:t>No comment</w:t>
+            </w:r>
           </w:p>
         </w:tc>
       </w:tr>
@@ -5869,6 +5949,13 @@
                 <w:lang w:val="en-CA"/>
               </w:rPr>
             </w:pPr>
+            <w:r>
+              <w:rPr>
+                <w:color w:val="4F81BD" w:themeColor="accent1"/>
+                <w:lang w:val="en-CA"/>
+              </w:rPr>
+              <w:t>No comment</w:t>
+            </w:r>
           </w:p>
         </w:tc>
       </w:tr>
@@ -6287,12 +6374,355 @@
     <w:p>
       <w:pPr>
         <w:pStyle w:val="BodyTextIndent"/>
-        <w:ind w:left="1800"/>
+        <w:numPr>
+          <w:ilvl w:val="3"/>
+          <w:numId w:val="11"/>
+        </w:numPr>
         <w:rPr>
           <w:bCs/>
           <w:lang w:val="en-CA"/>
         </w:rPr>
       </w:pPr>
+      <w:r>
+        <w:rPr>
+          <w:bCs/>
+          <w:color w:val="4F81BD" w:themeColor="accent1"/>
+          <w:lang w:val="en-CA"/>
+        </w:rPr>
+        <w:t>Executives</w:t>
+      </w:r>
+    </w:p>
+    <w:p>
+      <w:pPr>
+        <w:pStyle w:val="BodyTextIndent"/>
+        <w:numPr>
+          <w:ilvl w:val="4"/>
+          <w:numId w:val="11"/>
+        </w:numPr>
+        <w:rPr>
+          <w:bCs/>
+          <w:lang w:val="en-CA"/>
+        </w:rPr>
+      </w:pPr>
+      <w:r>
+        <w:rPr>
+          <w:bCs/>
+          <w:color w:val="4F81BD" w:themeColor="accent1"/>
+          <w:lang w:val="en-CA"/>
+        </w:rPr>
+        <w:t>The user logs in, then the user goes to the articles page</w:t>
+      </w:r>
+      <w:r>
+        <w:rPr>
+          <w:bCs/>
+          <w:color w:val="4F81BD" w:themeColor="accent1"/>
+          <w:lang w:val="en-CA"/>
+        </w:rPr>
+        <w:t>. From there the user should be able to create, read, update, and delete articles.</w:t>
+      </w:r>
+    </w:p>
+    <w:p>
+      <w:pPr>
+        <w:pStyle w:val="BodyTextIndent"/>
+        <w:numPr>
+          <w:ilvl w:val="4"/>
+          <w:numId w:val="11"/>
+        </w:numPr>
+        <w:rPr>
+          <w:bCs/>
+          <w:lang w:val="en-CA"/>
+        </w:rPr>
+      </w:pPr>
+      <w:r>
+        <w:rPr>
+          <w:bCs/>
+          <w:color w:val="4F81BD" w:themeColor="accent1"/>
+          <w:lang w:val="en-CA"/>
+        </w:rPr>
+        <w:t>The user logs in, the user goes to the calendar page. From there the user should be able to see the calendar and the events, create new events, delete events, and update existing events</w:t>
+      </w:r>
+    </w:p>
+    <w:p>
+      <w:pPr>
+        <w:pStyle w:val="BodyTextIndent"/>
+        <w:numPr>
+          <w:ilvl w:val="4"/>
+          <w:numId w:val="11"/>
+        </w:numPr>
+        <w:rPr>
+          <w:bCs/>
+          <w:lang w:val="en-CA"/>
+        </w:rPr>
+      </w:pPr>
+      <w:r>
+        <w:rPr>
+          <w:bCs/>
+          <w:color w:val="4F81BD" w:themeColor="accent1"/>
+          <w:lang w:val="en-CA"/>
+        </w:rPr>
+        <w:t>The user logs in, the user then goes to the FAQ page. From there the user should be able to see the FAQ, create new FAQ sections, update existing FAQ sections, and delete existing FAQ sections</w:t>
+      </w:r>
+    </w:p>
+    <w:p>
+      <w:pPr>
+        <w:pStyle w:val="BodyTextIndent"/>
+        <w:numPr>
+          <w:ilvl w:val="4"/>
+          <w:numId w:val="11"/>
+        </w:numPr>
+        <w:rPr>
+          <w:bCs/>
+          <w:lang w:val="en-CA"/>
+        </w:rPr>
+      </w:pPr>
+      <w:r>
+        <w:rPr>
+          <w:bCs/>
+          <w:color w:val="4F81BD" w:themeColor="accent1"/>
+          <w:lang w:val="en-CA"/>
+        </w:rPr>
+        <w:t>The user logs in, the user then goes to the files page. From there the user should be able to read existing files</w:t>
+      </w:r>
+    </w:p>
+    <w:p>
+      <w:pPr>
+        <w:pStyle w:val="BodyTextIndent"/>
+        <w:numPr>
+          <w:ilvl w:val="3"/>
+          <w:numId w:val="11"/>
+        </w:numPr>
+        <w:rPr>
+          <w:bCs/>
+          <w:lang w:val="en-CA"/>
+        </w:rPr>
+      </w:pPr>
+      <w:r>
+        <w:rPr>
+          <w:bCs/>
+          <w:color w:val="4F81BD" w:themeColor="accent1"/>
+          <w:lang w:val="en-CA"/>
+        </w:rPr>
+        <w:t>Members</w:t>
+      </w:r>
+    </w:p>
+    <w:p>
+      <w:pPr>
+        <w:pStyle w:val="BodyTextIndent"/>
+        <w:numPr>
+          <w:ilvl w:val="4"/>
+          <w:numId w:val="11"/>
+        </w:numPr>
+        <w:rPr>
+          <w:bCs/>
+          <w:lang w:val="en-CA"/>
+        </w:rPr>
+      </w:pPr>
+      <w:r>
+        <w:rPr>
+          <w:bCs/>
+          <w:color w:val="4F81BD" w:themeColor="accent1"/>
+          <w:lang w:val="en-CA"/>
+        </w:rPr>
+        <w:t>The user logs in, the user goes to the FAQ page. From there the user should be able to see the FAQ and comment on any of the sections</w:t>
+      </w:r>
+    </w:p>
+    <w:p>
+      <w:pPr>
+        <w:pStyle w:val="BodyTextIndent"/>
+        <w:numPr>
+          <w:ilvl w:val="4"/>
+          <w:numId w:val="11"/>
+        </w:numPr>
+        <w:rPr>
+          <w:bCs/>
+          <w:lang w:val="en-CA"/>
+        </w:rPr>
+      </w:pPr>
+      <w:r>
+        <w:rPr>
+          <w:bCs/>
+          <w:color w:val="4F81BD" w:themeColor="accent1"/>
+          <w:lang w:val="en-CA"/>
+        </w:rPr>
+        <w:t>The user logs in, the user then goes to the files page. From there the user should be able to see and read any member only files</w:t>
+      </w:r>
+    </w:p>
+    <w:p>
+      <w:pPr>
+        <w:pStyle w:val="BodyTextIndent"/>
+        <w:numPr>
+          <w:ilvl w:val="4"/>
+          <w:numId w:val="11"/>
+        </w:numPr>
+        <w:rPr>
+          <w:bCs/>
+          <w:lang w:val="en-CA"/>
+        </w:rPr>
+      </w:pPr>
+      <w:r>
+        <w:rPr>
+          <w:bCs/>
+          <w:color w:val="4F81BD" w:themeColor="accent1"/>
+          <w:lang w:val="en-CA"/>
+        </w:rPr>
+        <w:t>The user logs in, the user goes to the calendar page. From there the user should be able to see the calendar and see events on the calendar</w:t>
+      </w:r>
+    </w:p>
+    <w:p>
+      <w:pPr>
+        <w:pStyle w:val="BodyTextIndent"/>
+        <w:numPr>
+          <w:ilvl w:val="4"/>
+          <w:numId w:val="11"/>
+        </w:numPr>
+        <w:rPr>
+          <w:bCs/>
+          <w:lang w:val="en-CA"/>
+        </w:rPr>
+      </w:pPr>
+      <w:r>
+        <w:rPr>
+          <w:bCs/>
+          <w:color w:val="4F81BD" w:themeColor="accent1"/>
+          <w:lang w:val="en-CA"/>
+        </w:rPr>
+        <w:lastRenderedPageBreak/>
+        <w:t>The user logs in, the user goes to the articles page. From there the user should be able to see and read any articles that have been posted</w:t>
+      </w:r>
+    </w:p>
+    <w:p>
+      <w:pPr>
+        <w:pStyle w:val="BodyTextIndent"/>
+        <w:numPr>
+          <w:ilvl w:val="3"/>
+          <w:numId w:val="11"/>
+        </w:numPr>
+        <w:rPr>
+          <w:bCs/>
+          <w:lang w:val="en-CA"/>
+        </w:rPr>
+      </w:pPr>
+      <w:r>
+        <w:rPr>
+          <w:bCs/>
+          <w:color w:val="4F81BD" w:themeColor="accent1"/>
+          <w:lang w:val="en-CA"/>
+        </w:rPr>
+        <w:t>Non-members</w:t>
+      </w:r>
+    </w:p>
+    <w:p>
+      <w:pPr>
+        <w:pStyle w:val="BodyTextIndent"/>
+        <w:numPr>
+          <w:ilvl w:val="4"/>
+          <w:numId w:val="11"/>
+        </w:numPr>
+        <w:rPr>
+          <w:bCs/>
+          <w:lang w:val="en-CA"/>
+        </w:rPr>
+      </w:pPr>
+      <w:r>
+        <w:rPr>
+          <w:bCs/>
+          <w:color w:val="4F81BD" w:themeColor="accent1"/>
+          <w:lang w:val="en-CA"/>
+        </w:rPr>
+        <w:t>The user logs in, the user goes to the articles page. From there the user can see articles that have been posted</w:t>
+      </w:r>
+    </w:p>
+    <w:p>
+      <w:pPr>
+        <w:pStyle w:val="BodyTextIndent"/>
+        <w:numPr>
+          <w:ilvl w:val="4"/>
+          <w:numId w:val="11"/>
+        </w:numPr>
+        <w:rPr>
+          <w:bCs/>
+          <w:lang w:val="en-CA"/>
+        </w:rPr>
+      </w:pPr>
+      <w:r>
+        <w:rPr>
+          <w:bCs/>
+          <w:color w:val="4F81BD" w:themeColor="accent1"/>
+          <w:lang w:val="en-CA"/>
+        </w:rPr>
+        <w:t>The user logs in, the user goes to the FAQ page. From there the user should be able to see and read the FAQ sections</w:t>
+      </w:r>
+    </w:p>
+    <w:p>
+      <w:pPr>
+        <w:pStyle w:val="BodyTextIndent"/>
+        <w:numPr>
+          <w:ilvl w:val="4"/>
+          <w:numId w:val="11"/>
+        </w:numPr>
+        <w:rPr>
+          <w:bCs/>
+          <w:lang w:val="en-CA"/>
+        </w:rPr>
+      </w:pPr>
+      <w:r>
+        <w:rPr>
+          <w:bCs/>
+          <w:color w:val="4F81BD" w:themeColor="accent1"/>
+          <w:lang w:val="en-CA"/>
+        </w:rPr>
+        <w:t>The user logs in, the user goes to the about us page. From there the user should be able to see and read the about us page.</w:t>
+      </w:r>
+    </w:p>
+    <w:p>
+      <w:pPr>
+        <w:pStyle w:val="BodyTextIndent"/>
+        <w:numPr>
+          <w:ilvl w:val="3"/>
+          <w:numId w:val="11"/>
+        </w:numPr>
+        <w:rPr>
+          <w:bCs/>
+          <w:lang w:val="en-CA"/>
+        </w:rPr>
+      </w:pPr>
+      <w:r>
+        <w:rPr>
+          <w:bCs/>
+          <w:color w:val="4F81BD" w:themeColor="accent1"/>
+          <w:lang w:val="en-CA"/>
+        </w:rPr>
+        <w:t>Developers</w:t>
+      </w:r>
+    </w:p>
+    <w:p>
+      <w:pPr>
+        <w:pStyle w:val="BodyTextIndent"/>
+        <w:numPr>
+          <w:ilvl w:val="4"/>
+          <w:numId w:val="11"/>
+        </w:numPr>
+        <w:rPr>
+          <w:bCs/>
+          <w:lang w:val="en-CA"/>
+        </w:rPr>
+      </w:pPr>
+      <w:r>
+        <w:rPr>
+          <w:bCs/>
+          <w:color w:val="4F81BD" w:themeColor="accent1"/>
+          <w:lang w:val="en-CA"/>
+        </w:rPr>
+        <w:t xml:space="preserve">The user logs in, the user goes to the release notes page. From there the user should be able to </w:t>
+      </w:r>
+      <w:r>
+        <w:rPr>
+          <w:bCs/>
+          <w:color w:val="4F81BD" w:themeColor="accent1"/>
+          <w:lang w:val="en-CA"/>
+        </w:rPr>
+        <w:t>see and read existing release notes, create new release notes, update existing release notes, and delete existing release notes</w:t>
+      </w:r>
     </w:p>
     <w:p>
       <w:pPr>
@@ -6561,9 +6991,18 @@
               <w:ind w:left="0"/>
               <w:rPr>
                 <w:bCs/>
-                <w:lang w:val="en-CA"/>
-              </w:rPr>
-            </w:pPr>
+                <w:color w:val="4F81BD" w:themeColor="accent1"/>
+                <w:lang w:val="en-CA"/>
+              </w:rPr>
+            </w:pPr>
+            <w:r>
+              <w:rPr>
+                <w:bCs/>
+                <w:color w:val="4F81BD" w:themeColor="accent1"/>
+                <w:lang w:val="en-CA"/>
+              </w:rPr>
+              <w:t>Cannot go to the files page</w:t>
+            </w:r>
           </w:p>
         </w:tc>
         <w:tc>
@@ -6576,9 +7015,18 @@
               <w:ind w:left="0"/>
               <w:rPr>
                 <w:bCs/>
-                <w:lang w:val="en-CA"/>
-              </w:rPr>
-            </w:pPr>
+                <w:color w:val="4F81BD" w:themeColor="accent1"/>
+                <w:lang w:val="en-CA"/>
+              </w:rPr>
+            </w:pPr>
+            <w:r>
+              <w:rPr>
+                <w:bCs/>
+                <w:color w:val="4F81BD" w:themeColor="accent1"/>
+                <w:lang w:val="en-CA"/>
+              </w:rPr>
+              <w:t>me</w:t>
+            </w:r>
           </w:p>
         </w:tc>
         <w:tc>
@@ -6591,9 +7039,18 @@
               <w:ind w:left="0"/>
               <w:rPr>
                 <w:bCs/>
-                <w:lang w:val="en-CA"/>
-              </w:rPr>
-            </w:pPr>
+                <w:color w:val="4F81BD" w:themeColor="accent1"/>
+                <w:lang w:val="en-CA"/>
+              </w:rPr>
+            </w:pPr>
+            <w:r>
+              <w:rPr>
+                <w:bCs/>
+                <w:color w:val="4F81BD" w:themeColor="accent1"/>
+                <w:lang w:val="en-CA"/>
+              </w:rPr>
+              <w:t>Yes, bug 2016</w:t>
+            </w:r>
           </w:p>
         </w:tc>
         <w:tc>
@@ -6606,9 +7063,18 @@
               <w:ind w:left="0"/>
               <w:rPr>
                 <w:bCs/>
-                <w:lang w:val="en-CA"/>
-              </w:rPr>
-            </w:pPr>
+                <w:color w:val="4F81BD" w:themeColor="accent1"/>
+                <w:lang w:val="en-CA"/>
+              </w:rPr>
+            </w:pPr>
+            <w:r>
+              <w:rPr>
+                <w:bCs/>
+                <w:color w:val="4F81BD" w:themeColor="accent1"/>
+                <w:lang w:val="en-CA"/>
+              </w:rPr>
+              <w:t>This is due to us not having access to google sheets</w:t>
+            </w:r>
           </w:p>
         </w:tc>
       </w:tr>
@@ -6623,9 +7089,18 @@
               <w:ind w:left="0"/>
               <w:rPr>
                 <w:bCs/>
-                <w:lang w:val="en-CA"/>
-              </w:rPr>
-            </w:pPr>
+                <w:color w:val="4F81BD" w:themeColor="accent1"/>
+                <w:lang w:val="en-CA"/>
+              </w:rPr>
+            </w:pPr>
+            <w:r>
+              <w:rPr>
+                <w:bCs/>
+                <w:color w:val="4F81BD" w:themeColor="accent1"/>
+                <w:lang w:val="en-CA"/>
+              </w:rPr>
+              <w:t>Calendar isn’t visible</w:t>
+            </w:r>
           </w:p>
         </w:tc>
         <w:tc>
@@ -6638,9 +7113,18 @@
               <w:ind w:left="0"/>
               <w:rPr>
                 <w:bCs/>
-                <w:lang w:val="en-CA"/>
-              </w:rPr>
-            </w:pPr>
+                <w:color w:val="4F81BD" w:themeColor="accent1"/>
+                <w:lang w:val="en-CA"/>
+              </w:rPr>
+            </w:pPr>
+            <w:r>
+              <w:rPr>
+                <w:bCs/>
+                <w:color w:val="4F81BD" w:themeColor="accent1"/>
+                <w:lang w:val="en-CA"/>
+              </w:rPr>
+              <w:t>Me</w:t>
+            </w:r>
           </w:p>
         </w:tc>
         <w:tc>
@@ -6653,9 +7137,18 @@
               <w:ind w:left="0"/>
               <w:rPr>
                 <w:bCs/>
-                <w:lang w:val="en-CA"/>
-              </w:rPr>
-            </w:pPr>
+                <w:color w:val="4F81BD" w:themeColor="accent1"/>
+                <w:lang w:val="en-CA"/>
+              </w:rPr>
+            </w:pPr>
+            <w:r>
+              <w:rPr>
+                <w:bCs/>
+                <w:color w:val="4F81BD" w:themeColor="accent1"/>
+                <w:lang w:val="en-CA"/>
+              </w:rPr>
+              <w:t>Yes, US 409 and task 1023</w:t>
+            </w:r>
           </w:p>
         </w:tc>
         <w:tc>
@@ -6668,9 +7161,18 @@
               <w:ind w:left="0"/>
               <w:rPr>
                 <w:bCs/>
-                <w:lang w:val="en-CA"/>
-              </w:rPr>
-            </w:pPr>
+                <w:color w:val="4F81BD" w:themeColor="accent1"/>
+                <w:lang w:val="en-CA"/>
+              </w:rPr>
+            </w:pPr>
+            <w:r>
+              <w:rPr>
+                <w:bCs/>
+                <w:color w:val="4F81BD" w:themeColor="accent1"/>
+                <w:lang w:val="en-CA"/>
+              </w:rPr>
+              <w:t>This is due to us not having access to google sheets</w:t>
+            </w:r>
           </w:p>
         </w:tc>
       </w:tr>
@@ -6685,9 +7187,18 @@
               <w:ind w:left="0"/>
               <w:rPr>
                 <w:bCs/>
-                <w:lang w:val="en-CA"/>
-              </w:rPr>
-            </w:pPr>
+                <w:color w:val="4F81BD" w:themeColor="accent1"/>
+                <w:lang w:val="en-CA"/>
+              </w:rPr>
+            </w:pPr>
+            <w:r>
+              <w:rPr>
+                <w:bCs/>
+                <w:color w:val="4F81BD" w:themeColor="accent1"/>
+                <w:lang w:val="en-CA"/>
+              </w:rPr>
+              <w:t>Double footer on home page</w:t>
+            </w:r>
           </w:p>
         </w:tc>
         <w:tc>
@@ -6700,9 +7211,18 @@
               <w:ind w:left="0"/>
               <w:rPr>
                 <w:bCs/>
-                <w:lang w:val="en-CA"/>
-              </w:rPr>
-            </w:pPr>
+                <w:color w:val="4F81BD" w:themeColor="accent1"/>
+                <w:lang w:val="en-CA"/>
+              </w:rPr>
+            </w:pPr>
+            <w:r>
+              <w:rPr>
+                <w:bCs/>
+                <w:color w:val="4F81BD" w:themeColor="accent1"/>
+                <w:lang w:val="en-CA"/>
+              </w:rPr>
+              <w:t>Me</w:t>
+            </w:r>
           </w:p>
         </w:tc>
         <w:tc>
@@ -6715,9 +7235,18 @@
               <w:ind w:left="0"/>
               <w:rPr>
                 <w:bCs/>
-                <w:lang w:val="en-CA"/>
-              </w:rPr>
-            </w:pPr>
+                <w:color w:val="4F81BD" w:themeColor="accent1"/>
+                <w:lang w:val="en-CA"/>
+              </w:rPr>
+            </w:pPr>
+            <w:r>
+              <w:rPr>
+                <w:bCs/>
+                <w:color w:val="4F81BD" w:themeColor="accent1"/>
+                <w:lang w:val="en-CA"/>
+              </w:rPr>
+              <w:t>No</w:t>
+            </w:r>
           </w:p>
         </w:tc>
         <w:tc>
@@ -6747,9 +7276,18 @@
               <w:ind w:left="0"/>
               <w:rPr>
                 <w:bCs/>
-                <w:lang w:val="en-CA"/>
-              </w:rPr>
-            </w:pPr>
+                <w:color w:val="4F81BD" w:themeColor="accent1"/>
+                <w:lang w:val="en-CA"/>
+              </w:rPr>
+            </w:pPr>
+            <w:r>
+              <w:rPr>
+                <w:bCs/>
+                <w:color w:val="4F81BD" w:themeColor="accent1"/>
+                <w:lang w:val="en-CA"/>
+              </w:rPr>
+              <w:t>Home in content hub is empty</w:t>
+            </w:r>
           </w:p>
         </w:tc>
         <w:tc>
@@ -6762,9 +7300,18 @@
               <w:ind w:left="0"/>
               <w:rPr>
                 <w:bCs/>
-                <w:lang w:val="en-CA"/>
-              </w:rPr>
-            </w:pPr>
+                <w:color w:val="4F81BD" w:themeColor="accent1"/>
+                <w:lang w:val="en-CA"/>
+              </w:rPr>
+            </w:pPr>
+            <w:r>
+              <w:rPr>
+                <w:bCs/>
+                <w:color w:val="4F81BD" w:themeColor="accent1"/>
+                <w:lang w:val="en-CA"/>
+              </w:rPr>
+              <w:t>Me</w:t>
+            </w:r>
           </w:p>
         </w:tc>
         <w:tc>
@@ -6777,9 +7324,18 @@
               <w:ind w:left="0"/>
               <w:rPr>
                 <w:bCs/>
-                <w:lang w:val="en-CA"/>
-              </w:rPr>
-            </w:pPr>
+                <w:color w:val="4F81BD" w:themeColor="accent1"/>
+                <w:lang w:val="en-CA"/>
+              </w:rPr>
+            </w:pPr>
+            <w:r>
+              <w:rPr>
+                <w:bCs/>
+                <w:color w:val="4F81BD" w:themeColor="accent1"/>
+                <w:lang w:val="en-CA"/>
+              </w:rPr>
+              <w:t>No</w:t>
+            </w:r>
           </w:p>
         </w:tc>
         <w:tc>
@@ -6809,9 +7365,18 @@
               <w:ind w:left="0"/>
               <w:rPr>
                 <w:bCs/>
-                <w:lang w:val="en-CA"/>
-              </w:rPr>
-            </w:pPr>
+                <w:color w:val="4F81BD" w:themeColor="accent1"/>
+                <w:lang w:val="en-CA"/>
+              </w:rPr>
+            </w:pPr>
+            <w:r>
+              <w:rPr>
+                <w:bCs/>
+                <w:color w:val="4F81BD" w:themeColor="accent1"/>
+                <w:lang w:val="en-CA"/>
+              </w:rPr>
+              <w:t>Top header on main page but then side header on content hub</w:t>
+            </w:r>
           </w:p>
         </w:tc>
         <w:tc>
@@ -6824,9 +7389,18 @@
               <w:ind w:left="0"/>
               <w:rPr>
                 <w:bCs/>
-                <w:lang w:val="en-CA"/>
-              </w:rPr>
-            </w:pPr>
+                <w:color w:val="4F81BD" w:themeColor="accent1"/>
+                <w:lang w:val="en-CA"/>
+              </w:rPr>
+            </w:pPr>
+            <w:r>
+              <w:rPr>
+                <w:bCs/>
+                <w:color w:val="4F81BD" w:themeColor="accent1"/>
+                <w:lang w:val="en-CA"/>
+              </w:rPr>
+              <w:t>Me</w:t>
+            </w:r>
           </w:p>
         </w:tc>
         <w:tc>
@@ -6839,9 +7413,18 @@
               <w:ind w:left="0"/>
               <w:rPr>
                 <w:bCs/>
-                <w:lang w:val="en-CA"/>
-              </w:rPr>
-            </w:pPr>
+                <w:color w:val="4F81BD" w:themeColor="accent1"/>
+                <w:lang w:val="en-CA"/>
+              </w:rPr>
+            </w:pPr>
+            <w:r>
+              <w:rPr>
+                <w:bCs/>
+                <w:color w:val="4F81BD" w:themeColor="accent1"/>
+                <w:lang w:val="en-CA"/>
+              </w:rPr>
+              <w:t>No</w:t>
+            </w:r>
           </w:p>
         </w:tc>
         <w:tc>
@@ -7580,7 +8163,6 @@
         <w:rPr>
           <w:lang w:val="en-CA"/>
         </w:rPr>
-        <w:lastRenderedPageBreak/>
         <w:t xml:space="preserve">All </w:t>
       </w:r>
       <w:r>
@@ -7763,7 +8345,21 @@
             <w:rStyle w:val="Hyperlink"/>
             <w:lang w:val="en-CA"/>
           </w:rPr>
-          <w:t>Microsoft Reference</w:t>
+          <w:t>Microsoft R</w:t>
+        </w:r>
+        <w:r>
+          <w:rPr>
+            <w:rStyle w:val="Hyperlink"/>
+            <w:lang w:val="en-CA"/>
+          </w:rPr>
+          <w:t>e</w:t>
+        </w:r>
+        <w:r>
+          <w:rPr>
+            <w:rStyle w:val="Hyperlink"/>
+            <w:lang w:val="en-CA"/>
+          </w:rPr>
+          <w:t>ference</w:t>
         </w:r>
       </w:hyperlink>
       <w:r>
@@ -7841,6 +8437,13 @@
         </w:rPr>
         <w:t>The README</w:t>
       </w:r>
+      <w:r>
+        <w:rPr>
+          <w:color w:val="4F81BD" w:themeColor="accent1"/>
+          <w:lang w:val="en-CA"/>
+        </w:rPr>
+        <w:t xml:space="preserve"> is complete and does not need to be updated</w:t>
+      </w:r>
     </w:p>
     <w:p>
       <w:pPr>
@@ -7978,18 +8581,17 @@
         <w:pStyle w:val="BodyTextIndent"/>
         <w:ind w:left="0"/>
         <w:rPr>
-          <w:lang w:val="en-CA"/>
-        </w:rPr>
-      </w:pPr>
-    </w:p>
-    <w:p>
-      <w:pPr>
-        <w:pStyle w:val="BodyTextIndent"/>
-        <w:ind w:left="0"/>
-        <w:rPr>
-          <w:lang w:val="en-CA"/>
-        </w:rPr>
-      </w:pPr>
+          <w:color w:val="4F81BD" w:themeColor="accent1"/>
+          <w:lang w:val="en-CA"/>
+        </w:rPr>
+      </w:pPr>
+      <w:r>
+        <w:rPr>
+          <w:color w:val="4F81BD" w:themeColor="accent1"/>
+          <w:lang w:val="en-CA"/>
+        </w:rPr>
+        <w:t>The runbook needs to be updated as following it did not work.</w:t>
+      </w:r>
     </w:p>
     <w:p>
       <w:pPr>
@@ -8205,7 +8807,6 @@
           <w:noProof/>
           <w:lang w:val="fr-CA" w:eastAsia="fr-CA"/>
         </w:rPr>
-        <w:lastRenderedPageBreak/>
         <w:drawing>
           <wp:inline distT="0" distB="0" distL="0" distR="0" wp14:anchorId="5238EB02" wp14:editId="6755A45D">
             <wp:extent cx="2786129" cy="1321625"/>
@@ -8506,11 +9107,74 @@
     <w:p>
       <w:pPr>
         <w:pStyle w:val="BodyTextIndent"/>
+      </w:pPr>
+      <w:r>
+        <w:drawing>
+          <wp:inline distT="0" distB="0" distL="0" distR="0" wp14:anchorId="38EC755E" wp14:editId="01C04679">
+            <wp:extent cx="5943600" cy="1837055"/>
+            <wp:effectExtent l="0" t="0" r="0" b="0"/>
+            <wp:docPr id="1046172644" name="Picture 2" descr="A black and white drawing of a rectangular object&#10;&#10;Description automatically generated"/>
+            <wp:cNvGraphicFramePr>
+              <a:graphicFrameLocks xmlns:a="http://schemas.openxmlformats.org/drawingml/2006/main" noChangeAspect="1"/>
+            </wp:cNvGraphicFramePr>
+            <a:graphic xmlns:a="http://schemas.openxmlformats.org/drawingml/2006/main">
+              <a:graphicData uri="http://schemas.openxmlformats.org/drawingml/2006/picture">
+                <pic:pic xmlns:pic="http://schemas.openxmlformats.org/drawingml/2006/picture">
+                  <pic:nvPicPr>
+                    <pic:cNvPr id="1046172644" name="Picture 2" descr="A black and white drawing of a rectangular object&#10;&#10;Description automatically generated"/>
+                    <pic:cNvPicPr>
+                      <a:picLocks noChangeAspect="1" noChangeArrowheads="1"/>
+                    </pic:cNvPicPr>
+                  </pic:nvPicPr>
+                  <pic:blipFill>
+                    <a:blip r:embed="rId20" cstate="print">
+                      <a:extLst>
+                        <a:ext uri="{28A0092B-C50C-407E-A947-70E740481C1C}">
+                          <a14:useLocalDpi xmlns:a14="http://schemas.microsoft.com/office/drawing/2010/main" val="0"/>
+                        </a:ext>
+                      </a:extLst>
+                    </a:blip>
+                    <a:srcRect/>
+                    <a:stretch>
+                      <a:fillRect/>
+                    </a:stretch>
+                  </pic:blipFill>
+                  <pic:spPr bwMode="auto">
+                    <a:xfrm>
+                      <a:off x="0" y="0"/>
+                      <a:ext cx="5943600" cy="1837055"/>
+                    </a:xfrm>
+                    <a:prstGeom prst="rect">
+                      <a:avLst/>
+                    </a:prstGeom>
+                    <a:noFill/>
+                    <a:ln>
+                      <a:noFill/>
+                    </a:ln>
+                  </pic:spPr>
+                </pic:pic>
+              </a:graphicData>
+            </a:graphic>
+          </wp:inline>
+        </w:drawing>
+      </w:r>
+    </w:p>
+    <w:p>
+      <w:pPr>
+        <w:pStyle w:val="BodyTextIndent"/>
         <w:ind w:left="0"/>
         <w:rPr>
-          <w:lang w:val="en-CA"/>
-        </w:rPr>
-      </w:pPr>
+          <w:color w:val="4F81BD" w:themeColor="accent1"/>
+          <w:lang w:val="en-CA"/>
+        </w:rPr>
+      </w:pPr>
+      <w:r>
+        <w:rPr>
+          <w:color w:val="4F81BD" w:themeColor="accent1"/>
+          <w:lang w:val="en-CA"/>
+        </w:rPr>
+        <w:t>Dev branch based on main branch and should always work. Each user story / feature will have its own branch based on the dev branch and won’t necessarily always work. Each task associated with a user story will have its own branch.</w:t>
+      </w:r>
     </w:p>
     <w:p>
       <w:pPr>
@@ -8839,7 +9503,7 @@
         </w:rPr>
         <w:t xml:space="preserve"> is:  </w:t>
       </w:r>
-      <w:hyperlink r:id="rId20" w:history="1">
+      <w:hyperlink r:id="rId21" w:history="1">
         <w:r>
           <w:rPr>
             <w:rStyle w:val="Hyperlink"/>
@@ -8934,7 +9598,6 @@
         <w:rPr>
           <w:lang w:val="en-CA"/>
         </w:rPr>
-        <w:lastRenderedPageBreak/>
         <w:t>Record any issues here and note changes required to your Run Book</w:t>
       </w:r>
       <w:r>
@@ -9213,6 +9876,7 @@
         <w:rPr>
           <w:lang w:val="en-CA"/>
         </w:rPr>
+        <w:lastRenderedPageBreak/>
         <w:t xml:space="preserve">Note that the current product backlog has not been groomed, </w:t>
       </w:r>
       <w:r>
@@ -9327,12 +9991,12 @@
         <w:tblLook w:val="04A0" w:firstRow="1" w:lastRow="0" w:firstColumn="1" w:lastColumn="0" w:noHBand="0" w:noVBand="1"/>
       </w:tblPr>
       <w:tblGrid>
-        <w:gridCol w:w="2502"/>
-        <w:gridCol w:w="1194"/>
+        <w:gridCol w:w="2193"/>
         <w:gridCol w:w="1269"/>
-        <w:gridCol w:w="1350"/>
-        <w:gridCol w:w="1973"/>
-        <w:gridCol w:w="954"/>
+        <w:gridCol w:w="1172"/>
+        <w:gridCol w:w="1550"/>
+        <w:gridCol w:w="1829"/>
+        <w:gridCol w:w="1229"/>
       </w:tblGrid>
       <w:tr>
         <w:trPr>
@@ -9349,11 +10013,13 @@
               <w:ind w:left="0"/>
               <w:rPr>
                 <w:bCs/>
-                <w:lang w:val="en-CA"/>
-              </w:rPr>
-            </w:pPr>
-            <w:r>
-              <w:rPr>
+                <w:color w:val="4F81BD" w:themeColor="accent1"/>
+                <w:lang w:val="en-CA"/>
+              </w:rPr>
+            </w:pPr>
+            <w:r>
+              <w:rPr>
+                <w:color w:val="4F81BD" w:themeColor="accent1"/>
                 <w:lang w:val="en-CA"/>
               </w:rPr>
               <w:t>Description of item</w:t>
@@ -9370,11 +10036,13 @@
               <w:ind w:left="0"/>
               <w:rPr>
                 <w:bCs/>
-                <w:lang w:val="en-CA"/>
-              </w:rPr>
-            </w:pPr>
-            <w:r>
-              <w:rPr>
+                <w:color w:val="4F81BD" w:themeColor="accent1"/>
+                <w:lang w:val="en-CA"/>
+              </w:rPr>
+            </w:pPr>
+            <w:r>
+              <w:rPr>
+                <w:color w:val="4F81BD" w:themeColor="accent1"/>
                 <w:lang w:val="en-CA"/>
               </w:rPr>
               <w:t>User roles involved</w:t>
@@ -9390,11 +10058,13 @@
               <w:pStyle w:val="BodyTextIndent"/>
               <w:ind w:left="0"/>
               <w:rPr>
-                <w:lang w:val="en-CA"/>
-              </w:rPr>
-            </w:pPr>
-            <w:r>
-              <w:rPr>
+                <w:color w:val="4F81BD" w:themeColor="accent1"/>
+                <w:lang w:val="en-CA"/>
+              </w:rPr>
+            </w:pPr>
+            <w:r>
+              <w:rPr>
+                <w:color w:val="4F81BD" w:themeColor="accent1"/>
                 <w:lang w:val="en-CA"/>
               </w:rPr>
               <w:t>Known issue?</w:t>
@@ -9406,11 +10076,13 @@
               <w:ind w:left="0"/>
               <w:rPr>
                 <w:bCs/>
-                <w:lang w:val="en-CA"/>
-              </w:rPr>
-            </w:pPr>
-            <w:r>
-              <w:rPr>
+                <w:color w:val="4F81BD" w:themeColor="accent1"/>
+                <w:lang w:val="en-CA"/>
+              </w:rPr>
+            </w:pPr>
+            <w:r>
+              <w:rPr>
+                <w:color w:val="4F81BD" w:themeColor="accent1"/>
                 <w:sz w:val="16"/>
                 <w:szCs w:val="16"/>
                 <w:lang w:val="en-CA"/>
@@ -9419,6 +10091,7 @@
             </w:r>
             <w:r>
               <w:rPr>
+                <w:color w:val="4F81BD" w:themeColor="accent1"/>
                 <w:sz w:val="16"/>
                 <w:szCs w:val="16"/>
                 <w:lang w:val="en-CA"/>
@@ -9427,109 +10100,76 @@
             </w:r>
             <w:r>
               <w:rPr>
+                <w:color w:val="4F81BD" w:themeColor="accent1"/>
                 <w:sz w:val="16"/>
                 <w:szCs w:val="16"/>
                 <w:lang w:val="en-CA"/>
               </w:rPr>
-              <w:t xml:space="preserve"> </w:t>
-            </w:r>
-            <w:r>
-              <w:rPr>
+              <w:t xml:space="preserve"> story or bug ID)</w:t>
+            </w:r>
+          </w:p>
+        </w:tc>
+        <w:tc>
+          <w:tcPr>
+            <w:tcW w:w="1356" w:type="dxa"/>
+          </w:tcPr>
+          <w:p>
+            <w:pPr>
+              <w:pStyle w:val="BodyTextIndent"/>
+              <w:ind w:left="0"/>
+              <w:rPr>
+                <w:color w:val="4F81BD" w:themeColor="accent1"/>
+                <w:lang w:val="en-CA"/>
+              </w:rPr>
+            </w:pPr>
+            <w:r>
+              <w:rPr>
+                <w:color w:val="4F81BD" w:themeColor="accent1"/>
+                <w:lang w:val="en-CA"/>
+              </w:rPr>
+              <w:t>Your assessment of priority and why</w:t>
+            </w:r>
+          </w:p>
+        </w:tc>
+        <w:tc>
+          <w:tcPr>
+            <w:tcW w:w="2035" w:type="dxa"/>
+          </w:tcPr>
+          <w:p>
+            <w:pPr>
+              <w:pStyle w:val="BodyTextIndent"/>
+              <w:ind w:left="0"/>
+              <w:rPr>
+                <w:color w:val="4F81BD" w:themeColor="accent1"/>
+                <w:lang w:val="en-CA"/>
+              </w:rPr>
+            </w:pPr>
+            <w:r>
+              <w:rPr>
+                <w:color w:val="4F81BD" w:themeColor="accent1"/>
+                <w:lang w:val="en-CA"/>
+              </w:rPr>
+              <w:t>Able to reproduce?</w:t>
+            </w:r>
+          </w:p>
+          <w:p>
+            <w:pPr>
+              <w:pStyle w:val="BodyTextIndent"/>
+              <w:ind w:left="0"/>
+              <w:rPr>
+                <w:bCs/>
+                <w:color w:val="4F81BD" w:themeColor="accent1"/>
+                <w:lang w:val="en-CA"/>
+              </w:rPr>
+            </w:pPr>
+            <w:r>
+              <w:rPr>
+                <w:color w:val="4F81BD" w:themeColor="accent1"/>
                 <w:sz w:val="16"/>
                 <w:szCs w:val="16"/>
                 <w:lang w:val="en-CA"/>
               </w:rPr>
-              <w:t>story</w:t>
-            </w:r>
-            <w:r>
-              <w:rPr>
-                <w:sz w:val="16"/>
-                <w:szCs w:val="16"/>
-                <w:lang w:val="en-CA"/>
-              </w:rPr>
-              <w:t xml:space="preserve"> or </w:t>
-            </w:r>
-            <w:r>
-              <w:rPr>
-                <w:sz w:val="16"/>
-                <w:szCs w:val="16"/>
-                <w:lang w:val="en-CA"/>
-              </w:rPr>
-              <w:t>bug ID)</w:t>
-            </w:r>
-          </w:p>
-        </w:tc>
-        <w:tc>
-          <w:tcPr>
-            <w:tcW w:w="1356" w:type="dxa"/>
-          </w:tcPr>
-          <w:p>
-            <w:pPr>
-              <w:pStyle w:val="BodyTextIndent"/>
-              <w:ind w:left="0"/>
-              <w:rPr>
-                <w:lang w:val="en-CA"/>
-              </w:rPr>
-            </w:pPr>
-            <w:r>
-              <w:rPr>
-                <w:lang w:val="en-CA"/>
-              </w:rPr>
-              <w:t>Your assessment of priority and why</w:t>
-            </w:r>
-          </w:p>
-        </w:tc>
-        <w:tc>
-          <w:tcPr>
-            <w:tcW w:w="2035" w:type="dxa"/>
-          </w:tcPr>
-          <w:p>
-            <w:pPr>
-              <w:pStyle w:val="BodyTextIndent"/>
-              <w:ind w:left="0"/>
-              <w:rPr>
-                <w:lang w:val="en-CA"/>
-              </w:rPr>
-            </w:pPr>
-            <w:r>
-              <w:rPr>
-                <w:lang w:val="en-CA"/>
-              </w:rPr>
-              <w:t>Able to reproduce?</w:t>
-            </w:r>
-          </w:p>
-          <w:p>
-            <w:pPr>
-              <w:pStyle w:val="BodyTextIndent"/>
-              <w:ind w:left="0"/>
-              <w:rPr>
-                <w:bCs/>
-                <w:lang w:val="en-CA"/>
-              </w:rPr>
-            </w:pPr>
-            <w:r>
-              <w:rPr>
-                <w:sz w:val="16"/>
-                <w:szCs w:val="16"/>
-                <w:lang w:val="en-CA"/>
-              </w:rPr>
-              <w:t xml:space="preserve">(enter either yes or no, and if yes </w:t>
-            </w:r>
-            <w:r>
-              <w:rPr>
-                <w:sz w:val="16"/>
-                <w:szCs w:val="16"/>
-                <w:lang w:val="en-CA"/>
-              </w:rPr>
-              <w:t>note how</w:t>
-            </w:r>
-            <w:r>
-              <w:rPr>
-                <w:sz w:val="16"/>
-                <w:szCs w:val="16"/>
-                <w:lang w:val="en-CA"/>
-              </w:rPr>
-              <w:t>)</w:t>
+              <w:t>(enter either yes or no, and if yes note how)</w:t>
             </w:r>
           </w:p>
         </w:tc>
@@ -9542,11 +10182,13 @@
               <w:pStyle w:val="BodyTextIndent"/>
               <w:ind w:left="0"/>
               <w:rPr>
-                <w:lang w:val="en-CA"/>
-              </w:rPr>
-            </w:pPr>
-            <w:r>
-              <w:rPr>
+                <w:color w:val="4F81BD" w:themeColor="accent1"/>
+                <w:lang w:val="en-CA"/>
+              </w:rPr>
+            </w:pPr>
+            <w:r>
+              <w:rPr>
+                <w:color w:val="4F81BD" w:themeColor="accent1"/>
                 <w:lang w:val="en-CA"/>
               </w:rPr>
               <w:t>Maint. Type</w:t>
@@ -9565,9 +10207,18 @@
               <w:ind w:left="0"/>
               <w:rPr>
                 <w:bCs/>
-                <w:lang w:val="en-CA"/>
-              </w:rPr>
-            </w:pPr>
+                <w:color w:val="4F81BD" w:themeColor="accent1"/>
+                <w:lang w:val="en-CA"/>
+              </w:rPr>
+            </w:pPr>
+            <w:r>
+              <w:rPr>
+                <w:bCs/>
+                <w:color w:val="4F81BD" w:themeColor="accent1"/>
+                <w:lang w:val="en-CA"/>
+              </w:rPr>
+              <w:t>Show calendar</w:t>
+            </w:r>
           </w:p>
         </w:tc>
         <w:tc>
@@ -9580,9 +10231,18 @@
               <w:ind w:left="0"/>
               <w:rPr>
                 <w:bCs/>
-                <w:lang w:val="en-CA"/>
-              </w:rPr>
-            </w:pPr>
+                <w:color w:val="4F81BD" w:themeColor="accent1"/>
+                <w:lang w:val="en-CA"/>
+              </w:rPr>
+            </w:pPr>
+            <w:r>
+              <w:rPr>
+                <w:bCs/>
+                <w:color w:val="4F81BD" w:themeColor="accent1"/>
+                <w:lang w:val="en-CA"/>
+              </w:rPr>
+              <w:t>Executives and members</w:t>
+            </w:r>
           </w:p>
         </w:tc>
         <w:tc>
@@ -9595,9 +10255,18 @@
               <w:ind w:left="0"/>
               <w:rPr>
                 <w:bCs/>
-                <w:lang w:val="en-CA"/>
-              </w:rPr>
-            </w:pPr>
+                <w:color w:val="4F81BD" w:themeColor="accent1"/>
+                <w:lang w:val="en-CA"/>
+              </w:rPr>
+            </w:pPr>
+            <w:r>
+              <w:rPr>
+                <w:bCs/>
+                <w:color w:val="4F81BD" w:themeColor="accent1"/>
+                <w:lang w:val="en-CA"/>
+              </w:rPr>
+              <w:t>Yes 1023</w:t>
+            </w:r>
           </w:p>
         </w:tc>
         <w:tc>
@@ -9610,9 +10279,18 @@
               <w:ind w:left="0"/>
               <w:rPr>
                 <w:bCs/>
-                <w:lang w:val="en-CA"/>
-              </w:rPr>
-            </w:pPr>
+                <w:color w:val="4F81BD" w:themeColor="accent1"/>
+                <w:lang w:val="en-CA"/>
+              </w:rPr>
+            </w:pPr>
+            <w:r>
+              <w:rPr>
+                <w:bCs/>
+                <w:color w:val="4F81BD" w:themeColor="accent1"/>
+                <w:lang w:val="en-CA"/>
+              </w:rPr>
+              <w:t>Priority 1 because it seems to be one of the main requirements of the system</w:t>
+            </w:r>
           </w:p>
         </w:tc>
         <w:tc>
@@ -9625,9 +10303,18 @@
               <w:ind w:left="0"/>
               <w:rPr>
                 <w:bCs/>
-                <w:lang w:val="en-CA"/>
-              </w:rPr>
-            </w:pPr>
+                <w:color w:val="4F81BD" w:themeColor="accent1"/>
+                <w:lang w:val="en-CA"/>
+              </w:rPr>
+            </w:pPr>
+            <w:r>
+              <w:rPr>
+                <w:bCs/>
+                <w:color w:val="4F81BD" w:themeColor="accent1"/>
+                <w:lang w:val="en-CA"/>
+              </w:rPr>
+              <w:t>Yes. There is just no calendar</w:t>
+            </w:r>
           </w:p>
         </w:tc>
         <w:tc>
@@ -9640,9 +10327,18 @@
               <w:ind w:left="0"/>
               <w:rPr>
                 <w:bCs/>
-                <w:lang w:val="en-CA"/>
-              </w:rPr>
-            </w:pPr>
+                <w:color w:val="4F81BD" w:themeColor="accent1"/>
+                <w:lang w:val="en-CA"/>
+              </w:rPr>
+            </w:pPr>
+            <w:r>
+              <w:rPr>
+                <w:bCs/>
+                <w:color w:val="4F81BD" w:themeColor="accent1"/>
+                <w:lang w:val="en-CA"/>
+              </w:rPr>
+              <w:t>adaptive</w:t>
+            </w:r>
           </w:p>
         </w:tc>
       </w:tr>
@@ -9657,9 +10353,18 @@
               <w:ind w:left="0"/>
               <w:rPr>
                 <w:bCs/>
-                <w:lang w:val="en-CA"/>
-              </w:rPr>
-            </w:pPr>
+                <w:color w:val="4F81BD" w:themeColor="accent1"/>
+                <w:lang w:val="en-CA"/>
+              </w:rPr>
+            </w:pPr>
+            <w:r>
+              <w:rPr>
+                <w:bCs/>
+                <w:color w:val="4F81BD" w:themeColor="accent1"/>
+                <w:lang w:val="en-CA"/>
+              </w:rPr>
+              <w:t>Make website French by default</w:t>
+            </w:r>
           </w:p>
         </w:tc>
         <w:tc>
@@ -9672,9 +10377,18 @@
               <w:ind w:left="0"/>
               <w:rPr>
                 <w:bCs/>
-                <w:lang w:val="en-CA"/>
-              </w:rPr>
-            </w:pPr>
+                <w:color w:val="4F81BD" w:themeColor="accent1"/>
+                <w:lang w:val="en-CA"/>
+              </w:rPr>
+            </w:pPr>
+            <w:r>
+              <w:rPr>
+                <w:bCs/>
+                <w:color w:val="4F81BD" w:themeColor="accent1"/>
+                <w:lang w:val="en-CA"/>
+              </w:rPr>
+              <w:t>everyone</w:t>
+            </w:r>
           </w:p>
         </w:tc>
         <w:tc>
@@ -9687,9 +10401,18 @@
               <w:ind w:left="0"/>
               <w:rPr>
                 <w:bCs/>
-                <w:lang w:val="en-CA"/>
-              </w:rPr>
-            </w:pPr>
+                <w:color w:val="4F81BD" w:themeColor="accent1"/>
+                <w:lang w:val="en-CA"/>
+              </w:rPr>
+            </w:pPr>
+            <w:r>
+              <w:rPr>
+                <w:bCs/>
+                <w:color w:val="4F81BD" w:themeColor="accent1"/>
+                <w:lang w:val="en-CA"/>
+              </w:rPr>
+              <w:t>Yes 2148</w:t>
+            </w:r>
           </w:p>
         </w:tc>
         <w:tc>
@@ -9702,9 +10425,18 @@
               <w:ind w:left="0"/>
               <w:rPr>
                 <w:bCs/>
-                <w:lang w:val="en-CA"/>
-              </w:rPr>
-            </w:pPr>
+                <w:color w:val="4F81BD" w:themeColor="accent1"/>
+                <w:lang w:val="en-CA"/>
+              </w:rPr>
+            </w:pPr>
+            <w:r>
+              <w:rPr>
+                <w:bCs/>
+                <w:color w:val="4F81BD" w:themeColor="accent1"/>
+                <w:lang w:val="en-CA"/>
+              </w:rPr>
+              <w:t>Priority 1 because I think this has to do with legality</w:t>
+            </w:r>
           </w:p>
         </w:tc>
         <w:tc>
@@ -9717,9 +10449,18 @@
               <w:ind w:left="0"/>
               <w:rPr>
                 <w:bCs/>
-                <w:lang w:val="en-CA"/>
-              </w:rPr>
-            </w:pPr>
+                <w:color w:val="4F81BD" w:themeColor="accent1"/>
+                <w:lang w:val="en-CA"/>
+              </w:rPr>
+            </w:pPr>
+            <w:r>
+              <w:rPr>
+                <w:bCs/>
+                <w:color w:val="4F81BD" w:themeColor="accent1"/>
+                <w:lang w:val="en-CA"/>
+              </w:rPr>
+              <w:t>Yes, it is English by default</w:t>
+            </w:r>
           </w:p>
         </w:tc>
         <w:tc>
@@ -9732,9 +10473,18 @@
               <w:ind w:left="0"/>
               <w:rPr>
                 <w:bCs/>
-                <w:lang w:val="en-CA"/>
-              </w:rPr>
-            </w:pPr>
+                <w:color w:val="4F81BD" w:themeColor="accent1"/>
+                <w:lang w:val="en-CA"/>
+              </w:rPr>
+            </w:pPr>
+            <w:r>
+              <w:rPr>
+                <w:bCs/>
+                <w:color w:val="4F81BD" w:themeColor="accent1"/>
+                <w:lang w:val="en-CA"/>
+              </w:rPr>
+              <w:t>Adaptive</w:t>
+            </w:r>
           </w:p>
         </w:tc>
       </w:tr>
@@ -9749,9 +10499,18 @@
               <w:ind w:left="0"/>
               <w:rPr>
                 <w:bCs/>
-                <w:lang w:val="en-CA"/>
-              </w:rPr>
-            </w:pPr>
+                <w:color w:val="4F81BD" w:themeColor="accent1"/>
+                <w:lang w:val="en-CA"/>
+              </w:rPr>
+            </w:pPr>
+            <w:r>
+              <w:rPr>
+                <w:bCs/>
+                <w:color w:val="4F81BD" w:themeColor="accent1"/>
+                <w:lang w:val="en-CA"/>
+              </w:rPr>
+              <w:t>All hardcoded text must have a French translation</w:t>
+            </w:r>
           </w:p>
         </w:tc>
         <w:tc>
@@ -9764,9 +10523,18 @@
               <w:ind w:left="0"/>
               <w:rPr>
                 <w:bCs/>
-                <w:lang w:val="en-CA"/>
-              </w:rPr>
-            </w:pPr>
+                <w:color w:val="4F81BD" w:themeColor="accent1"/>
+                <w:lang w:val="en-CA"/>
+              </w:rPr>
+            </w:pPr>
+            <w:r>
+              <w:rPr>
+                <w:bCs/>
+                <w:color w:val="4F81BD" w:themeColor="accent1"/>
+                <w:lang w:val="en-CA"/>
+              </w:rPr>
+              <w:t>everyone</w:t>
+            </w:r>
           </w:p>
         </w:tc>
         <w:tc>
@@ -9779,9 +10547,18 @@
               <w:ind w:left="0"/>
               <w:rPr>
                 <w:bCs/>
-                <w:lang w:val="en-CA"/>
-              </w:rPr>
-            </w:pPr>
+                <w:color w:val="4F81BD" w:themeColor="accent1"/>
+                <w:lang w:val="en-CA"/>
+              </w:rPr>
+            </w:pPr>
+            <w:r>
+              <w:rPr>
+                <w:bCs/>
+                <w:color w:val="4F81BD" w:themeColor="accent1"/>
+                <w:lang w:val="en-CA"/>
+              </w:rPr>
+              <w:t>Yes 2147</w:t>
+            </w:r>
           </w:p>
         </w:tc>
         <w:tc>
@@ -9794,9 +10571,18 @@
               <w:ind w:left="0"/>
               <w:rPr>
                 <w:bCs/>
-                <w:lang w:val="en-CA"/>
-              </w:rPr>
-            </w:pPr>
+                <w:color w:val="4F81BD" w:themeColor="accent1"/>
+                <w:lang w:val="en-CA"/>
+              </w:rPr>
+            </w:pPr>
+            <w:r>
+              <w:rPr>
+                <w:bCs/>
+                <w:color w:val="4F81BD" w:themeColor="accent1"/>
+                <w:lang w:val="en-CA"/>
+              </w:rPr>
+              <w:t>Priority 1 because of new Quebec laws</w:t>
+            </w:r>
           </w:p>
         </w:tc>
         <w:tc>
@@ -9809,9 +10595,18 @@
               <w:ind w:left="0"/>
               <w:rPr>
                 <w:bCs/>
-                <w:lang w:val="en-CA"/>
-              </w:rPr>
-            </w:pPr>
+                <w:color w:val="4F81BD" w:themeColor="accent1"/>
+                <w:lang w:val="en-CA"/>
+              </w:rPr>
+            </w:pPr>
+            <w:r>
+              <w:rPr>
+                <w:bCs/>
+                <w:color w:val="4F81BD" w:themeColor="accent1"/>
+                <w:lang w:val="en-CA"/>
+              </w:rPr>
+              <w:t xml:space="preserve">Yes, </w:t>
+            </w:r>
           </w:p>
         </w:tc>
         <w:tc>
@@ -9824,9 +10619,18 @@
               <w:ind w:left="0"/>
               <w:rPr>
                 <w:bCs/>
-                <w:lang w:val="en-CA"/>
-              </w:rPr>
-            </w:pPr>
+                <w:color w:val="4F81BD" w:themeColor="accent1"/>
+                <w:lang w:val="en-CA"/>
+              </w:rPr>
+            </w:pPr>
+            <w:r>
+              <w:rPr>
+                <w:bCs/>
+                <w:color w:val="4F81BD" w:themeColor="accent1"/>
+                <w:lang w:val="en-CA"/>
+              </w:rPr>
+              <w:t>adaptive</w:t>
+            </w:r>
           </w:p>
         </w:tc>
       </w:tr>
@@ -9841,9 +10645,18 @@
               <w:ind w:left="0"/>
               <w:rPr>
                 <w:bCs/>
-                <w:lang w:val="en-CA"/>
-              </w:rPr>
-            </w:pPr>
+                <w:color w:val="4F81BD" w:themeColor="accent1"/>
+                <w:lang w:val="en-CA"/>
+              </w:rPr>
+            </w:pPr>
+            <w:r>
+              <w:rPr>
+                <w:bCs/>
+                <w:color w:val="4F81BD" w:themeColor="accent1"/>
+                <w:lang w:val="en-CA"/>
+              </w:rPr>
+              <w:t>Anyone with a heritage college account can log in</w:t>
+            </w:r>
           </w:p>
         </w:tc>
         <w:tc>
@@ -9856,9 +10669,18 @@
               <w:ind w:left="0"/>
               <w:rPr>
                 <w:bCs/>
-                <w:lang w:val="en-CA"/>
-              </w:rPr>
-            </w:pPr>
+                <w:color w:val="4F81BD" w:themeColor="accent1"/>
+                <w:lang w:val="en-CA"/>
+              </w:rPr>
+            </w:pPr>
+            <w:r>
+              <w:rPr>
+                <w:bCs/>
+                <w:color w:val="4F81BD" w:themeColor="accent1"/>
+                <w:lang w:val="en-CA"/>
+              </w:rPr>
+              <w:t>everyone</w:t>
+            </w:r>
           </w:p>
         </w:tc>
         <w:tc>
@@ -9871,9 +10693,18 @@
               <w:ind w:left="0"/>
               <w:rPr>
                 <w:bCs/>
-                <w:lang w:val="en-CA"/>
-              </w:rPr>
-            </w:pPr>
+                <w:color w:val="4F81BD" w:themeColor="accent1"/>
+                <w:lang w:val="en-CA"/>
+              </w:rPr>
+            </w:pPr>
+            <w:r>
+              <w:rPr>
+                <w:bCs/>
+                <w:color w:val="4F81BD" w:themeColor="accent1"/>
+                <w:lang w:val="en-CA"/>
+              </w:rPr>
+              <w:t>Yes 577</w:t>
+            </w:r>
           </w:p>
         </w:tc>
         <w:tc>
@@ -9886,9 +10717,18 @@
               <w:ind w:left="0"/>
               <w:rPr>
                 <w:bCs/>
-                <w:lang w:val="en-CA"/>
-              </w:rPr>
-            </w:pPr>
+                <w:color w:val="4F81BD" w:themeColor="accent1"/>
+                <w:lang w:val="en-CA"/>
+              </w:rPr>
+            </w:pPr>
+            <w:r>
+              <w:rPr>
+                <w:bCs/>
+                <w:color w:val="4F81BD" w:themeColor="accent1"/>
+                <w:lang w:val="en-CA"/>
+              </w:rPr>
+              <w:t>Priority 1 because it bypasses A and A</w:t>
+            </w:r>
           </w:p>
         </w:tc>
         <w:tc>
@@ -9901,9 +10741,18 @@
               <w:ind w:left="0"/>
               <w:rPr>
                 <w:bCs/>
-                <w:lang w:val="en-CA"/>
-              </w:rPr>
-            </w:pPr>
+                <w:color w:val="4F81BD" w:themeColor="accent1"/>
+                <w:lang w:val="en-CA"/>
+              </w:rPr>
+            </w:pPr>
+            <w:r>
+              <w:rPr>
+                <w:bCs/>
+                <w:color w:val="4F81BD" w:themeColor="accent1"/>
+                <w:lang w:val="en-CA"/>
+              </w:rPr>
+              <w:t>Yes, login with heritage account</w:t>
+            </w:r>
           </w:p>
         </w:tc>
         <w:tc>
@@ -9916,9 +10765,18 @@
               <w:ind w:left="0"/>
               <w:rPr>
                 <w:bCs/>
-                <w:lang w:val="en-CA"/>
-              </w:rPr>
-            </w:pPr>
+                <w:color w:val="4F81BD" w:themeColor="accent1"/>
+                <w:lang w:val="en-CA"/>
+              </w:rPr>
+            </w:pPr>
+            <w:r>
+              <w:rPr>
+                <w:bCs/>
+                <w:color w:val="4F81BD" w:themeColor="accent1"/>
+                <w:lang w:val="en-CA"/>
+              </w:rPr>
+              <w:t>Corrective</w:t>
+            </w:r>
           </w:p>
         </w:tc>
       </w:tr>
@@ -9933,9 +10791,18 @@
               <w:ind w:left="0"/>
               <w:rPr>
                 <w:bCs/>
-                <w:lang w:val="en-CA"/>
-              </w:rPr>
-            </w:pPr>
+                <w:color w:val="4F81BD" w:themeColor="accent1"/>
+                <w:lang w:val="en-CA"/>
+              </w:rPr>
+            </w:pPr>
+            <w:r>
+              <w:rPr>
+                <w:bCs/>
+                <w:color w:val="4F81BD" w:themeColor="accent1"/>
+                <w:lang w:val="en-CA"/>
+              </w:rPr>
+              <w:t>Content hub translation</w:t>
+            </w:r>
           </w:p>
         </w:tc>
         <w:tc>
@@ -9948,9 +10815,18 @@
               <w:ind w:left="0"/>
               <w:rPr>
                 <w:bCs/>
-                <w:lang w:val="en-CA"/>
-              </w:rPr>
-            </w:pPr>
+                <w:color w:val="4F81BD" w:themeColor="accent1"/>
+                <w:lang w:val="en-CA"/>
+              </w:rPr>
+            </w:pPr>
+            <w:r>
+              <w:rPr>
+                <w:bCs/>
+                <w:color w:val="4F81BD" w:themeColor="accent1"/>
+                <w:lang w:val="en-CA"/>
+              </w:rPr>
+              <w:t>everyone</w:t>
+            </w:r>
           </w:p>
         </w:tc>
         <w:tc>
@@ -9963,9 +10839,18 @@
               <w:ind w:left="0"/>
               <w:rPr>
                 <w:bCs/>
-                <w:lang w:val="en-CA"/>
-              </w:rPr>
-            </w:pPr>
+                <w:color w:val="4F81BD" w:themeColor="accent1"/>
+                <w:lang w:val="en-CA"/>
+              </w:rPr>
+            </w:pPr>
+            <w:r>
+              <w:rPr>
+                <w:bCs/>
+                <w:color w:val="4F81BD" w:themeColor="accent1"/>
+                <w:lang w:val="en-CA"/>
+              </w:rPr>
+              <w:t>Yes 2024</w:t>
+            </w:r>
           </w:p>
         </w:tc>
         <w:tc>
@@ -9978,9 +10863,18 @@
               <w:ind w:left="0"/>
               <w:rPr>
                 <w:bCs/>
-                <w:lang w:val="en-CA"/>
-              </w:rPr>
-            </w:pPr>
+                <w:color w:val="4F81BD" w:themeColor="accent1"/>
+                <w:lang w:val="en-CA"/>
+              </w:rPr>
+            </w:pPr>
+            <w:r>
+              <w:rPr>
+                <w:bCs/>
+                <w:color w:val="4F81BD" w:themeColor="accent1"/>
+                <w:lang w:val="en-CA"/>
+              </w:rPr>
+              <w:t>Priority 1 because of new Quebec laws</w:t>
+            </w:r>
           </w:p>
         </w:tc>
         <w:tc>
@@ -9993,9 +10887,18 @@
               <w:ind w:left="0"/>
               <w:rPr>
                 <w:bCs/>
-                <w:lang w:val="en-CA"/>
-              </w:rPr>
-            </w:pPr>
+                <w:color w:val="4F81BD" w:themeColor="accent1"/>
+                <w:lang w:val="en-CA"/>
+              </w:rPr>
+            </w:pPr>
+            <w:r>
+              <w:rPr>
+                <w:bCs/>
+                <w:color w:val="4F81BD" w:themeColor="accent1"/>
+                <w:lang w:val="en-CA"/>
+              </w:rPr>
+              <w:t>Yes, when you are on the content hub in French not everything is translated</w:t>
+            </w:r>
           </w:p>
         </w:tc>
         <w:tc>
@@ -10008,9 +10911,18 @@
               <w:ind w:left="0"/>
               <w:rPr>
                 <w:bCs/>
-                <w:lang w:val="en-CA"/>
-              </w:rPr>
-            </w:pPr>
+                <w:color w:val="4F81BD" w:themeColor="accent1"/>
+                <w:lang w:val="en-CA"/>
+              </w:rPr>
+            </w:pPr>
+            <w:r>
+              <w:rPr>
+                <w:bCs/>
+                <w:color w:val="4F81BD" w:themeColor="accent1"/>
+                <w:lang w:val="en-CA"/>
+              </w:rPr>
+              <w:t>corrective</w:t>
+            </w:r>
           </w:p>
         </w:tc>
       </w:tr>
@@ -10025,9 +10937,18 @@
               <w:ind w:left="0"/>
               <w:rPr>
                 <w:bCs/>
-                <w:lang w:val="en-CA"/>
-              </w:rPr>
-            </w:pPr>
+                <w:color w:val="4F81BD" w:themeColor="accent1"/>
+                <w:lang w:val="en-CA"/>
+              </w:rPr>
+            </w:pPr>
+            <w:r>
+              <w:rPr>
+                <w:bCs/>
+                <w:color w:val="4F81BD" w:themeColor="accent1"/>
+                <w:lang w:val="en-CA"/>
+              </w:rPr>
+              <w:t>Images do not have an accurate alt tag</w:t>
+            </w:r>
           </w:p>
         </w:tc>
         <w:tc>
@@ -10040,9 +10961,18 @@
               <w:ind w:left="0"/>
               <w:rPr>
                 <w:bCs/>
-                <w:lang w:val="en-CA"/>
-              </w:rPr>
-            </w:pPr>
+                <w:color w:val="4F81BD" w:themeColor="accent1"/>
+                <w:lang w:val="en-CA"/>
+              </w:rPr>
+            </w:pPr>
+            <w:r>
+              <w:rPr>
+                <w:bCs/>
+                <w:color w:val="4F81BD" w:themeColor="accent1"/>
+                <w:lang w:val="en-CA"/>
+              </w:rPr>
+              <w:t>everyone</w:t>
+            </w:r>
           </w:p>
         </w:tc>
         <w:tc>
@@ -10055,9 +10985,18 @@
               <w:ind w:left="0"/>
               <w:rPr>
                 <w:bCs/>
-                <w:lang w:val="en-CA"/>
-              </w:rPr>
-            </w:pPr>
+                <w:color w:val="4F81BD" w:themeColor="accent1"/>
+                <w:lang w:val="en-CA"/>
+              </w:rPr>
+            </w:pPr>
+            <w:r>
+              <w:rPr>
+                <w:bCs/>
+                <w:color w:val="4F81BD" w:themeColor="accent1"/>
+                <w:lang w:val="en-CA"/>
+              </w:rPr>
+              <w:t>Yes 2017</w:t>
+            </w:r>
           </w:p>
         </w:tc>
         <w:tc>
@@ -10070,9 +11009,18 @@
               <w:ind w:left="0"/>
               <w:rPr>
                 <w:bCs/>
-                <w:lang w:val="en-CA"/>
-              </w:rPr>
-            </w:pPr>
+                <w:color w:val="4F81BD" w:themeColor="accent1"/>
+                <w:lang w:val="en-CA"/>
+              </w:rPr>
+            </w:pPr>
+            <w:r>
+              <w:rPr>
+                <w:bCs/>
+                <w:color w:val="4F81BD" w:themeColor="accent1"/>
+                <w:lang w:val="en-CA"/>
+              </w:rPr>
+              <w:t>Priority 2 because it does not follow WAS</w:t>
+            </w:r>
           </w:p>
         </w:tc>
         <w:tc>
@@ -10085,9 +11033,18 @@
               <w:ind w:left="0"/>
               <w:rPr>
                 <w:bCs/>
-                <w:lang w:val="en-CA"/>
-              </w:rPr>
-            </w:pPr>
+                <w:color w:val="4F81BD" w:themeColor="accent1"/>
+                <w:lang w:val="en-CA"/>
+              </w:rPr>
+            </w:pPr>
+            <w:r>
+              <w:rPr>
+                <w:bCs/>
+                <w:color w:val="4F81BD" w:themeColor="accent1"/>
+                <w:lang w:val="en-CA"/>
+              </w:rPr>
+              <w:t>Yes, the alt tags are not accurate</w:t>
+            </w:r>
           </w:p>
         </w:tc>
         <w:tc>
@@ -10100,9 +11057,18 @@
               <w:ind w:left="0"/>
               <w:rPr>
                 <w:bCs/>
-                <w:lang w:val="en-CA"/>
-              </w:rPr>
-            </w:pPr>
+                <w:color w:val="4F81BD" w:themeColor="accent1"/>
+                <w:lang w:val="en-CA"/>
+              </w:rPr>
+            </w:pPr>
+            <w:r>
+              <w:rPr>
+                <w:bCs/>
+                <w:color w:val="4F81BD" w:themeColor="accent1"/>
+                <w:lang w:val="en-CA"/>
+              </w:rPr>
+              <w:t>corrective</w:t>
+            </w:r>
           </w:p>
         </w:tc>
       </w:tr>
@@ -10117,9 +11083,18 @@
               <w:ind w:left="0"/>
               <w:rPr>
                 <w:bCs/>
-                <w:lang w:val="en-CA"/>
-              </w:rPr>
-            </w:pPr>
+                <w:color w:val="4F81BD" w:themeColor="accent1"/>
+                <w:lang w:val="en-CA"/>
+              </w:rPr>
+            </w:pPr>
+            <w:r>
+              <w:rPr>
+                <w:bCs/>
+                <w:color w:val="4F81BD" w:themeColor="accent1"/>
+                <w:lang w:val="en-CA"/>
+              </w:rPr>
+              <w:t>Going to an invalid page does not show 404 error page</w:t>
+            </w:r>
           </w:p>
         </w:tc>
         <w:tc>
@@ -10132,9 +11107,18 @@
               <w:ind w:left="0"/>
               <w:rPr>
                 <w:bCs/>
-                <w:lang w:val="en-CA"/>
-              </w:rPr>
-            </w:pPr>
+                <w:color w:val="4F81BD" w:themeColor="accent1"/>
+                <w:lang w:val="en-CA"/>
+              </w:rPr>
+            </w:pPr>
+            <w:r>
+              <w:rPr>
+                <w:bCs/>
+                <w:color w:val="4F81BD" w:themeColor="accent1"/>
+                <w:lang w:val="en-CA"/>
+              </w:rPr>
+              <w:t>everyone</w:t>
+            </w:r>
           </w:p>
         </w:tc>
         <w:tc>
@@ -10147,9 +11131,18 @@
               <w:ind w:left="0"/>
               <w:rPr>
                 <w:bCs/>
-                <w:lang w:val="en-CA"/>
-              </w:rPr>
-            </w:pPr>
+                <w:color w:val="4F81BD" w:themeColor="accent1"/>
+                <w:lang w:val="en-CA"/>
+              </w:rPr>
+            </w:pPr>
+            <w:r>
+              <w:rPr>
+                <w:bCs/>
+                <w:color w:val="4F81BD" w:themeColor="accent1"/>
+                <w:lang w:val="en-CA"/>
+              </w:rPr>
+              <w:t>Yes 1940</w:t>
+            </w:r>
           </w:p>
         </w:tc>
         <w:tc>
@@ -10162,9 +11155,18 @@
               <w:ind w:left="0"/>
               <w:rPr>
                 <w:bCs/>
-                <w:lang w:val="en-CA"/>
-              </w:rPr>
-            </w:pPr>
+                <w:color w:val="4F81BD" w:themeColor="accent1"/>
+                <w:lang w:val="en-CA"/>
+              </w:rPr>
+            </w:pPr>
+            <w:r>
+              <w:rPr>
+                <w:bCs/>
+                <w:color w:val="4F81BD" w:themeColor="accent1"/>
+                <w:lang w:val="en-CA"/>
+              </w:rPr>
+              <w:t>3 because this shouldn’t happen often</w:t>
+            </w:r>
           </w:p>
         </w:tc>
         <w:tc>
@@ -10177,9 +11179,18 @@
               <w:ind w:left="0"/>
               <w:rPr>
                 <w:bCs/>
-                <w:lang w:val="en-CA"/>
-              </w:rPr>
-            </w:pPr>
+                <w:color w:val="4F81BD" w:themeColor="accent1"/>
+                <w:lang w:val="en-CA"/>
+              </w:rPr>
+            </w:pPr>
+            <w:r>
+              <w:rPr>
+                <w:bCs/>
+                <w:color w:val="4F81BD" w:themeColor="accent1"/>
+                <w:lang w:val="en-CA"/>
+              </w:rPr>
+              <w:t>Yes by going to a page that does not exist</w:t>
+            </w:r>
           </w:p>
         </w:tc>
         <w:tc>
@@ -10192,9 +11203,18 @@
               <w:ind w:left="0"/>
               <w:rPr>
                 <w:bCs/>
-                <w:lang w:val="en-CA"/>
-              </w:rPr>
-            </w:pPr>
+                <w:color w:val="4F81BD" w:themeColor="accent1"/>
+                <w:lang w:val="en-CA"/>
+              </w:rPr>
+            </w:pPr>
+            <w:r>
+              <w:rPr>
+                <w:bCs/>
+                <w:color w:val="4F81BD" w:themeColor="accent1"/>
+                <w:lang w:val="en-CA"/>
+              </w:rPr>
+              <w:t>corrective</w:t>
+            </w:r>
           </w:p>
         </w:tc>
       </w:tr>
@@ -10209,9 +11229,19 @@
               <w:ind w:left="0"/>
               <w:rPr>
                 <w:bCs/>
-                <w:lang w:val="en-CA"/>
-              </w:rPr>
-            </w:pPr>
+                <w:color w:val="4F81BD" w:themeColor="accent1"/>
+                <w:lang w:val="en-CA"/>
+              </w:rPr>
+            </w:pPr>
+            <w:r>
+              <w:rPr>
+                <w:bCs/>
+                <w:color w:val="4F81BD" w:themeColor="accent1"/>
+                <w:lang w:val="en-CA"/>
+              </w:rPr>
+              <w:lastRenderedPageBreak/>
+              <w:t>Switching language always brings to home page</w:t>
+            </w:r>
           </w:p>
         </w:tc>
         <w:tc>
@@ -10224,9 +11254,18 @@
               <w:ind w:left="0"/>
               <w:rPr>
                 <w:bCs/>
-                <w:lang w:val="en-CA"/>
-              </w:rPr>
-            </w:pPr>
+                <w:color w:val="4F81BD" w:themeColor="accent1"/>
+                <w:lang w:val="en-CA"/>
+              </w:rPr>
+            </w:pPr>
+            <w:r>
+              <w:rPr>
+                <w:bCs/>
+                <w:color w:val="4F81BD" w:themeColor="accent1"/>
+                <w:lang w:val="en-CA"/>
+              </w:rPr>
+              <w:t>everyone</w:t>
+            </w:r>
           </w:p>
         </w:tc>
         <w:tc>
@@ -10239,9 +11278,18 @@
               <w:ind w:left="0"/>
               <w:rPr>
                 <w:bCs/>
-                <w:lang w:val="en-CA"/>
-              </w:rPr>
-            </w:pPr>
+                <w:color w:val="4F81BD" w:themeColor="accent1"/>
+                <w:lang w:val="en-CA"/>
+              </w:rPr>
+            </w:pPr>
+            <w:r>
+              <w:rPr>
+                <w:bCs/>
+                <w:color w:val="4F81BD" w:themeColor="accent1"/>
+                <w:lang w:val="en-CA"/>
+              </w:rPr>
+              <w:t>Yes 157</w:t>
+            </w:r>
           </w:p>
         </w:tc>
         <w:tc>
@@ -10254,9 +11302,18 @@
               <w:ind w:left="0"/>
               <w:rPr>
                 <w:bCs/>
-                <w:lang w:val="en-CA"/>
-              </w:rPr>
-            </w:pPr>
+                <w:color w:val="4F81BD" w:themeColor="accent1"/>
+                <w:lang w:val="en-CA"/>
+              </w:rPr>
+            </w:pPr>
+            <w:r>
+              <w:rPr>
+                <w:bCs/>
+                <w:color w:val="4F81BD" w:themeColor="accent1"/>
+                <w:lang w:val="en-CA"/>
+              </w:rPr>
+              <w:t>3 because it is disruptive but not catastrophic</w:t>
+            </w:r>
           </w:p>
         </w:tc>
         <w:tc>
@@ -10269,9 +11326,18 @@
               <w:ind w:left="0"/>
               <w:rPr>
                 <w:bCs/>
-                <w:lang w:val="en-CA"/>
-              </w:rPr>
-            </w:pPr>
+                <w:color w:val="4F81BD" w:themeColor="accent1"/>
+                <w:lang w:val="en-CA"/>
+              </w:rPr>
+            </w:pPr>
+            <w:r>
+              <w:rPr>
+                <w:bCs/>
+                <w:color w:val="4F81BD" w:themeColor="accent1"/>
+                <w:lang w:val="en-CA"/>
+              </w:rPr>
+              <w:t>Yes by switching languages</w:t>
+            </w:r>
           </w:p>
         </w:tc>
         <w:tc>
@@ -10284,9 +11350,18 @@
               <w:ind w:left="0"/>
               <w:rPr>
                 <w:bCs/>
-                <w:lang w:val="en-CA"/>
-              </w:rPr>
-            </w:pPr>
+                <w:color w:val="4F81BD" w:themeColor="accent1"/>
+                <w:lang w:val="en-CA"/>
+              </w:rPr>
+            </w:pPr>
+            <w:r>
+              <w:rPr>
+                <w:bCs/>
+                <w:color w:val="4F81BD" w:themeColor="accent1"/>
+                <w:lang w:val="en-CA"/>
+              </w:rPr>
+              <w:t>corrective</w:t>
+            </w:r>
           </w:p>
         </w:tc>
       </w:tr>
@@ -10301,9 +11376,18 @@
               <w:ind w:left="0"/>
               <w:rPr>
                 <w:bCs/>
-                <w:lang w:val="en-CA"/>
-              </w:rPr>
-            </w:pPr>
+                <w:color w:val="4F81BD" w:themeColor="accent1"/>
+                <w:lang w:val="en-CA"/>
+              </w:rPr>
+            </w:pPr>
+            <w:r>
+              <w:rPr>
+                <w:bCs/>
+                <w:color w:val="4F81BD" w:themeColor="accent1"/>
+                <w:lang w:val="en-CA"/>
+              </w:rPr>
+              <w:t>Cannot go to files page</w:t>
+            </w:r>
           </w:p>
         </w:tc>
         <w:tc>
@@ -10316,9 +11400,18 @@
               <w:ind w:left="0"/>
               <w:rPr>
                 <w:bCs/>
-                <w:lang w:val="en-CA"/>
-              </w:rPr>
-            </w:pPr>
+                <w:color w:val="4F81BD" w:themeColor="accent1"/>
+                <w:lang w:val="en-CA"/>
+              </w:rPr>
+            </w:pPr>
+            <w:r>
+              <w:rPr>
+                <w:bCs/>
+                <w:color w:val="4F81BD" w:themeColor="accent1"/>
+                <w:lang w:val="en-CA"/>
+              </w:rPr>
+              <w:t>everyone</w:t>
+            </w:r>
           </w:p>
         </w:tc>
         <w:tc>
@@ -10331,9 +11424,18 @@
               <w:ind w:left="0"/>
               <w:rPr>
                 <w:bCs/>
-                <w:lang w:val="en-CA"/>
-              </w:rPr>
-            </w:pPr>
+                <w:color w:val="4F81BD" w:themeColor="accent1"/>
+                <w:lang w:val="en-CA"/>
+              </w:rPr>
+            </w:pPr>
+            <w:r>
+              <w:rPr>
+                <w:bCs/>
+                <w:color w:val="4F81BD" w:themeColor="accent1"/>
+                <w:lang w:val="en-CA"/>
+              </w:rPr>
+              <w:t>Yes 2016</w:t>
+            </w:r>
           </w:p>
         </w:tc>
         <w:tc>
@@ -10346,9 +11448,18 @@
               <w:ind w:left="0"/>
               <w:rPr>
                 <w:bCs/>
-                <w:lang w:val="en-CA"/>
-              </w:rPr>
-            </w:pPr>
+                <w:color w:val="4F81BD" w:themeColor="accent1"/>
+                <w:lang w:val="en-CA"/>
+              </w:rPr>
+            </w:pPr>
+            <w:r>
+              <w:rPr>
+                <w:bCs/>
+                <w:color w:val="4F81BD" w:themeColor="accent1"/>
+                <w:lang w:val="en-CA"/>
+              </w:rPr>
+              <w:t>2 because it is a big part of the system</w:t>
+            </w:r>
           </w:p>
         </w:tc>
         <w:tc>
@@ -10361,9 +11472,18 @@
               <w:ind w:left="0"/>
               <w:rPr>
                 <w:bCs/>
-                <w:lang w:val="en-CA"/>
-              </w:rPr>
-            </w:pPr>
+                <w:color w:val="4F81BD" w:themeColor="accent1"/>
+                <w:lang w:val="en-CA"/>
+              </w:rPr>
+            </w:pPr>
+            <w:r>
+              <w:rPr>
+                <w:bCs/>
+                <w:color w:val="4F81BD" w:themeColor="accent1"/>
+                <w:lang w:val="en-CA"/>
+              </w:rPr>
+              <w:t>Yes by trying to go to the files page</w:t>
+            </w:r>
           </w:p>
         </w:tc>
         <w:tc>
@@ -10376,9 +11496,18 @@
               <w:ind w:left="0"/>
               <w:rPr>
                 <w:bCs/>
-                <w:lang w:val="en-CA"/>
-              </w:rPr>
-            </w:pPr>
+                <w:color w:val="4F81BD" w:themeColor="accent1"/>
+                <w:lang w:val="en-CA"/>
+              </w:rPr>
+            </w:pPr>
+            <w:r>
+              <w:rPr>
+                <w:bCs/>
+                <w:color w:val="4F81BD" w:themeColor="accent1"/>
+                <w:lang w:val="en-CA"/>
+              </w:rPr>
+              <w:t>Corrective / adaptive</w:t>
+            </w:r>
           </w:p>
         </w:tc>
       </w:tr>
@@ -10393,9 +11522,18 @@
               <w:ind w:left="0"/>
               <w:rPr>
                 <w:bCs/>
-                <w:lang w:val="en-CA"/>
-              </w:rPr>
-            </w:pPr>
+                <w:color w:val="4F81BD" w:themeColor="accent1"/>
+                <w:lang w:val="en-CA"/>
+              </w:rPr>
+            </w:pPr>
+            <w:r>
+              <w:rPr>
+                <w:bCs/>
+                <w:color w:val="4F81BD" w:themeColor="accent1"/>
+                <w:lang w:val="en-CA"/>
+              </w:rPr>
+              <w:t>You can access unpublished articles by entering the URL directly</w:t>
+            </w:r>
           </w:p>
         </w:tc>
         <w:tc>
@@ -10408,9 +11546,18 @@
               <w:ind w:left="0"/>
               <w:rPr>
                 <w:bCs/>
-                <w:lang w:val="en-CA"/>
-              </w:rPr>
-            </w:pPr>
+                <w:color w:val="4F81BD" w:themeColor="accent1"/>
+                <w:lang w:val="en-CA"/>
+              </w:rPr>
+            </w:pPr>
+            <w:r>
+              <w:rPr>
+                <w:bCs/>
+                <w:color w:val="4F81BD" w:themeColor="accent1"/>
+                <w:lang w:val="en-CA"/>
+              </w:rPr>
+              <w:t>everyone</w:t>
+            </w:r>
           </w:p>
         </w:tc>
         <w:tc>
@@ -10423,9 +11570,18 @@
               <w:ind w:left="0"/>
               <w:rPr>
                 <w:bCs/>
-                <w:lang w:val="en-CA"/>
-              </w:rPr>
-            </w:pPr>
+                <w:color w:val="4F81BD" w:themeColor="accent1"/>
+                <w:lang w:val="en-CA"/>
+              </w:rPr>
+            </w:pPr>
+            <w:r>
+              <w:rPr>
+                <w:bCs/>
+                <w:color w:val="4F81BD" w:themeColor="accent1"/>
+                <w:lang w:val="en-CA"/>
+              </w:rPr>
+              <w:t>Yes 2015</w:t>
+            </w:r>
           </w:p>
         </w:tc>
         <w:tc>
@@ -10438,9 +11594,18 @@
               <w:ind w:left="0"/>
               <w:rPr>
                 <w:bCs/>
-                <w:lang w:val="en-CA"/>
-              </w:rPr>
-            </w:pPr>
+                <w:color w:val="4F81BD" w:themeColor="accent1"/>
+                <w:lang w:val="en-CA"/>
+              </w:rPr>
+            </w:pPr>
+            <w:r>
+              <w:rPr>
+                <w:bCs/>
+                <w:color w:val="4F81BD" w:themeColor="accent1"/>
+                <w:lang w:val="en-CA"/>
+              </w:rPr>
+              <w:t>1 because it bypasses Auth and Authorization</w:t>
+            </w:r>
           </w:p>
         </w:tc>
         <w:tc>
@@ -10453,9 +11618,18 @@
               <w:ind w:left="0"/>
               <w:rPr>
                 <w:bCs/>
-                <w:lang w:val="en-CA"/>
-              </w:rPr>
-            </w:pPr>
+                <w:color w:val="4F81BD" w:themeColor="accent1"/>
+                <w:lang w:val="en-CA"/>
+              </w:rPr>
+            </w:pPr>
+            <w:r>
+              <w:rPr>
+                <w:bCs/>
+                <w:color w:val="4F81BD" w:themeColor="accent1"/>
+                <w:lang w:val="en-CA"/>
+              </w:rPr>
+              <w:t>No</w:t>
+            </w:r>
           </w:p>
         </w:tc>
         <w:tc>
@@ -10468,9 +11642,18 @@
               <w:ind w:left="0"/>
               <w:rPr>
                 <w:bCs/>
-                <w:lang w:val="en-CA"/>
-              </w:rPr>
-            </w:pPr>
+                <w:color w:val="4F81BD" w:themeColor="accent1"/>
+                <w:lang w:val="en-CA"/>
+              </w:rPr>
+            </w:pPr>
+            <w:r>
+              <w:rPr>
+                <w:bCs/>
+                <w:color w:val="4F81BD" w:themeColor="accent1"/>
+                <w:lang w:val="en-CA"/>
+              </w:rPr>
+              <w:t>Corrective</w:t>
+            </w:r>
           </w:p>
         </w:tc>
       </w:tr>
@@ -10485,9 +11668,18 @@
               <w:ind w:left="0"/>
               <w:rPr>
                 <w:bCs/>
-                <w:lang w:val="en-CA"/>
-              </w:rPr>
-            </w:pPr>
+                <w:color w:val="4F81BD" w:themeColor="accent1"/>
+                <w:lang w:val="en-CA"/>
+              </w:rPr>
+            </w:pPr>
+            <w:r>
+              <w:rPr>
+                <w:bCs/>
+                <w:color w:val="4F81BD" w:themeColor="accent1"/>
+                <w:lang w:val="en-CA"/>
+              </w:rPr>
+              <w:t>Home page calendar events do not appear</w:t>
+            </w:r>
           </w:p>
         </w:tc>
         <w:tc>
@@ -10500,9 +11692,18 @@
               <w:ind w:left="0"/>
               <w:rPr>
                 <w:bCs/>
-                <w:lang w:val="en-CA"/>
-              </w:rPr>
-            </w:pPr>
+                <w:color w:val="4F81BD" w:themeColor="accent1"/>
+                <w:lang w:val="en-CA"/>
+              </w:rPr>
+            </w:pPr>
+            <w:r>
+              <w:rPr>
+                <w:bCs/>
+                <w:color w:val="4F81BD" w:themeColor="accent1"/>
+                <w:lang w:val="en-CA"/>
+              </w:rPr>
+              <w:t>Executives and members</w:t>
+            </w:r>
           </w:p>
         </w:tc>
         <w:tc>
@@ -10515,9 +11716,18 @@
               <w:ind w:left="0"/>
               <w:rPr>
                 <w:bCs/>
-                <w:lang w:val="en-CA"/>
-              </w:rPr>
-            </w:pPr>
+                <w:color w:val="4F81BD" w:themeColor="accent1"/>
+                <w:lang w:val="en-CA"/>
+              </w:rPr>
+            </w:pPr>
+            <w:r>
+              <w:rPr>
+                <w:bCs/>
+                <w:color w:val="4F81BD" w:themeColor="accent1"/>
+                <w:lang w:val="en-CA"/>
+              </w:rPr>
+              <w:t>Yes 1729</w:t>
+            </w:r>
           </w:p>
         </w:tc>
         <w:tc>
@@ -10530,9 +11740,18 @@
               <w:ind w:left="0"/>
               <w:rPr>
                 <w:bCs/>
-                <w:lang w:val="en-CA"/>
-              </w:rPr>
-            </w:pPr>
+                <w:color w:val="4F81BD" w:themeColor="accent1"/>
+                <w:lang w:val="en-CA"/>
+              </w:rPr>
+            </w:pPr>
+            <w:r>
+              <w:rPr>
+                <w:bCs/>
+                <w:color w:val="4F81BD" w:themeColor="accent1"/>
+                <w:lang w:val="en-CA"/>
+              </w:rPr>
+              <w:t>2 because it is a large feature of the system that does not work</w:t>
+            </w:r>
           </w:p>
         </w:tc>
         <w:tc>
@@ -10545,9 +11764,18 @@
               <w:ind w:left="0"/>
               <w:rPr>
                 <w:bCs/>
-                <w:lang w:val="en-CA"/>
-              </w:rPr>
-            </w:pPr>
+                <w:color w:val="4F81BD" w:themeColor="accent1"/>
+                <w:lang w:val="en-CA"/>
+              </w:rPr>
+            </w:pPr>
+            <w:r>
+              <w:rPr>
+                <w:bCs/>
+                <w:color w:val="4F81BD" w:themeColor="accent1"/>
+                <w:lang w:val="en-CA"/>
+              </w:rPr>
+              <w:t>Yes there is no calendar events on the home page</w:t>
+            </w:r>
           </w:p>
         </w:tc>
         <w:tc>
@@ -10560,9 +11788,18 @@
               <w:ind w:left="0"/>
               <w:rPr>
                 <w:bCs/>
-                <w:lang w:val="en-CA"/>
-              </w:rPr>
-            </w:pPr>
+                <w:color w:val="4F81BD" w:themeColor="accent1"/>
+                <w:lang w:val="en-CA"/>
+              </w:rPr>
+            </w:pPr>
+            <w:r>
+              <w:rPr>
+                <w:bCs/>
+                <w:color w:val="4F81BD" w:themeColor="accent1"/>
+                <w:lang w:val="en-CA"/>
+              </w:rPr>
+              <w:t>Corrective</w:t>
+            </w:r>
           </w:p>
         </w:tc>
       </w:tr>
@@ -10577,9 +11814,18 @@
               <w:ind w:left="0"/>
               <w:rPr>
                 <w:bCs/>
-                <w:lang w:val="en-CA"/>
-              </w:rPr>
-            </w:pPr>
+                <w:color w:val="4F81BD" w:themeColor="accent1"/>
+                <w:lang w:val="en-CA"/>
+              </w:rPr>
+            </w:pPr>
+            <w:r>
+              <w:rPr>
+                <w:bCs/>
+                <w:color w:val="4F81BD" w:themeColor="accent1"/>
+                <w:lang w:val="en-CA"/>
+              </w:rPr>
+              <w:t>App id displayed on login error</w:t>
+            </w:r>
           </w:p>
         </w:tc>
         <w:tc>
@@ -10592,9 +11838,18 @@
               <w:ind w:left="0"/>
               <w:rPr>
                 <w:bCs/>
-                <w:lang w:val="en-CA"/>
-              </w:rPr>
-            </w:pPr>
+                <w:color w:val="4F81BD" w:themeColor="accent1"/>
+                <w:lang w:val="en-CA"/>
+              </w:rPr>
+            </w:pPr>
+            <w:r>
+              <w:rPr>
+                <w:bCs/>
+                <w:color w:val="4F81BD" w:themeColor="accent1"/>
+                <w:lang w:val="en-CA"/>
+              </w:rPr>
+              <w:t>everyone</w:t>
+            </w:r>
           </w:p>
         </w:tc>
         <w:tc>
@@ -10607,9 +11862,18 @@
               <w:ind w:left="0"/>
               <w:rPr>
                 <w:bCs/>
-                <w:lang w:val="en-CA"/>
-              </w:rPr>
-            </w:pPr>
+                <w:color w:val="4F81BD" w:themeColor="accent1"/>
+                <w:lang w:val="en-CA"/>
+              </w:rPr>
+            </w:pPr>
+            <w:r>
+              <w:rPr>
+                <w:bCs/>
+                <w:color w:val="4F81BD" w:themeColor="accent1"/>
+                <w:lang w:val="en-CA"/>
+              </w:rPr>
+              <w:t>Yes 1722</w:t>
+            </w:r>
           </w:p>
         </w:tc>
         <w:tc>
@@ -10622,9 +11886,18 @@
               <w:ind w:left="0"/>
               <w:rPr>
                 <w:bCs/>
-                <w:lang w:val="en-CA"/>
-              </w:rPr>
-            </w:pPr>
+                <w:color w:val="4F81BD" w:themeColor="accent1"/>
+                <w:lang w:val="en-CA"/>
+              </w:rPr>
+            </w:pPr>
+            <w:r>
+              <w:rPr>
+                <w:bCs/>
+                <w:color w:val="4F81BD" w:themeColor="accent1"/>
+                <w:lang w:val="en-CA"/>
+              </w:rPr>
+              <w:t>2 because it is a security risk</w:t>
+            </w:r>
           </w:p>
         </w:tc>
         <w:tc>
@@ -10637,9 +11910,18 @@
               <w:ind w:left="0"/>
               <w:rPr>
                 <w:bCs/>
-                <w:lang w:val="en-CA"/>
-              </w:rPr>
-            </w:pPr>
+                <w:color w:val="4F81BD" w:themeColor="accent1"/>
+                <w:lang w:val="en-CA"/>
+              </w:rPr>
+            </w:pPr>
+            <w:r>
+              <w:rPr>
+                <w:bCs/>
+                <w:color w:val="4F81BD" w:themeColor="accent1"/>
+                <w:lang w:val="en-CA"/>
+              </w:rPr>
+              <w:t>Yes by intentionally getting a login error</w:t>
+            </w:r>
           </w:p>
         </w:tc>
         <w:tc>
@@ -10652,9 +11934,18 @@
               <w:ind w:left="0"/>
               <w:rPr>
                 <w:bCs/>
-                <w:lang w:val="en-CA"/>
-              </w:rPr>
-            </w:pPr>
+                <w:color w:val="4F81BD" w:themeColor="accent1"/>
+                <w:lang w:val="en-CA"/>
+              </w:rPr>
+            </w:pPr>
+            <w:r>
+              <w:rPr>
+                <w:bCs/>
+                <w:color w:val="4F81BD" w:themeColor="accent1"/>
+                <w:lang w:val="en-CA"/>
+              </w:rPr>
+              <w:t>Corrective</w:t>
+            </w:r>
           </w:p>
         </w:tc>
       </w:tr>
@@ -10669,9 +11960,18 @@
               <w:ind w:left="0"/>
               <w:rPr>
                 <w:bCs/>
-                <w:lang w:val="en-CA"/>
-              </w:rPr>
-            </w:pPr>
+                <w:color w:val="4F81BD" w:themeColor="accent1"/>
+                <w:lang w:val="en-CA"/>
+              </w:rPr>
+            </w:pPr>
+            <w:r>
+              <w:rPr>
+                <w:bCs/>
+                <w:color w:val="4F81BD" w:themeColor="accent1"/>
+                <w:lang w:val="en-CA"/>
+              </w:rPr>
+              <w:t>Email and name fields in contact us form</w:t>
+            </w:r>
           </w:p>
         </w:tc>
         <w:tc>
@@ -10684,9 +11984,18 @@
               <w:ind w:left="0"/>
               <w:rPr>
                 <w:bCs/>
-                <w:lang w:val="en-CA"/>
-              </w:rPr>
-            </w:pPr>
+                <w:color w:val="4F81BD" w:themeColor="accent1"/>
+                <w:lang w:val="en-CA"/>
+              </w:rPr>
+            </w:pPr>
+            <w:r>
+              <w:rPr>
+                <w:bCs/>
+                <w:color w:val="4F81BD" w:themeColor="accent1"/>
+                <w:lang w:val="en-CA"/>
+              </w:rPr>
+              <w:t>everyone</w:t>
+            </w:r>
           </w:p>
         </w:tc>
         <w:tc>
@@ -10699,9 +12008,18 @@
               <w:ind w:left="0"/>
               <w:rPr>
                 <w:bCs/>
-                <w:lang w:val="en-CA"/>
-              </w:rPr>
-            </w:pPr>
+                <w:color w:val="4F81BD" w:themeColor="accent1"/>
+                <w:lang w:val="en-CA"/>
+              </w:rPr>
+            </w:pPr>
+            <w:r>
+              <w:rPr>
+                <w:bCs/>
+                <w:color w:val="4F81BD" w:themeColor="accent1"/>
+                <w:lang w:val="en-CA"/>
+              </w:rPr>
+              <w:t>Yes 1705</w:t>
+            </w:r>
           </w:p>
         </w:tc>
         <w:tc>
@@ -10714,9 +12032,18 @@
               <w:ind w:left="0"/>
               <w:rPr>
                 <w:bCs/>
-                <w:lang w:val="en-CA"/>
-              </w:rPr>
-            </w:pPr>
+                <w:color w:val="4F81BD" w:themeColor="accent1"/>
+                <w:lang w:val="en-CA"/>
+              </w:rPr>
+            </w:pPr>
+            <w:r>
+              <w:rPr>
+                <w:bCs/>
+                <w:color w:val="4F81BD" w:themeColor="accent1"/>
+                <w:lang w:val="en-CA"/>
+              </w:rPr>
+              <w:t>3 because it is useless but not harmful</w:t>
+            </w:r>
           </w:p>
         </w:tc>
         <w:tc>
@@ -10729,9 +12056,18 @@
               <w:ind w:left="0"/>
               <w:rPr>
                 <w:bCs/>
-                <w:lang w:val="en-CA"/>
-              </w:rPr>
-            </w:pPr>
+                <w:color w:val="4F81BD" w:themeColor="accent1"/>
+                <w:lang w:val="en-CA"/>
+              </w:rPr>
+            </w:pPr>
+            <w:r>
+              <w:rPr>
+                <w:bCs/>
+                <w:color w:val="4F81BD" w:themeColor="accent1"/>
+                <w:lang w:val="en-CA"/>
+              </w:rPr>
+              <w:t xml:space="preserve">Yes by going to the contact us page </w:t>
+            </w:r>
           </w:p>
         </w:tc>
         <w:tc>
@@ -10744,9 +12080,18 @@
               <w:ind w:left="0"/>
               <w:rPr>
                 <w:bCs/>
-                <w:lang w:val="en-CA"/>
-              </w:rPr>
-            </w:pPr>
+                <w:color w:val="4F81BD" w:themeColor="accent1"/>
+                <w:lang w:val="en-CA"/>
+              </w:rPr>
+            </w:pPr>
+            <w:r>
+              <w:rPr>
+                <w:bCs/>
+                <w:color w:val="4F81BD" w:themeColor="accent1"/>
+                <w:lang w:val="en-CA"/>
+              </w:rPr>
+              <w:t>Corrective</w:t>
+            </w:r>
           </w:p>
         </w:tc>
       </w:tr>
@@ -10761,9 +12106,18 @@
               <w:ind w:left="0"/>
               <w:rPr>
                 <w:bCs/>
-                <w:lang w:val="en-CA"/>
-              </w:rPr>
-            </w:pPr>
+                <w:color w:val="4F81BD" w:themeColor="accent1"/>
+                <w:lang w:val="en-CA"/>
+              </w:rPr>
+            </w:pPr>
+            <w:r>
+              <w:rPr>
+                <w:bCs/>
+                <w:color w:val="4F81BD" w:themeColor="accent1"/>
+                <w:lang w:val="en-CA"/>
+              </w:rPr>
+              <w:t>Viewing files page as non member breaks the page</w:t>
+            </w:r>
           </w:p>
         </w:tc>
         <w:tc>
@@ -10776,9 +12130,18 @@
               <w:ind w:left="0"/>
               <w:rPr>
                 <w:bCs/>
-                <w:lang w:val="en-CA"/>
-              </w:rPr>
-            </w:pPr>
+                <w:color w:val="4F81BD" w:themeColor="accent1"/>
+                <w:lang w:val="en-CA"/>
+              </w:rPr>
+            </w:pPr>
+            <w:r>
+              <w:rPr>
+                <w:bCs/>
+                <w:color w:val="4F81BD" w:themeColor="accent1"/>
+                <w:lang w:val="en-CA"/>
+              </w:rPr>
+              <w:t>Non member</w:t>
+            </w:r>
           </w:p>
         </w:tc>
         <w:tc>
@@ -10791,9 +12154,18 @@
               <w:ind w:left="0"/>
               <w:rPr>
                 <w:bCs/>
-                <w:lang w:val="en-CA"/>
-              </w:rPr>
-            </w:pPr>
+                <w:color w:val="4F81BD" w:themeColor="accent1"/>
+                <w:lang w:val="en-CA"/>
+              </w:rPr>
+            </w:pPr>
+            <w:r>
+              <w:rPr>
+                <w:bCs/>
+                <w:color w:val="4F81BD" w:themeColor="accent1"/>
+                <w:lang w:val="en-CA"/>
+              </w:rPr>
+              <w:t>Yes 1771</w:t>
+            </w:r>
           </w:p>
         </w:tc>
         <w:tc>
@@ -10806,9 +12178,18 @@
               <w:ind w:left="0"/>
               <w:rPr>
                 <w:bCs/>
-                <w:lang w:val="en-CA"/>
-              </w:rPr>
-            </w:pPr>
+                <w:color w:val="4F81BD" w:themeColor="accent1"/>
+                <w:lang w:val="en-CA"/>
+              </w:rPr>
+            </w:pPr>
+            <w:r>
+              <w:rPr>
+                <w:bCs/>
+                <w:color w:val="4F81BD" w:themeColor="accent1"/>
+                <w:lang w:val="en-CA"/>
+              </w:rPr>
+              <w:t xml:space="preserve">1 because it crashes the app </w:t>
+            </w:r>
           </w:p>
         </w:tc>
         <w:tc>
@@ -10821,9 +12202,18 @@
               <w:ind w:left="0"/>
               <w:rPr>
                 <w:bCs/>
-                <w:lang w:val="en-CA"/>
-              </w:rPr>
-            </w:pPr>
+                <w:color w:val="4F81BD" w:themeColor="accent1"/>
+                <w:lang w:val="en-CA"/>
+              </w:rPr>
+            </w:pPr>
+            <w:r>
+              <w:rPr>
+                <w:bCs/>
+                <w:color w:val="4F81BD" w:themeColor="accent1"/>
+                <w:lang w:val="en-CA"/>
+              </w:rPr>
+              <w:t>Yes by going to the files page as a non member</w:t>
+            </w:r>
           </w:p>
         </w:tc>
         <w:tc>
@@ -10836,9 +12226,18 @@
               <w:ind w:left="0"/>
               <w:rPr>
                 <w:bCs/>
-                <w:lang w:val="en-CA"/>
-              </w:rPr>
-            </w:pPr>
+                <w:color w:val="4F81BD" w:themeColor="accent1"/>
+                <w:lang w:val="en-CA"/>
+              </w:rPr>
+            </w:pPr>
+            <w:r>
+              <w:rPr>
+                <w:bCs/>
+                <w:color w:val="4F81BD" w:themeColor="accent1"/>
+                <w:lang w:val="en-CA"/>
+              </w:rPr>
+              <w:t>Corrective</w:t>
+            </w:r>
           </w:p>
         </w:tc>
       </w:tr>
@@ -10853,9 +12252,18 @@
               <w:ind w:left="0"/>
               <w:rPr>
                 <w:bCs/>
-                <w:lang w:val="en-CA"/>
-              </w:rPr>
-            </w:pPr>
+                <w:color w:val="4F81BD" w:themeColor="accent1"/>
+                <w:lang w:val="en-CA"/>
+              </w:rPr>
+            </w:pPr>
+            <w:r>
+              <w:rPr>
+                <w:bCs/>
+                <w:color w:val="4F81BD" w:themeColor="accent1"/>
+                <w:lang w:val="en-CA"/>
+              </w:rPr>
+              <w:t>Upcoming event section of the home page displays inaccurate events</w:t>
+            </w:r>
           </w:p>
         </w:tc>
         <w:tc>
@@ -10868,9 +12276,18 @@
               <w:ind w:left="0"/>
               <w:rPr>
                 <w:bCs/>
-                <w:lang w:val="en-CA"/>
-              </w:rPr>
-            </w:pPr>
+                <w:color w:val="4F81BD" w:themeColor="accent1"/>
+                <w:lang w:val="en-CA"/>
+              </w:rPr>
+            </w:pPr>
+            <w:r>
+              <w:rPr>
+                <w:bCs/>
+                <w:color w:val="4F81BD" w:themeColor="accent1"/>
+                <w:lang w:val="en-CA"/>
+              </w:rPr>
+              <w:t>Executives and members</w:t>
+            </w:r>
           </w:p>
         </w:tc>
         <w:tc>
@@ -10883,9 +12300,18 @@
               <w:ind w:left="0"/>
               <w:rPr>
                 <w:bCs/>
-                <w:lang w:val="en-CA"/>
-              </w:rPr>
-            </w:pPr>
+                <w:color w:val="4F81BD" w:themeColor="accent1"/>
+                <w:lang w:val="en-CA"/>
+              </w:rPr>
+            </w:pPr>
+            <w:r>
+              <w:rPr>
+                <w:bCs/>
+                <w:color w:val="4F81BD" w:themeColor="accent1"/>
+                <w:lang w:val="en-CA"/>
+              </w:rPr>
+              <w:t>Yes 1545</w:t>
+            </w:r>
           </w:p>
         </w:tc>
         <w:tc>
@@ -10898,9 +12324,18 @@
               <w:ind w:left="0"/>
               <w:rPr>
                 <w:bCs/>
-                <w:lang w:val="en-CA"/>
-              </w:rPr>
-            </w:pPr>
+                <w:color w:val="4F81BD" w:themeColor="accent1"/>
+                <w:lang w:val="en-CA"/>
+              </w:rPr>
+            </w:pPr>
+            <w:r>
+              <w:rPr>
+                <w:bCs/>
+                <w:color w:val="4F81BD" w:themeColor="accent1"/>
+                <w:lang w:val="en-CA"/>
+              </w:rPr>
+              <w:t>2 because whats the point of having it there if it doesn’t work</w:t>
+            </w:r>
           </w:p>
         </w:tc>
         <w:tc>
@@ -10913,9 +12348,18 @@
               <w:ind w:left="0"/>
               <w:rPr>
                 <w:bCs/>
-                <w:lang w:val="en-CA"/>
-              </w:rPr>
-            </w:pPr>
+                <w:color w:val="4F81BD" w:themeColor="accent1"/>
+                <w:lang w:val="en-CA"/>
+              </w:rPr>
+            </w:pPr>
+            <w:r>
+              <w:rPr>
+                <w:bCs/>
+                <w:color w:val="4F81BD" w:themeColor="accent1"/>
+                <w:lang w:val="en-CA"/>
+              </w:rPr>
+              <w:t>no</w:t>
+            </w:r>
           </w:p>
         </w:tc>
         <w:tc>
@@ -10928,9 +12372,18 @@
               <w:ind w:left="0"/>
               <w:rPr>
                 <w:bCs/>
-                <w:lang w:val="en-CA"/>
-              </w:rPr>
-            </w:pPr>
+                <w:color w:val="4F81BD" w:themeColor="accent1"/>
+                <w:lang w:val="en-CA"/>
+              </w:rPr>
+            </w:pPr>
+            <w:r>
+              <w:rPr>
+                <w:bCs/>
+                <w:color w:val="4F81BD" w:themeColor="accent1"/>
+                <w:lang w:val="en-CA"/>
+              </w:rPr>
+              <w:t>corrective</w:t>
+            </w:r>
           </w:p>
         </w:tc>
       </w:tr>
@@ -11331,6 +12784,7 @@
                 <w:szCs w:val="22"/>
                 <w:lang w:val="en-CA" w:eastAsia="en-CA"/>
               </w:rPr>
+              <w:lastRenderedPageBreak/>
               <w:t>3.  Questions i and ii</w:t>
             </w:r>
           </w:p>
@@ -12578,9 +14032,9 @@
       </w:pPr>
     </w:p>
     <w:sectPr>
-      <w:headerReference w:type="even" r:id="rId21"/>
-      <w:footerReference w:type="even" r:id="rId22"/>
-      <w:footerReference w:type="default" r:id="rId23"/>
+      <w:headerReference w:type="even" r:id="rId22"/>
+      <w:footerReference w:type="even" r:id="rId23"/>
+      <w:footerReference w:type="default" r:id="rId24"/>
       <w:type w:val="continuous"/>
       <w:pgSz w:w="12240" w:h="15840" w:code="1"/>
       <w:pgMar w:top="1440" w:right="1440" w:bottom="1440" w:left="1440" w:header="806" w:footer="202" w:gutter="0"/>
@@ -12593,7 +14047,7 @@
 </file>
 
 <file path=word/endnotes.xml><?xml version="1.0" encoding="utf-8"?>
-<w:endnotes xmlns:wpc="http://schemas.microsoft.com/office/word/2010/wordprocessingCanvas" xmlns:cx="http://schemas.microsoft.com/office/drawing/2014/chartex" xmlns:cx1="http://schemas.microsoft.com/office/drawing/2015/9/8/chartex" xmlns:cx2="http://schemas.microsoft.com/office/drawing/2015/10/21/chartex" xmlns:cx3="http://schemas.microsoft.com/office/drawing/2016/5/9/chartex" xmlns:cx4="http://schemas.microsoft.com/office/drawing/2016/5/10/chartex" xmlns:cx5="http://schemas.microsoft.com/office/drawing/2016/5/11/chartex" xmlns:cx6="http://schemas.microsoft.com/office/drawing/2016/5/12/chartex" xmlns:cx7="http://schemas.microsoft.com/office/drawing/2016/5/13/chartex" xmlns:cx8="http://schemas.microsoft.com/office/drawing/2016/5/14/chartex" xmlns:mc="http://schemas.openxmlformats.org/markup-compatibility/2006" xmlns:aink="http://schemas.microsoft.com/office/drawing/2016/ink" xmlns:am3d="http://schemas.microsoft.com/office/drawing/2017/model3d" xmlns:o="urn:schemas-microsoft-com:office:office" xmlns:oel="http://schemas.microsoft.com/office/2019/extlst" xmlns:r="http://schemas.openxmlformats.org/officeDocument/2006/relationships" xmlns:m="http://schemas.openxmlformats.org/officeDocument/2006/math" xmlns:v="urn:schemas-microsoft-com:vml" xmlns:wp14="http://schemas.microsoft.com/office/word/2010/wordprocessingDrawing" xmlns:wp="http://schemas.openxmlformats.org/drawingml/2006/wordprocessingDrawing" xmlns:w10="urn:schemas-microsoft-com:office:word" xmlns:w="http://schemas.openxmlformats.org/wordprocessingml/2006/main" xmlns:w14="http://schemas.microsoft.com/office/word/2010/wordml" xmlns:w15="http://schemas.microsoft.com/office/word/2012/wordml" xmlns:w16cex="http://schemas.microsoft.com/office/word/2018/wordml/cex" xmlns:w16cid="http://schemas.microsoft.com/office/word/2016/wordml/cid" xmlns:w16="http://schemas.microsoft.com/office/word/2018/wordml" xmlns:w16sdtdh="http://schemas.microsoft.com/office/word/2020/wordml/sdtdatahash" xmlns:w16se="http://schemas.microsoft.com/office/word/2015/wordml/symex" xmlns:wpg="http://schemas.microsoft.com/office/word/2010/wordprocessingGroup" xmlns:wpi="http://schemas.microsoft.com/office/word/2010/wordprocessingInk" xmlns:wne="http://schemas.microsoft.com/office/word/2006/wordml" xmlns:wps="http://schemas.microsoft.com/office/word/2010/wordprocessingShape" mc:Ignorable="w14 w15 w16se w16cid w16 w16cex w16sdtdh wp14">
+<w:endnotes xmlns:wpc="http://schemas.microsoft.com/office/word/2010/wordprocessingCanvas" xmlns:cx="http://schemas.microsoft.com/office/drawing/2014/chartex" xmlns:cx1="http://schemas.microsoft.com/office/drawing/2015/9/8/chartex" xmlns:cx2="http://schemas.microsoft.com/office/drawing/2015/10/21/chartex" xmlns:cx3="http://schemas.microsoft.com/office/drawing/2016/5/9/chartex" xmlns:cx4="http://schemas.microsoft.com/office/drawing/2016/5/10/chartex" xmlns:cx5="http://schemas.microsoft.com/office/drawing/2016/5/11/chartex" xmlns:cx6="http://schemas.microsoft.com/office/drawing/2016/5/12/chartex" xmlns:cx7="http://schemas.microsoft.com/office/drawing/2016/5/13/chartex" xmlns:cx8="http://schemas.microsoft.com/office/drawing/2016/5/14/chartex" xmlns:mc="http://schemas.openxmlformats.org/markup-compatibility/2006" xmlns:aink="http://schemas.microsoft.com/office/drawing/2016/ink" xmlns:am3d="http://schemas.microsoft.com/office/drawing/2017/model3d" xmlns:o="urn:schemas-microsoft-com:office:office" xmlns:oel="http://schemas.microsoft.com/office/2019/extlst" xmlns:r="http://schemas.openxmlformats.org/officeDocument/2006/relationships" xmlns:m="http://schemas.openxmlformats.org/officeDocument/2006/math" xmlns:v="urn:schemas-microsoft-com:vml" xmlns:wp14="http://schemas.microsoft.com/office/word/2010/wordprocessingDrawing" xmlns:wp="http://schemas.openxmlformats.org/drawingml/2006/wordprocessingDrawing" xmlns:w10="urn:schemas-microsoft-com:office:word" xmlns:w="http://schemas.openxmlformats.org/wordprocessingml/2006/main" xmlns:w14="http://schemas.microsoft.com/office/word/2010/wordml" xmlns:w15="http://schemas.microsoft.com/office/word/2012/wordml" xmlns:w16cex="http://schemas.microsoft.com/office/word/2018/wordml/cex" xmlns:w16cid="http://schemas.microsoft.com/office/word/2016/wordml/cid" xmlns:w16="http://schemas.microsoft.com/office/word/2018/wordml" xmlns:w16du="http://schemas.microsoft.com/office/word/2023/wordml/word16du" xmlns:w16sdtdh="http://schemas.microsoft.com/office/word/2020/wordml/sdtdatahash" xmlns:w16se="http://schemas.microsoft.com/office/word/2015/wordml/symex" xmlns:wpg="http://schemas.microsoft.com/office/word/2010/wordprocessingGroup" xmlns:wpi="http://schemas.microsoft.com/office/word/2010/wordprocessingInk" xmlns:wne="http://schemas.microsoft.com/office/word/2006/wordml" xmlns:wps="http://schemas.microsoft.com/office/word/2010/wordprocessingShape" mc:Ignorable="w14 w15 w16se w16cid w16 w16cex w16sdtdh w16du wp14">
   <w:endnote w:type="separator" w:id="-1">
     <w:p>
       <w:r>
@@ -12612,7 +14066,7 @@
 </file>
 
 <file path=word/footer1.xml><?xml version="1.0" encoding="utf-8"?>
-<w:ftr xmlns:wpc="http://schemas.microsoft.com/office/word/2010/wordprocessingCanvas" xmlns:cx="http://schemas.microsoft.com/office/drawing/2014/chartex" xmlns:cx1="http://schemas.microsoft.com/office/drawing/2015/9/8/chartex" xmlns:cx2="http://schemas.microsoft.com/office/drawing/2015/10/21/chartex" xmlns:cx3="http://schemas.microsoft.com/office/drawing/2016/5/9/chartex" xmlns:cx4="http://schemas.microsoft.com/office/drawing/2016/5/10/chartex" xmlns:cx5="http://schemas.microsoft.com/office/drawing/2016/5/11/chartex" xmlns:cx6="http://schemas.microsoft.com/office/drawing/2016/5/12/chartex" xmlns:cx7="http://schemas.microsoft.com/office/drawing/2016/5/13/chartex" xmlns:cx8="http://schemas.microsoft.com/office/drawing/2016/5/14/chartex" xmlns:mc="http://schemas.openxmlformats.org/markup-compatibility/2006" xmlns:aink="http://schemas.microsoft.com/office/drawing/2016/ink" xmlns:am3d="http://schemas.microsoft.com/office/drawing/2017/model3d" xmlns:o="urn:schemas-microsoft-com:office:office" xmlns:oel="http://schemas.microsoft.com/office/2019/extlst" xmlns:r="http://schemas.openxmlformats.org/officeDocument/2006/relationships" xmlns:m="http://schemas.openxmlformats.org/officeDocument/2006/math" xmlns:v="urn:schemas-microsoft-com:vml" xmlns:wp14="http://schemas.microsoft.com/office/word/2010/wordprocessingDrawing" xmlns:wp="http://schemas.openxmlformats.org/drawingml/2006/wordprocessingDrawing" xmlns:w10="urn:schemas-microsoft-com:office:word" xmlns:w="http://schemas.openxmlformats.org/wordprocessingml/2006/main" xmlns:w14="http://schemas.microsoft.com/office/word/2010/wordml" xmlns:w15="http://schemas.microsoft.com/office/word/2012/wordml" xmlns:w16cex="http://schemas.microsoft.com/office/word/2018/wordml/cex" xmlns:w16cid="http://schemas.microsoft.com/office/word/2016/wordml/cid" xmlns:w16="http://schemas.microsoft.com/office/word/2018/wordml" xmlns:w16sdtdh="http://schemas.microsoft.com/office/word/2020/wordml/sdtdatahash" xmlns:w16se="http://schemas.microsoft.com/office/word/2015/wordml/symex" xmlns:wpg="http://schemas.microsoft.com/office/word/2010/wordprocessingGroup" xmlns:wpi="http://schemas.microsoft.com/office/word/2010/wordprocessingInk" xmlns:wne="http://schemas.microsoft.com/office/word/2006/wordml" xmlns:wps="http://schemas.microsoft.com/office/word/2010/wordprocessingShape" mc:Ignorable="w14 w15 w16se w16cid w16 w16cex w16sdtdh wp14">
+<w:ftr xmlns:wpc="http://schemas.microsoft.com/office/word/2010/wordprocessingCanvas" xmlns:cx="http://schemas.microsoft.com/office/drawing/2014/chartex" xmlns:cx1="http://schemas.microsoft.com/office/drawing/2015/9/8/chartex" xmlns:cx2="http://schemas.microsoft.com/office/drawing/2015/10/21/chartex" xmlns:cx3="http://schemas.microsoft.com/office/drawing/2016/5/9/chartex" xmlns:cx4="http://schemas.microsoft.com/office/drawing/2016/5/10/chartex" xmlns:cx5="http://schemas.microsoft.com/office/drawing/2016/5/11/chartex" xmlns:cx6="http://schemas.microsoft.com/office/drawing/2016/5/12/chartex" xmlns:cx7="http://schemas.microsoft.com/office/drawing/2016/5/13/chartex" xmlns:cx8="http://schemas.microsoft.com/office/drawing/2016/5/14/chartex" xmlns:mc="http://schemas.openxmlformats.org/markup-compatibility/2006" xmlns:aink="http://schemas.microsoft.com/office/drawing/2016/ink" xmlns:am3d="http://schemas.microsoft.com/office/drawing/2017/model3d" xmlns:o="urn:schemas-microsoft-com:office:office" xmlns:oel="http://schemas.microsoft.com/office/2019/extlst" xmlns:r="http://schemas.openxmlformats.org/officeDocument/2006/relationships" xmlns:m="http://schemas.openxmlformats.org/officeDocument/2006/math" xmlns:v="urn:schemas-microsoft-com:vml" xmlns:wp14="http://schemas.microsoft.com/office/word/2010/wordprocessingDrawing" xmlns:wp="http://schemas.openxmlformats.org/drawingml/2006/wordprocessingDrawing" xmlns:w10="urn:schemas-microsoft-com:office:word" xmlns:w="http://schemas.openxmlformats.org/wordprocessingml/2006/main" xmlns:w14="http://schemas.microsoft.com/office/word/2010/wordml" xmlns:w15="http://schemas.microsoft.com/office/word/2012/wordml" xmlns:w16cex="http://schemas.microsoft.com/office/word/2018/wordml/cex" xmlns:w16cid="http://schemas.microsoft.com/office/word/2016/wordml/cid" xmlns:w16="http://schemas.microsoft.com/office/word/2018/wordml" xmlns:w16du="http://schemas.microsoft.com/office/word/2023/wordml/word16du" xmlns:w16sdtdh="http://schemas.microsoft.com/office/word/2020/wordml/sdtdatahash" xmlns:w16se="http://schemas.microsoft.com/office/word/2015/wordml/symex" xmlns:wpg="http://schemas.microsoft.com/office/word/2010/wordprocessingGroup" xmlns:wpi="http://schemas.microsoft.com/office/word/2010/wordprocessingInk" xmlns:wne="http://schemas.microsoft.com/office/word/2006/wordml" xmlns:wps="http://schemas.microsoft.com/office/word/2010/wordprocessingShape" mc:Ignorable="w14 w15 w16se w16cid w16 w16cex w16sdtdh w16du wp14">
   <w:p>
     <w:pPr>
       <w:pStyle w:val="Footer"/>
@@ -12623,7 +14077,7 @@
 </file>
 
 <file path=word/footer2.xml><?xml version="1.0" encoding="utf-8"?>
-<w:ftr xmlns:wpc="http://schemas.microsoft.com/office/word/2010/wordprocessingCanvas" xmlns:cx="http://schemas.microsoft.com/office/drawing/2014/chartex" xmlns:cx1="http://schemas.microsoft.com/office/drawing/2015/9/8/chartex" xmlns:cx2="http://schemas.microsoft.com/office/drawing/2015/10/21/chartex" xmlns:cx3="http://schemas.microsoft.com/office/drawing/2016/5/9/chartex" xmlns:cx4="http://schemas.microsoft.com/office/drawing/2016/5/10/chartex" xmlns:cx5="http://schemas.microsoft.com/office/drawing/2016/5/11/chartex" xmlns:cx6="http://schemas.microsoft.com/office/drawing/2016/5/12/chartex" xmlns:cx7="http://schemas.microsoft.com/office/drawing/2016/5/13/chartex" xmlns:cx8="http://schemas.microsoft.com/office/drawing/2016/5/14/chartex" xmlns:mc="http://schemas.openxmlformats.org/markup-compatibility/2006" xmlns:aink="http://schemas.microsoft.com/office/drawing/2016/ink" xmlns:am3d="http://schemas.microsoft.com/office/drawing/2017/model3d" xmlns:o="urn:schemas-microsoft-com:office:office" xmlns:oel="http://schemas.microsoft.com/office/2019/extlst" xmlns:r="http://schemas.openxmlformats.org/officeDocument/2006/relationships" xmlns:m="http://schemas.openxmlformats.org/officeDocument/2006/math" xmlns:v="urn:schemas-microsoft-com:vml" xmlns:wp14="http://schemas.microsoft.com/office/word/2010/wordprocessingDrawing" xmlns:wp="http://schemas.openxmlformats.org/drawingml/2006/wordprocessingDrawing" xmlns:w10="urn:schemas-microsoft-com:office:word" xmlns:w="http://schemas.openxmlformats.org/wordprocessingml/2006/main" xmlns:w14="http://schemas.microsoft.com/office/word/2010/wordml" xmlns:w15="http://schemas.microsoft.com/office/word/2012/wordml" xmlns:w16cex="http://schemas.microsoft.com/office/word/2018/wordml/cex" xmlns:w16cid="http://schemas.microsoft.com/office/word/2016/wordml/cid" xmlns:w16="http://schemas.microsoft.com/office/word/2018/wordml" xmlns:w16sdtdh="http://schemas.microsoft.com/office/word/2020/wordml/sdtdatahash" xmlns:w16se="http://schemas.microsoft.com/office/word/2015/wordml/symex" xmlns:wpg="http://schemas.microsoft.com/office/word/2010/wordprocessingGroup" xmlns:wpi="http://schemas.microsoft.com/office/word/2010/wordprocessingInk" xmlns:wne="http://schemas.microsoft.com/office/word/2006/wordml" xmlns:wps="http://schemas.microsoft.com/office/word/2010/wordprocessingShape" mc:Ignorable="w14 w15 w16se w16cid w16 w16cex w16sdtdh wp14">
+<w:ftr xmlns:wpc="http://schemas.microsoft.com/office/word/2010/wordprocessingCanvas" xmlns:cx="http://schemas.microsoft.com/office/drawing/2014/chartex" xmlns:cx1="http://schemas.microsoft.com/office/drawing/2015/9/8/chartex" xmlns:cx2="http://schemas.microsoft.com/office/drawing/2015/10/21/chartex" xmlns:cx3="http://schemas.microsoft.com/office/drawing/2016/5/9/chartex" xmlns:cx4="http://schemas.microsoft.com/office/drawing/2016/5/10/chartex" xmlns:cx5="http://schemas.microsoft.com/office/drawing/2016/5/11/chartex" xmlns:cx6="http://schemas.microsoft.com/office/drawing/2016/5/12/chartex" xmlns:cx7="http://schemas.microsoft.com/office/drawing/2016/5/13/chartex" xmlns:cx8="http://schemas.microsoft.com/office/drawing/2016/5/14/chartex" xmlns:mc="http://schemas.openxmlformats.org/markup-compatibility/2006" xmlns:aink="http://schemas.microsoft.com/office/drawing/2016/ink" xmlns:am3d="http://schemas.microsoft.com/office/drawing/2017/model3d" xmlns:o="urn:schemas-microsoft-com:office:office" xmlns:oel="http://schemas.microsoft.com/office/2019/extlst" xmlns:r="http://schemas.openxmlformats.org/officeDocument/2006/relationships" xmlns:m="http://schemas.openxmlformats.org/officeDocument/2006/math" xmlns:v="urn:schemas-microsoft-com:vml" xmlns:wp14="http://schemas.microsoft.com/office/word/2010/wordprocessingDrawing" xmlns:wp="http://schemas.openxmlformats.org/drawingml/2006/wordprocessingDrawing" xmlns:w10="urn:schemas-microsoft-com:office:word" xmlns:w="http://schemas.openxmlformats.org/wordprocessingml/2006/main" xmlns:w14="http://schemas.microsoft.com/office/word/2010/wordml" xmlns:w15="http://schemas.microsoft.com/office/word/2012/wordml" xmlns:w16cex="http://schemas.microsoft.com/office/word/2018/wordml/cex" xmlns:w16cid="http://schemas.microsoft.com/office/word/2016/wordml/cid" xmlns:w16="http://schemas.microsoft.com/office/word/2018/wordml" xmlns:w16du="http://schemas.microsoft.com/office/word/2023/wordml/word16du" xmlns:w16sdtdh="http://schemas.microsoft.com/office/word/2020/wordml/sdtdatahash" xmlns:w16se="http://schemas.microsoft.com/office/word/2015/wordml/symex" xmlns:wpg="http://schemas.microsoft.com/office/word/2010/wordprocessingGroup" xmlns:wpi="http://schemas.microsoft.com/office/word/2010/wordprocessingInk" xmlns:wne="http://schemas.microsoft.com/office/word/2006/wordml" xmlns:wps="http://schemas.microsoft.com/office/word/2010/wordprocessingShape" mc:Ignorable="w14 w15 w16se w16cid w16 w16cex w16sdtdh w16du wp14">
   <w:p>
     <w:pPr>
       <w:pStyle w:val="Footer"/>
@@ -12827,7 +14281,7 @@
 </file>
 
 <file path=word/footnotes.xml><?xml version="1.0" encoding="utf-8"?>
-<w:footnotes xmlns:wpc="http://schemas.microsoft.com/office/word/2010/wordprocessingCanvas" xmlns:cx="http://schemas.microsoft.com/office/drawing/2014/chartex" xmlns:cx1="http://schemas.microsoft.com/office/drawing/2015/9/8/chartex" xmlns:cx2="http://schemas.microsoft.com/office/drawing/2015/10/21/chartex" xmlns:cx3="http://schemas.microsoft.com/office/drawing/2016/5/9/chartex" xmlns:cx4="http://schemas.microsoft.com/office/drawing/2016/5/10/chartex" xmlns:cx5="http://schemas.microsoft.com/office/drawing/2016/5/11/chartex" xmlns:cx6="http://schemas.microsoft.com/office/drawing/2016/5/12/chartex" xmlns:cx7="http://schemas.microsoft.com/office/drawing/2016/5/13/chartex" xmlns:cx8="http://schemas.microsoft.com/office/drawing/2016/5/14/chartex" xmlns:mc="http://schemas.openxmlformats.org/markup-compatibility/2006" xmlns:aink="http://schemas.microsoft.com/office/drawing/2016/ink" xmlns:am3d="http://schemas.microsoft.com/office/drawing/2017/model3d" xmlns:o="urn:schemas-microsoft-com:office:office" xmlns:oel="http://schemas.microsoft.com/office/2019/extlst" xmlns:r="http://schemas.openxmlformats.org/officeDocument/2006/relationships" xmlns:m="http://schemas.openxmlformats.org/officeDocument/2006/math" xmlns:v="urn:schemas-microsoft-com:vml" xmlns:wp14="http://schemas.microsoft.com/office/word/2010/wordprocessingDrawing" xmlns:wp="http://schemas.openxmlformats.org/drawingml/2006/wordprocessingDrawing" xmlns:w10="urn:schemas-microsoft-com:office:word" xmlns:w="http://schemas.openxmlformats.org/wordprocessingml/2006/main" xmlns:w14="http://schemas.microsoft.com/office/word/2010/wordml" xmlns:w15="http://schemas.microsoft.com/office/word/2012/wordml" xmlns:w16cex="http://schemas.microsoft.com/office/word/2018/wordml/cex" xmlns:w16cid="http://schemas.microsoft.com/office/word/2016/wordml/cid" xmlns:w16="http://schemas.microsoft.com/office/word/2018/wordml" xmlns:w16sdtdh="http://schemas.microsoft.com/office/word/2020/wordml/sdtdatahash" xmlns:w16se="http://schemas.microsoft.com/office/word/2015/wordml/symex" xmlns:wpg="http://schemas.microsoft.com/office/word/2010/wordprocessingGroup" xmlns:wpi="http://schemas.microsoft.com/office/word/2010/wordprocessingInk" xmlns:wne="http://schemas.microsoft.com/office/word/2006/wordml" xmlns:wps="http://schemas.microsoft.com/office/word/2010/wordprocessingShape" mc:Ignorable="w14 w15 w16se w16cid w16 w16cex w16sdtdh wp14">
+<w:footnotes xmlns:wpc="http://schemas.microsoft.com/office/word/2010/wordprocessingCanvas" xmlns:cx="http://schemas.microsoft.com/office/drawing/2014/chartex" xmlns:cx1="http://schemas.microsoft.com/office/drawing/2015/9/8/chartex" xmlns:cx2="http://schemas.microsoft.com/office/drawing/2015/10/21/chartex" xmlns:cx3="http://schemas.microsoft.com/office/drawing/2016/5/9/chartex" xmlns:cx4="http://schemas.microsoft.com/office/drawing/2016/5/10/chartex" xmlns:cx5="http://schemas.microsoft.com/office/drawing/2016/5/11/chartex" xmlns:cx6="http://schemas.microsoft.com/office/drawing/2016/5/12/chartex" xmlns:cx7="http://schemas.microsoft.com/office/drawing/2016/5/13/chartex" xmlns:cx8="http://schemas.microsoft.com/office/drawing/2016/5/14/chartex" xmlns:mc="http://schemas.openxmlformats.org/markup-compatibility/2006" xmlns:aink="http://schemas.microsoft.com/office/drawing/2016/ink" xmlns:am3d="http://schemas.microsoft.com/office/drawing/2017/model3d" xmlns:o="urn:schemas-microsoft-com:office:office" xmlns:oel="http://schemas.microsoft.com/office/2019/extlst" xmlns:r="http://schemas.openxmlformats.org/officeDocument/2006/relationships" xmlns:m="http://schemas.openxmlformats.org/officeDocument/2006/math" xmlns:v="urn:schemas-microsoft-com:vml" xmlns:wp14="http://schemas.microsoft.com/office/word/2010/wordprocessingDrawing" xmlns:wp="http://schemas.openxmlformats.org/drawingml/2006/wordprocessingDrawing" xmlns:w10="urn:schemas-microsoft-com:office:word" xmlns:w="http://schemas.openxmlformats.org/wordprocessingml/2006/main" xmlns:w14="http://schemas.microsoft.com/office/word/2010/wordml" xmlns:w15="http://schemas.microsoft.com/office/word/2012/wordml" xmlns:w16cex="http://schemas.microsoft.com/office/word/2018/wordml/cex" xmlns:w16cid="http://schemas.microsoft.com/office/word/2016/wordml/cid" xmlns:w16="http://schemas.microsoft.com/office/word/2018/wordml" xmlns:w16du="http://schemas.microsoft.com/office/word/2023/wordml/word16du" xmlns:w16sdtdh="http://schemas.microsoft.com/office/word/2020/wordml/sdtdatahash" xmlns:w16se="http://schemas.microsoft.com/office/word/2015/wordml/symex" xmlns:wpg="http://schemas.microsoft.com/office/word/2010/wordprocessingGroup" xmlns:wpi="http://schemas.microsoft.com/office/word/2010/wordprocessingInk" xmlns:wne="http://schemas.microsoft.com/office/word/2006/wordml" xmlns:wps="http://schemas.microsoft.com/office/word/2010/wordprocessingShape" mc:Ignorable="w14 w15 w16se w16cid w16 w16cex w16sdtdh w16du wp14">
   <w:footnote w:type="separator" w:id="-1">
     <w:p>
       <w:r>
@@ -12927,7 +14381,7 @@
 </file>
 
 <file path=word/header1.xml><?xml version="1.0" encoding="utf-8"?>
-<w:hdr xmlns:wpc="http://schemas.microsoft.com/office/word/2010/wordprocessingCanvas" xmlns:cx="http://schemas.microsoft.com/office/drawing/2014/chartex" xmlns:cx1="http://schemas.microsoft.com/office/drawing/2015/9/8/chartex" xmlns:cx2="http://schemas.microsoft.com/office/drawing/2015/10/21/chartex" xmlns:cx3="http://schemas.microsoft.com/office/drawing/2016/5/9/chartex" xmlns:cx4="http://schemas.microsoft.com/office/drawing/2016/5/10/chartex" xmlns:cx5="http://schemas.microsoft.com/office/drawing/2016/5/11/chartex" xmlns:cx6="http://schemas.microsoft.com/office/drawing/2016/5/12/chartex" xmlns:cx7="http://schemas.microsoft.com/office/drawing/2016/5/13/chartex" xmlns:cx8="http://schemas.microsoft.com/office/drawing/2016/5/14/chartex" xmlns:mc="http://schemas.openxmlformats.org/markup-compatibility/2006" xmlns:aink="http://schemas.microsoft.com/office/drawing/2016/ink" xmlns:am3d="http://schemas.microsoft.com/office/drawing/2017/model3d" xmlns:o="urn:schemas-microsoft-com:office:office" xmlns:oel="http://schemas.microsoft.com/office/2019/extlst" xmlns:r="http://schemas.openxmlformats.org/officeDocument/2006/relationships" xmlns:m="http://schemas.openxmlformats.org/officeDocument/2006/math" xmlns:v="urn:schemas-microsoft-com:vml" xmlns:wp14="http://schemas.microsoft.com/office/word/2010/wordprocessingDrawing" xmlns:wp="http://schemas.openxmlformats.org/drawingml/2006/wordprocessingDrawing" xmlns:w10="urn:schemas-microsoft-com:office:word" xmlns:w="http://schemas.openxmlformats.org/wordprocessingml/2006/main" xmlns:w14="http://schemas.microsoft.com/office/word/2010/wordml" xmlns:w15="http://schemas.microsoft.com/office/word/2012/wordml" xmlns:w16cex="http://schemas.microsoft.com/office/word/2018/wordml/cex" xmlns:w16cid="http://schemas.microsoft.com/office/word/2016/wordml/cid" xmlns:w16="http://schemas.microsoft.com/office/word/2018/wordml" xmlns:w16sdtdh="http://schemas.microsoft.com/office/word/2020/wordml/sdtdatahash" xmlns:w16se="http://schemas.microsoft.com/office/word/2015/wordml/symex" xmlns:wpg="http://schemas.microsoft.com/office/word/2010/wordprocessingGroup" xmlns:wpi="http://schemas.microsoft.com/office/word/2010/wordprocessingInk" xmlns:wne="http://schemas.microsoft.com/office/word/2006/wordml" xmlns:wps="http://schemas.microsoft.com/office/word/2010/wordprocessingShape" mc:Ignorable="w14 w15 w16se w16cid w16 w16cex w16sdtdh wp14">
+<w:hdr xmlns:wpc="http://schemas.microsoft.com/office/word/2010/wordprocessingCanvas" xmlns:cx="http://schemas.microsoft.com/office/drawing/2014/chartex" xmlns:cx1="http://schemas.microsoft.com/office/drawing/2015/9/8/chartex" xmlns:cx2="http://schemas.microsoft.com/office/drawing/2015/10/21/chartex" xmlns:cx3="http://schemas.microsoft.com/office/drawing/2016/5/9/chartex" xmlns:cx4="http://schemas.microsoft.com/office/drawing/2016/5/10/chartex" xmlns:cx5="http://schemas.microsoft.com/office/drawing/2016/5/11/chartex" xmlns:cx6="http://schemas.microsoft.com/office/drawing/2016/5/12/chartex" xmlns:cx7="http://schemas.microsoft.com/office/drawing/2016/5/13/chartex" xmlns:cx8="http://schemas.microsoft.com/office/drawing/2016/5/14/chartex" xmlns:mc="http://schemas.openxmlformats.org/markup-compatibility/2006" xmlns:aink="http://schemas.microsoft.com/office/drawing/2016/ink" xmlns:am3d="http://schemas.microsoft.com/office/drawing/2017/model3d" xmlns:o="urn:schemas-microsoft-com:office:office" xmlns:oel="http://schemas.microsoft.com/office/2019/extlst" xmlns:r="http://schemas.openxmlformats.org/officeDocument/2006/relationships" xmlns:m="http://schemas.openxmlformats.org/officeDocument/2006/math" xmlns:v="urn:schemas-microsoft-com:vml" xmlns:wp14="http://schemas.microsoft.com/office/word/2010/wordprocessingDrawing" xmlns:wp="http://schemas.openxmlformats.org/drawingml/2006/wordprocessingDrawing" xmlns:w10="urn:schemas-microsoft-com:office:word" xmlns:w="http://schemas.openxmlformats.org/wordprocessingml/2006/main" xmlns:w14="http://schemas.microsoft.com/office/word/2010/wordml" xmlns:w15="http://schemas.microsoft.com/office/word/2012/wordml" xmlns:w16cex="http://schemas.microsoft.com/office/word/2018/wordml/cex" xmlns:w16cid="http://schemas.microsoft.com/office/word/2016/wordml/cid" xmlns:w16="http://schemas.microsoft.com/office/word/2018/wordml" xmlns:w16du="http://schemas.microsoft.com/office/word/2023/wordml/word16du" xmlns:w16sdtdh="http://schemas.microsoft.com/office/word/2020/wordml/sdtdatahash" xmlns:w16se="http://schemas.microsoft.com/office/word/2015/wordml/symex" xmlns:wpg="http://schemas.microsoft.com/office/word/2010/wordprocessingGroup" xmlns:wpi="http://schemas.microsoft.com/office/word/2010/wordprocessingInk" xmlns:wne="http://schemas.microsoft.com/office/word/2006/wordml" xmlns:wps="http://schemas.microsoft.com/office/word/2010/wordprocessingShape" mc:Ignorable="w14 w15 w16se w16cid w16 w16cex w16sdtdh w16du wp14">
   <w:p>
     <w:pPr>
       <w:pBdr>
@@ -13017,7 +14471,7 @@
 </file>
 
 <file path=word/numbering.xml><?xml version="1.0" encoding="utf-8"?>
-<w:numbering xmlns:wpc="http://schemas.microsoft.com/office/word/2010/wordprocessingCanvas" xmlns:cx="http://schemas.microsoft.com/office/drawing/2014/chartex" xmlns:cx1="http://schemas.microsoft.com/office/drawing/2015/9/8/chartex" xmlns:cx2="http://schemas.microsoft.com/office/drawing/2015/10/21/chartex" xmlns:cx3="http://schemas.microsoft.com/office/drawing/2016/5/9/chartex" xmlns:cx4="http://schemas.microsoft.com/office/drawing/2016/5/10/chartex" xmlns:cx5="http://schemas.microsoft.com/office/drawing/2016/5/11/chartex" xmlns:cx6="http://schemas.microsoft.com/office/drawing/2016/5/12/chartex" xmlns:cx7="http://schemas.microsoft.com/office/drawing/2016/5/13/chartex" xmlns:cx8="http://schemas.microsoft.com/office/drawing/2016/5/14/chartex" xmlns:mc="http://schemas.openxmlformats.org/markup-compatibility/2006" xmlns:aink="http://schemas.microsoft.com/office/drawing/2016/ink" xmlns:am3d="http://schemas.microsoft.com/office/drawing/2017/model3d" xmlns:o="urn:schemas-microsoft-com:office:office" xmlns:oel="http://schemas.microsoft.com/office/2019/extlst" xmlns:r="http://schemas.openxmlformats.org/officeDocument/2006/relationships" xmlns:m="http://schemas.openxmlformats.org/officeDocument/2006/math" xmlns:v="urn:schemas-microsoft-com:vml" xmlns:wp14="http://schemas.microsoft.com/office/word/2010/wordprocessingDrawing" xmlns:wp="http://schemas.openxmlformats.org/drawingml/2006/wordprocessingDrawing" xmlns:w10="urn:schemas-microsoft-com:office:word" xmlns:w="http://schemas.openxmlformats.org/wordprocessingml/2006/main" xmlns:w14="http://schemas.microsoft.com/office/word/2010/wordml" xmlns:w15="http://schemas.microsoft.com/office/word/2012/wordml" xmlns:w16cex="http://schemas.microsoft.com/office/word/2018/wordml/cex" xmlns:w16cid="http://schemas.microsoft.com/office/word/2016/wordml/cid" xmlns:w16="http://schemas.microsoft.com/office/word/2018/wordml" xmlns:w16sdtdh="http://schemas.microsoft.com/office/word/2020/wordml/sdtdatahash" xmlns:w16se="http://schemas.microsoft.com/office/word/2015/wordml/symex" xmlns:wpg="http://schemas.microsoft.com/office/word/2010/wordprocessingGroup" xmlns:wpi="http://schemas.microsoft.com/office/word/2010/wordprocessingInk" xmlns:wne="http://schemas.microsoft.com/office/word/2006/wordml" xmlns:wps="http://schemas.microsoft.com/office/word/2010/wordprocessingShape" mc:Ignorable="w14 w15 w16se w16cid w16 w16cex w16sdtdh wp14">
+<w:numbering xmlns:wpc="http://schemas.microsoft.com/office/word/2010/wordprocessingCanvas" xmlns:cx="http://schemas.microsoft.com/office/drawing/2014/chartex" xmlns:cx1="http://schemas.microsoft.com/office/drawing/2015/9/8/chartex" xmlns:cx2="http://schemas.microsoft.com/office/drawing/2015/10/21/chartex" xmlns:cx3="http://schemas.microsoft.com/office/drawing/2016/5/9/chartex" xmlns:cx4="http://schemas.microsoft.com/office/drawing/2016/5/10/chartex" xmlns:cx5="http://schemas.microsoft.com/office/drawing/2016/5/11/chartex" xmlns:cx6="http://schemas.microsoft.com/office/drawing/2016/5/12/chartex" xmlns:cx7="http://schemas.microsoft.com/office/drawing/2016/5/13/chartex" xmlns:cx8="http://schemas.microsoft.com/office/drawing/2016/5/14/chartex" xmlns:mc="http://schemas.openxmlformats.org/markup-compatibility/2006" xmlns:aink="http://schemas.microsoft.com/office/drawing/2016/ink" xmlns:am3d="http://schemas.microsoft.com/office/drawing/2017/model3d" xmlns:o="urn:schemas-microsoft-com:office:office" xmlns:oel="http://schemas.microsoft.com/office/2019/extlst" xmlns:r="http://schemas.openxmlformats.org/officeDocument/2006/relationships" xmlns:m="http://schemas.openxmlformats.org/officeDocument/2006/math" xmlns:v="urn:schemas-microsoft-com:vml" xmlns:wp14="http://schemas.microsoft.com/office/word/2010/wordprocessingDrawing" xmlns:wp="http://schemas.openxmlformats.org/drawingml/2006/wordprocessingDrawing" xmlns:w10="urn:schemas-microsoft-com:office:word" xmlns:w="http://schemas.openxmlformats.org/wordprocessingml/2006/main" xmlns:w14="http://schemas.microsoft.com/office/word/2010/wordml" xmlns:w15="http://schemas.microsoft.com/office/word/2012/wordml" xmlns:w16cex="http://schemas.microsoft.com/office/word/2018/wordml/cex" xmlns:w16cid="http://schemas.microsoft.com/office/word/2016/wordml/cid" xmlns:w16="http://schemas.microsoft.com/office/word/2018/wordml" xmlns:w16du="http://schemas.microsoft.com/office/word/2023/wordml/word16du" xmlns:w16sdtdh="http://schemas.microsoft.com/office/word/2020/wordml/sdtdatahash" xmlns:w16se="http://schemas.microsoft.com/office/word/2015/wordml/symex" xmlns:wpg="http://schemas.microsoft.com/office/word/2010/wordprocessingGroup" xmlns:wpi="http://schemas.microsoft.com/office/word/2010/wordprocessingInk" xmlns:wne="http://schemas.microsoft.com/office/word/2006/wordml" xmlns:wps="http://schemas.microsoft.com/office/word/2010/wordprocessingShape" mc:Ignorable="w14 w15 w16se w16cid w16 w16cex w16sdtdh w16du wp14">
   <w:abstractNum w:abstractNumId="0" w15:restartNumberingAfterBreak="0">
     <w:nsid w:val="0B0B4DA7"/>
     <w:multiLevelType w:val="hybridMultilevel"/>
@@ -13640,7 +15094,7 @@
         <w:ind w:left="2520" w:hanging="360"/>
       </w:pPr>
     </w:lvl>
-    <w:lvl w:ilvl="4" w:tplc="10090019" w:tentative="1">
+    <w:lvl w:ilvl="4" w:tplc="10090019">
       <w:start w:val="1"/>
       <w:numFmt w:val="lowerLetter"/>
       <w:lvlText w:val="%5."/>
@@ -14510,7 +15964,7 @@
 </file>
 
 <file path=word/styles.xml><?xml version="1.0" encoding="utf-8"?>
-<w:styles xmlns:mc="http://schemas.openxmlformats.org/markup-compatibility/2006" xmlns:r="http://schemas.openxmlformats.org/officeDocument/2006/relationships" xmlns:w="http://schemas.openxmlformats.org/wordprocessingml/2006/main" xmlns:w14="http://schemas.microsoft.com/office/word/2010/wordml" xmlns:w15="http://schemas.microsoft.com/office/word/2012/wordml" xmlns:w16cex="http://schemas.microsoft.com/office/word/2018/wordml/cex" xmlns:w16cid="http://schemas.microsoft.com/office/word/2016/wordml/cid" xmlns:w16="http://schemas.microsoft.com/office/word/2018/wordml" xmlns:w16sdtdh="http://schemas.microsoft.com/office/word/2020/wordml/sdtdatahash" xmlns:w16se="http://schemas.microsoft.com/office/word/2015/wordml/symex" mc:Ignorable="w14 w15 w16se w16cid w16 w16cex w16sdtdh">
+<w:styles xmlns:mc="http://schemas.openxmlformats.org/markup-compatibility/2006" xmlns:r="http://schemas.openxmlformats.org/officeDocument/2006/relationships" xmlns:w="http://schemas.openxmlformats.org/wordprocessingml/2006/main" xmlns:w14="http://schemas.microsoft.com/office/word/2010/wordml" xmlns:w15="http://schemas.microsoft.com/office/word/2012/wordml" xmlns:w16cex="http://schemas.microsoft.com/office/word/2018/wordml/cex" xmlns:w16cid="http://schemas.microsoft.com/office/word/2016/wordml/cid" xmlns:w16="http://schemas.microsoft.com/office/word/2018/wordml" xmlns:w16du="http://schemas.microsoft.com/office/word/2023/wordml/word16du" xmlns:w16sdtdh="http://schemas.microsoft.com/office/word/2020/wordml/sdtdatahash" xmlns:w16se="http://schemas.microsoft.com/office/word/2015/wordml/symex" mc:Ignorable="w14 w15 w16se w16cid w16 w16cex w16sdtdh w16du">
   <w:docDefaults>
     <w:rPrDefault>
       <w:rPr>
@@ -15001,7 +16455,6 @@
   <w:style w:type="character" w:default="1" w:styleId="DefaultParagraphFont">
     <w:name w:val="Default Paragraph Font"/>
     <w:uiPriority w:val="1"/>
-    <w:semiHidden/>
     <w:unhideWhenUsed/>
   </w:style>
   <w:style w:type="table" w:default="1" w:styleId="TableNormal">
@@ -16087,6 +17540,21 @@
 </file>
 
 <file path=customXml/item1.xml><?xml version="1.0" encoding="utf-8"?>
+<p:properties xmlns:p="http://schemas.microsoft.com/office/2006/metadata/properties" xmlns:xsi="http://www.w3.org/2001/XMLSchema-instance" xmlns:pc="http://schemas.microsoft.com/office/infopath/2007/PartnerControls">
+  <documentManagement/>
+</p:properties>
+</file>
+
+<file path=customXml/item2.xml><?xml version="1.0" encoding="utf-8"?>
+<?mso-contentType ?>
+<FormTemplates xmlns="http://schemas.microsoft.com/sharepoint/v3/contenttype/forms">
+  <Display>DocumentLibraryForm</Display>
+  <Edit>DocumentLibraryForm</Edit>
+  <New>DocumentLibraryForm</New>
+</FormTemplates>
+</file>
+
+<file path=customXml/item3.xml><?xml version="1.0" encoding="utf-8"?>
 <ct:contentTypeSchema xmlns:ct="http://schemas.microsoft.com/office/2006/metadata/contentType" xmlns:ma="http://schemas.microsoft.com/office/2006/metadata/properties/metaAttributes" ct:_="" ma:_="" ma:contentTypeName="Document" ma:contentTypeID="0x010100E940DCEB12F1B74BB4C78279C22A4348" ma:contentTypeVersion="8" ma:contentTypeDescription="Create a new document." ma:contentTypeScope="" ma:versionID="3880ce4615e2ad11c2c43d0c115e7b5d">
   <xsd:schema xmlns:xsd="http://www.w3.org/2001/XMLSchema" xmlns:xs="http://www.w3.org/2001/XMLSchema" xmlns:p="http://schemas.microsoft.com/office/2006/metadata/properties" xmlns:ns2="98e57793-e4b2-47f7-877f-ea6d29fae10c" targetNamespace="http://schemas.microsoft.com/office/2006/metadata/properties" ma:root="true" ma:fieldsID="d2fa55d6893adb580abebe3d853f466f" ns2:_="">
     <xsd:import namespace="98e57793-e4b2-47f7-877f-ea6d29fae10c"/>
@@ -16254,22 +17722,24 @@
 </ct:contentTypeSchema>
 </file>
 
-<file path=customXml/item2.xml><?xml version="1.0" encoding="utf-8"?>
-<?mso-contentType ?>
-<FormTemplates xmlns="http://schemas.microsoft.com/sharepoint/v3/contenttype/forms">
-  <Display>DocumentLibraryForm</Display>
-  <Edit>DocumentLibraryForm</Edit>
-  <New>DocumentLibraryForm</New>
-</FormTemplates>
+<file path=customXml/itemProps1.xml><?xml version="1.0" encoding="utf-8"?>
+<ds:datastoreItem xmlns:ds="http://schemas.openxmlformats.org/officeDocument/2006/customXml" ds:itemID="{E460AE29-4E3D-4D62-A092-D008316BA89B}">
+  <ds:schemaRefs>
+    <ds:schemaRef ds:uri="http://schemas.microsoft.com/office/2006/metadata/properties"/>
+    <ds:schemaRef ds:uri="http://schemas.microsoft.com/office/infopath/2007/PartnerControls"/>
+  </ds:schemaRefs>
+</ds:datastoreItem>
 </file>
 
-<file path=customXml/item3.xml><?xml version="1.0" encoding="utf-8"?>
-<p:properties xmlns:p="http://schemas.microsoft.com/office/2006/metadata/properties" xmlns:xsi="http://www.w3.org/2001/XMLSchema-instance" xmlns:pc="http://schemas.microsoft.com/office/infopath/2007/PartnerControls">
-  <documentManagement/>
-</p:properties>
+<file path=customXml/itemProps2.xml><?xml version="1.0" encoding="utf-8"?>
+<ds:datastoreItem xmlns:ds="http://schemas.openxmlformats.org/officeDocument/2006/customXml" ds:itemID="{27C8766D-5925-4260-A8D1-14D8444E3D6F}">
+  <ds:schemaRefs>
+    <ds:schemaRef ds:uri="http://schemas.microsoft.com/sharepoint/v3/contenttype/forms"/>
+  </ds:schemaRefs>
+</ds:datastoreItem>
 </file>
 
-<file path=customXml/itemProps1.xml><?xml version="1.0" encoding="utf-8"?>
+<file path=customXml/itemProps3.xml><?xml version="1.0" encoding="utf-8"?>
 <ds:datastoreItem xmlns:ds="http://schemas.openxmlformats.org/officeDocument/2006/customXml" ds:itemID="{57ADB73F-3C80-4206-B00F-AF5F6191D3AE}">
   <ds:schemaRefs>
     <ds:schemaRef ds:uri="http://schemas.microsoft.com/office/2006/metadata/contentType"/>
@@ -16285,21 +17755,4 @@
     <ds:schemaRef ds:uri="http://schemas.microsoft.com/internal/obd"/>
   </ds:schemaRefs>
 </ds:datastoreItem>
-</file>
-
-<file path=customXml/itemProps2.xml><?xml version="1.0" encoding="utf-8"?>
-<ds:datastoreItem xmlns:ds="http://schemas.openxmlformats.org/officeDocument/2006/customXml" ds:itemID="{27C8766D-5925-4260-A8D1-14D8444E3D6F}">
-  <ds:schemaRefs>
-    <ds:schemaRef ds:uri="http://schemas.microsoft.com/sharepoint/v3/contenttype/forms"/>
-  </ds:schemaRefs>
-</ds:datastoreItem>
-</file>
-
-<file path=customXml/itemProps3.xml><?xml version="1.0" encoding="utf-8"?>
-<ds:datastoreItem xmlns:ds="http://schemas.openxmlformats.org/officeDocument/2006/customXml" ds:itemID="{E460AE29-4E3D-4D62-A092-D008316BA89B}">
-  <ds:schemaRefs>
-    <ds:schemaRef ds:uri="http://schemas.microsoft.com/office/2006/metadata/properties"/>
-    <ds:schemaRef ds:uri="http://schemas.microsoft.com/office/infopath/2007/PartnerControls"/>
-  </ds:schemaRefs>
-</ds:datastoreItem>
 </file>